--- a/Monitor/doc/WPE - API - Monitor.docx
+++ b/Monitor/doc/WPE - API - Monitor.docx
@@ -58,7 +58,7 @@
         <mc:AlternateContent>
           <mc:Choice Requires="wps">
             <w:drawing>
-              <wp:anchor behindDoc="0" distT="0" distB="0" distL="114300" distR="114300" simplePos="0" locked="0" layoutInCell="1" allowOverlap="1" relativeHeight="16" wp14:anchorId="61AFB8BB">
+              <wp:anchor behindDoc="0" distT="0" distB="0" distL="114300" distR="114300" simplePos="0" locked="0" layoutInCell="1" allowOverlap="1" relativeHeight="18" wp14:anchorId="61AFB8BB">
                 <wp:simplePos x="0" y="0"/>
                 <wp:positionH relativeFrom="column">
                   <wp:posOffset>-114300</wp:posOffset>
@@ -66,7 +66,7 @@
                 <wp:positionV relativeFrom="paragraph">
                   <wp:posOffset>1600200</wp:posOffset>
                 </wp:positionV>
-                <wp:extent cx="6068695" cy="2296795"/>
+                <wp:extent cx="6070600" cy="2298700"/>
                 <wp:effectExtent l="0" t="0" r="0" b="0"/>
                 <wp:wrapSquare wrapText="bothSides"/>
                 <wp:docPr id="1" name="Tekstvak 24"/>
@@ -77,7 +77,7 @@
                       <wps:spPr>
                         <a:xfrm>
                           <a:off x="0" y="0"/>
-                          <a:ext cx="6068160" cy="2296080"/>
+                          <a:ext cx="6069960" cy="2298240"/>
                         </a:xfrm>
                         <a:prstGeom prst="rect">
                           <a:avLst/>
@@ -175,7 +175,7 @@
           </mc:Choice>
           <mc:Fallback>
             <w:pict>
-              <v:rect id="shape_0" ID="Tekstvak 24" stroked="f" style="position:absolute;margin-left:-9pt;margin-top:126pt;width:477.75pt;height:180.75pt" wp14:anchorId="61AFB8BB">
+              <v:rect id="shape_0" ID="Tekstvak 24" stroked="f" style="position:absolute;margin-left:-9pt;margin-top:126pt;width:477.9pt;height:180.9pt" wp14:anchorId="61AFB8BB">
                 <w10:wrap type="square"/>
                 <v:fill o:detectmouseclick="t" on="false"/>
                 <v:stroke color="#3465a4" joinstyle="round" endcap="flat"/>
@@ -250,7 +250,7 @@
         <mc:AlternateContent>
           <mc:Choice Requires="wps">
             <w:drawing>
-              <wp:anchor behindDoc="0" distT="0" distB="0" distL="114300" distR="114300" simplePos="0" locked="0" layoutInCell="1" allowOverlap="1" relativeHeight="18" wp14:anchorId="3FFB57F5">
+              <wp:anchor behindDoc="0" distT="0" distB="0" distL="114300" distR="114300" simplePos="0" locked="0" layoutInCell="1" allowOverlap="1" relativeHeight="19" wp14:anchorId="3FFB57F5">
                 <wp:simplePos x="0" y="0"/>
                 <wp:positionH relativeFrom="column">
                   <wp:posOffset>0</wp:posOffset>
@@ -258,7 +258,7 @@
                 <wp:positionV relativeFrom="paragraph">
                   <wp:posOffset>7772400</wp:posOffset>
                 </wp:positionV>
-                <wp:extent cx="5840095" cy="1153795"/>
+                <wp:extent cx="5842000" cy="1155700"/>
                 <wp:effectExtent l="0" t="0" r="12700" b="0"/>
                 <wp:wrapSquare wrapText="bothSides"/>
                 <wp:docPr id="3" name="Tekstvak 3"/>
@@ -269,7 +269,7 @@
                       <wps:spPr>
                         <a:xfrm>
                           <a:off x="0" y="0"/>
-                          <a:ext cx="5839560" cy="1153080"/>
+                          <a:ext cx="5841360" cy="1155240"/>
                         </a:xfrm>
                         <a:prstGeom prst="rect">
                           <a:avLst/>
@@ -456,7 +456,7 @@
           </mc:Choice>
           <mc:Fallback>
             <w:pict>
-              <v:rect id="shape_0" ID="Tekstvak 3" stroked="f" style="position:absolute;margin-left:0pt;margin-top:612pt;width:459.75pt;height:90.75pt" wp14:anchorId="3FFB57F5">
+              <v:rect id="shape_0" ID="Tekstvak 3" stroked="f" style="position:absolute;margin-left:0pt;margin-top:612pt;width:459.9pt;height:90.9pt" wp14:anchorId="3FFB57F5">
                 <w10:wrap type="square"/>
                 <v:fill o:detectmouseclick="t" on="false"/>
                 <v:stroke color="#3465a4" joinstyle="round" endcap="flat"/>
@@ -807,23 +807,7 @@
             </w:pPr>
             <w:r>
               <w:rPr/>
-              <w:t>07</w:t>
-            </w:r>
-            <w:r>
-              <w:rPr/>
-              <w:t>-0</w:t>
-            </w:r>
-            <w:r>
-              <w:rPr/>
-              <w:t>1</w:t>
-            </w:r>
-            <w:r>
-              <w:rPr/>
-              <w:t>-201</w:t>
-            </w:r>
-            <w:r>
-              <w:rPr/>
-              <w:t>7</w:t>
+              <w:t>07-01-2017</w:t>
             </w:r>
           </w:p>
         </w:tc>
@@ -958,7 +942,7 @@
             </w:pPr>
             <w:r>
               <w:rPr/>
-              <w:t>Move configuration WPEFramework.docx</w:t>
+              <w:t>Update References + Adjust layout</w:t>
             </w:r>
           </w:p>
         </w:tc>
@@ -993,7 +977,7 @@
           <w:docPartGallery w:val="Table of Contents"/>
           <w:docPartUnique w:val="true"/>
         </w:docPartObj>
-        <w:id w:val="357422215"/>
+        <w:id w:val="1744081381"/>
       </w:sdtPr>
       <w:sdtContent>
         <w:p>
@@ -1226,7 +1210,7 @@
               </w:rPr>
               <w:t>2.2 Application Programming Interface (API)</w:t>
               <w:tab/>
-              <w:t>6</w:t>
+              <w:t>7</w:t>
             </w:r>
           </w:hyperlink>
         </w:p>
@@ -1245,7 +1229,7 @@
               </w:rPr>
               <w:t>2.2.1 General information</w:t>
               <w:tab/>
-              <w:t>6</w:t>
+              <w:t>7</w:t>
             </w:r>
           </w:hyperlink>
         </w:p>
@@ -1264,7 +1248,7 @@
               </w:rPr>
               <w:t>2.2.2 Resetting the statistics</w:t>
               <w:tab/>
-              <w:t>6</w:t>
+              <w:t>7</w:t>
             </w:r>
           </w:hyperlink>
         </w:p>
@@ -1283,7 +1267,7 @@
               </w:rPr>
               <w:t>2.3 Events</w:t>
               <w:tab/>
-              <w:t>6</w:t>
+              <w:t>7</w:t>
             </w:r>
           </w:hyperlink>
         </w:p>
@@ -1302,7 +1286,7 @@
               </w:rPr>
               <w:t>2.4 JSON definitions</w:t>
               <w:tab/>
-              <w:t>7</w:t>
+              <w:t>8</w:t>
             </w:r>
           </w:hyperlink>
         </w:p>
@@ -1321,7 +1305,7 @@
               </w:rPr>
               <w:t>2.4.1 General information</w:t>
               <w:tab/>
-              <w:t>7</w:t>
+              <w:t>8</w:t>
             </w:r>
           </w:hyperlink>
         </w:p>
@@ -1574,15 +1558,6 @@
         </w:p>
         <w:p>
           <w:pPr>
-            <w:pStyle w:val="Normal"/>
-            <w:rPr/>
-          </w:pPr>
-          <w:r>
-            <w:rPr/>
-          </w:r>
-        </w:p>
-        <w:p>
-          <w:pPr>
             <w:pStyle w:val="Heading1"/>
             <w:numPr>
               <w:ilvl w:val="0"/>
@@ -1591,8 +1566,8 @@
             <w:rPr/>
           </w:pPr>
           <w:bookmarkStart w:id="0" w:name="__RefHeading___Toc3442_2680829492"/>
-          <w:bookmarkStart w:id="1" w:name="_Toc496167957"/>
-          <w:bookmarkStart w:id="2" w:name="_Toc502761799"/>
+          <w:bookmarkStart w:id="1" w:name="_Toc502761799"/>
+          <w:bookmarkStart w:id="2" w:name="_Toc496167957"/>
           <w:bookmarkEnd w:id="0"/>
           <w:bookmarkEnd w:id="1"/>
           <w:bookmarkEnd w:id="2"/>
@@ -1611,8 +1586,8 @@
             <w:rPr/>
           </w:pPr>
           <w:bookmarkStart w:id="3" w:name="__RefHeading___Toc9782_1911629055"/>
-          <w:bookmarkStart w:id="4" w:name="_Toc4961679581"/>
-          <w:bookmarkStart w:id="5" w:name="_Toc497225882"/>
+          <w:bookmarkStart w:id="4" w:name="_Toc497225882"/>
+          <w:bookmarkStart w:id="5" w:name="_Toc4961679581"/>
           <w:bookmarkEnd w:id="3"/>
           <w:r>
             <w:rPr/>
@@ -1727,8 +1702,8 @@
             <w:rPr/>
           </w:pPr>
           <w:bookmarkStart w:id="6" w:name="__RefHeading___Toc9784_1911629055"/>
-          <w:bookmarkStart w:id="7" w:name="_Toc4961679601"/>
-          <w:bookmarkStart w:id="8" w:name="_Toc497225883"/>
+          <w:bookmarkStart w:id="7" w:name="_Toc497225883"/>
+          <w:bookmarkStart w:id="8" w:name="_Toc4961679601"/>
           <w:bookmarkEnd w:id="6"/>
           <w:r>
             <w:rPr/>
@@ -1767,9 +1742,9 @@
             <w:rPr/>
           </w:pPr>
           <w:bookmarkStart w:id="9" w:name="__RefHeading___Toc9786_1911629055"/>
-          <w:bookmarkStart w:id="10" w:name="_Toc3437785101"/>
+          <w:bookmarkStart w:id="10" w:name="_Toc497225884"/>
           <w:bookmarkStart w:id="11" w:name="_Toc4961679611"/>
-          <w:bookmarkStart w:id="12" w:name="_Toc497225884"/>
+          <w:bookmarkStart w:id="12" w:name="_Toc3437785101"/>
           <w:bookmarkEnd w:id="9"/>
           <w:r>
             <w:rPr/>
@@ -2276,12 +2251,12 @@
         <w:rPr/>
       </w:pPr>
       <w:bookmarkStart w:id="13" w:name="__RefHeading___Toc9788_1911629055"/>
-      <w:bookmarkStart w:id="14" w:name="_Toc2874552151"/>
-      <w:bookmarkStart w:id="15" w:name="_Toc497225885"/>
-      <w:bookmarkStart w:id="16" w:name="_Toc4961679621"/>
-      <w:bookmarkStart w:id="17" w:name="_Toc3437785111"/>
-      <w:bookmarkStart w:id="18" w:name="_Toc2844136491"/>
-      <w:bookmarkStart w:id="19" w:name="_Toc2844136161"/>
+      <w:bookmarkStart w:id="14" w:name="_Toc2844136161"/>
+      <w:bookmarkStart w:id="15" w:name="_Toc2844136491"/>
+      <w:bookmarkStart w:id="16" w:name="_Toc3437785111"/>
+      <w:bookmarkStart w:id="17" w:name="_Toc4961679621"/>
+      <w:bookmarkStart w:id="18" w:name="_Toc497225885"/>
+      <w:bookmarkStart w:id="19" w:name="_Toc2874552151"/>
       <w:bookmarkEnd w:id="13"/>
       <w:r>
         <w:rPr/>
@@ -2440,16 +2415,16 @@
         <w:rPr/>
       </w:pPr>
       <w:bookmarkStart w:id="20" w:name="__RefHeading___Toc9790_1911629055"/>
-      <w:bookmarkStart w:id="21" w:name="_Toc2844136171"/>
-      <w:bookmarkStart w:id="22" w:name="_Toc2547791491"/>
-      <w:bookmarkStart w:id="23" w:name="_Toc2547832481"/>
-      <w:bookmarkStart w:id="24" w:name="_Toc2547893021"/>
-      <w:bookmarkStart w:id="25" w:name="_Toc2874552161"/>
-      <w:bookmarkStart w:id="26" w:name="_Toc2844136501"/>
-      <w:bookmarkStart w:id="27" w:name="_Toc3437785121"/>
-      <w:bookmarkStart w:id="28" w:name="_Toc4961679631"/>
-      <w:bookmarkStart w:id="29" w:name="_Toc497225886"/>
-      <w:bookmarkStart w:id="30" w:name="_Ref2451097171"/>
+      <w:bookmarkStart w:id="21" w:name="_Toc2547832481"/>
+      <w:bookmarkStart w:id="22" w:name="_Toc2547893021"/>
+      <w:bookmarkStart w:id="23" w:name="_Toc2874552161"/>
+      <w:bookmarkStart w:id="24" w:name="_Toc2844136171"/>
+      <w:bookmarkStart w:id="25" w:name="_Toc2547791491"/>
+      <w:bookmarkStart w:id="26" w:name="_Toc4961679631"/>
+      <w:bookmarkStart w:id="27" w:name="_Toc497225886"/>
+      <w:bookmarkStart w:id="28" w:name="_Ref2451097171"/>
+      <w:bookmarkStart w:id="29" w:name="_Toc2844136501"/>
+      <w:bookmarkStart w:id="30" w:name="_Toc3437785121"/>
       <w:bookmarkEnd w:id="20"/>
       <w:r>
         <w:rPr/>
@@ -2463,9 +2438,9 @@
       <w:bookmarkStart w:id="36" w:name="_Toc2547893031"/>
       <w:bookmarkStart w:id="37" w:name="_Toc2874552171"/>
       <w:bookmarkStart w:id="38" w:name="_Toc2844136181"/>
-      <w:bookmarkStart w:id="39" w:name="_Toc2844136511"/>
-      <w:bookmarkStart w:id="40" w:name="_Toc3437785131"/>
-      <w:bookmarkStart w:id="41" w:name="_Toc1629306861"/>
+      <w:bookmarkStart w:id="39" w:name="_Toc1629306861"/>
+      <w:bookmarkStart w:id="40" w:name="_Toc2844136511"/>
+      <w:bookmarkStart w:id="41" w:name="_Toc3437785131"/>
       <w:bookmarkEnd w:id="21"/>
       <w:bookmarkEnd w:id="22"/>
       <w:bookmarkEnd w:id="23"/>
@@ -3009,8 +2984,8 @@
         <w:rPr/>
       </w:pPr>
       <w:bookmarkStart w:id="44" w:name="__RefHeading___Toc9792_1911629055"/>
-      <w:bookmarkStart w:id="45" w:name="_Toc4961679641"/>
-      <w:bookmarkStart w:id="46" w:name="_Toc497225887"/>
+      <w:bookmarkStart w:id="45" w:name="_Toc497225887"/>
+      <w:bookmarkStart w:id="46" w:name="_Toc4961679641"/>
       <w:bookmarkEnd w:id="44"/>
       <w:r>
         <w:rPr/>
@@ -3067,29 +3042,29 @@
         <w:rPr/>
       </w:pPr>
       <w:bookmarkStart w:id="47" w:name="__RefHeading___Toc9794_1911629055"/>
-      <w:bookmarkStart w:id="48" w:name="_Toc2584042061"/>
-      <w:bookmarkStart w:id="49" w:name="_Toc2584081581"/>
-      <w:bookmarkStart w:id="50" w:name="_Toc2584109121"/>
-      <w:bookmarkStart w:id="51" w:name="_Toc2874552181"/>
-      <w:bookmarkStart w:id="52" w:name="_Toc3437785141"/>
-      <w:bookmarkStart w:id="53" w:name="_Toc2844136521"/>
-      <w:bookmarkStart w:id="54" w:name="_Toc2844136191"/>
-      <w:bookmarkStart w:id="55" w:name="_Toc4961679651"/>
-      <w:bookmarkStart w:id="56" w:name="_Toc497225888"/>
+      <w:bookmarkStart w:id="48" w:name="_Toc2844136191"/>
+      <w:bookmarkStart w:id="49" w:name="_Toc2844136521"/>
+      <w:bookmarkStart w:id="50" w:name="_Toc4961679651"/>
+      <w:bookmarkStart w:id="51" w:name="_Toc3437785141"/>
+      <w:bookmarkStart w:id="52" w:name="_Toc2874552181"/>
+      <w:bookmarkStart w:id="53" w:name="_Toc497225888"/>
+      <w:bookmarkStart w:id="54" w:name="_Toc2584042061"/>
+      <w:bookmarkStart w:id="55" w:name="_Toc2584081581"/>
+      <w:bookmarkStart w:id="56" w:name="_Toc2584109121"/>
       <w:bookmarkEnd w:id="47"/>
+      <w:bookmarkEnd w:id="54"/>
+      <w:bookmarkEnd w:id="55"/>
+      <w:bookmarkEnd w:id="56"/>
+      <w:r>
+        <w:rPr/>
+        <w:t>Limitations</w:t>
+      </w:r>
       <w:bookmarkEnd w:id="48"/>
       <w:bookmarkEnd w:id="49"/>
       <w:bookmarkEnd w:id="50"/>
-      <w:r>
-        <w:rPr/>
-        <w:t>Limitations</w:t>
-      </w:r>
       <w:bookmarkEnd w:id="51"/>
       <w:bookmarkEnd w:id="52"/>
       <w:bookmarkEnd w:id="53"/>
-      <w:bookmarkEnd w:id="54"/>
-      <w:bookmarkEnd w:id="55"/>
-      <w:bookmarkEnd w:id="56"/>
     </w:p>
     <w:p>
       <w:pPr>
@@ -3145,757 +3120,757 @@
         <w:pStyle w:val="Normal"/>
         <w:rPr/>
       </w:pPr>
-      <w:bookmarkStart w:id="65" w:name="_Toc2370486151"/>
-      <w:bookmarkStart w:id="66" w:name="_Toc2368150021"/>
-      <w:bookmarkStart w:id="67" w:name="_Toc2368143741"/>
-      <w:bookmarkStart w:id="68" w:name="_Toc2368137401"/>
-      <w:bookmarkStart w:id="69" w:name="_Toc2368131061"/>
-      <w:bookmarkStart w:id="70" w:name="_Toc2368124731"/>
-      <w:bookmarkStart w:id="71" w:name="_Toc2368118391"/>
-      <w:bookmarkStart w:id="72" w:name="_Global_operation1"/>
-      <w:bookmarkStart w:id="73" w:name="_Toc2371451611"/>
-      <w:bookmarkStart w:id="74" w:name="_Toc2373281081"/>
-      <w:bookmarkStart w:id="75" w:name="_Toc2368137411"/>
-      <w:bookmarkStart w:id="76" w:name="_Toc2370670331"/>
-      <w:bookmarkStart w:id="77" w:name="_Toc2370680721"/>
-      <w:bookmarkStart w:id="78" w:name="_Toc2371445281"/>
-      <w:bookmarkStart w:id="79" w:name="_Toc2373287411"/>
-      <w:bookmarkStart w:id="80" w:name="_Toc2371563321"/>
-      <w:bookmarkStart w:id="81" w:name="_Toc2373281061"/>
-      <w:bookmarkStart w:id="82" w:name="_Toc2373287391"/>
-      <w:bookmarkStart w:id="83" w:name="_Toc2368105711"/>
-      <w:bookmarkStart w:id="84" w:name="_Toc2368112061"/>
-      <w:bookmarkStart w:id="85" w:name="_Toc2368118401"/>
-      <w:bookmarkStart w:id="86" w:name="_Toc2368124741"/>
-      <w:bookmarkStart w:id="87" w:name="_Toc2368131071"/>
-      <w:bookmarkStart w:id="88" w:name="_Toc2368112071"/>
-      <w:bookmarkStart w:id="89" w:name="_Toc2368124751"/>
-      <w:bookmarkStart w:id="90" w:name="_Toc2368131101"/>
-      <w:bookmarkStart w:id="91" w:name="_Toc2370486161"/>
-      <w:bookmarkStart w:id="92" w:name="_Toc2370670341"/>
-      <w:bookmarkStart w:id="93" w:name="_Toc2370680731"/>
-      <w:bookmarkStart w:id="94" w:name="_Toc2371445291"/>
-      <w:bookmarkStart w:id="95" w:name="_Toc2371451621"/>
-      <w:bookmarkStart w:id="96" w:name="_Toc2371563331"/>
-      <w:bookmarkStart w:id="97" w:name="_Toc2373281071"/>
-      <w:bookmarkStart w:id="98" w:name="_Toc2373287401"/>
-      <w:bookmarkStart w:id="99" w:name="_Toc2368105721"/>
-      <w:bookmarkStart w:id="100" w:name="_Toc2371563341"/>
-      <w:bookmarkStart w:id="101" w:name="_Toc2368118411"/>
-      <w:bookmarkStart w:id="102" w:name="_Toc2368150031"/>
-      <w:bookmarkStart w:id="103" w:name="_Toc2368131081"/>
-      <w:bookmarkStart w:id="104" w:name="_Toc2368137421"/>
-      <w:bookmarkStart w:id="105" w:name="_Toc2368143761"/>
-      <w:bookmarkStart w:id="106" w:name="_Toc2368150041"/>
-      <w:bookmarkStart w:id="107" w:name="_Toc2370486171"/>
-      <w:bookmarkStart w:id="108" w:name="_Toc2370670351"/>
-      <w:bookmarkStart w:id="109" w:name="_Toc2370680741"/>
-      <w:bookmarkStart w:id="110" w:name="_Toc2371445301"/>
-      <w:bookmarkStart w:id="111" w:name="_Toc2371451631"/>
-      <w:bookmarkStart w:id="112" w:name="_Toc2370670361"/>
-      <w:bookmarkStart w:id="113" w:name="_Toc2371563371"/>
-      <w:bookmarkStart w:id="114" w:name="_Toc2371445311"/>
-      <w:bookmarkStart w:id="115" w:name="_Toc2368105731"/>
-      <w:bookmarkStart w:id="116" w:name="_Toc2368112081"/>
-      <w:bookmarkStart w:id="117" w:name="_Toc2368118421"/>
-      <w:bookmarkStart w:id="118" w:name="_Toc2368124761"/>
-      <w:bookmarkStart w:id="119" w:name="_Toc2368131091"/>
-      <w:bookmarkStart w:id="120" w:name="_Toc2368137431"/>
-      <w:bookmarkStart w:id="121" w:name="_Toc2368143771"/>
-      <w:bookmarkStart w:id="122" w:name="_Toc2368150051"/>
-      <w:bookmarkStart w:id="123" w:name="_Toc2370486181"/>
-      <w:bookmarkStart w:id="124" w:name="_Toc2371451661"/>
-      <w:bookmarkStart w:id="125" w:name="_Toc2370680751"/>
-      <w:bookmarkStart w:id="126" w:name="_Toc2368151021"/>
-      <w:bookmarkStart w:id="127" w:name="_Toc2371451641"/>
-      <w:bookmarkStart w:id="128" w:name="_Toc2371563351"/>
-      <w:bookmarkStart w:id="129" w:name="_Toc2373281091"/>
-      <w:bookmarkStart w:id="130" w:name="_Toc2373287421"/>
-      <w:bookmarkStart w:id="131" w:name="_Toc2368105741"/>
-      <w:bookmarkStart w:id="132" w:name="_Toc2368112091"/>
-      <w:bookmarkStart w:id="133" w:name="_Toc2368118431"/>
-      <w:bookmarkStart w:id="134" w:name="_Toc2368124771"/>
-      <w:bookmarkStart w:id="135" w:name="_Toc2368112131"/>
-      <w:bookmarkStart w:id="136" w:name="_Toc2368112101"/>
-      <w:bookmarkStart w:id="137" w:name="_Toc2368118441"/>
-      <w:bookmarkStart w:id="138" w:name="_Toc2368150061"/>
-      <w:bookmarkStart w:id="139" w:name="_Toc2370486191"/>
-      <w:bookmarkStart w:id="140" w:name="_Toc2370670371"/>
-      <w:bookmarkStart w:id="141" w:name="_Toc2370680761"/>
-      <w:bookmarkStart w:id="142" w:name="_Toc2371445321"/>
-      <w:bookmarkStart w:id="143" w:name="_Toc2371451651"/>
-      <w:bookmarkStart w:id="144" w:name="_Toc2371563361"/>
-      <w:bookmarkStart w:id="145" w:name="_Toc2373281101"/>
-      <w:bookmarkStart w:id="146" w:name="_Toc2373287431"/>
-      <w:bookmarkStart w:id="147" w:name="_Toc2368105751"/>
-      <w:bookmarkStart w:id="148" w:name="_Toc2368143751"/>
-      <w:bookmarkStart w:id="149" w:name="_Toc2368143781"/>
-      <w:bookmarkStart w:id="150" w:name="_Toc2368124781"/>
-      <w:bookmarkStart w:id="151" w:name="_Toc2368131111"/>
-      <w:bookmarkStart w:id="152" w:name="_Toc2368137451"/>
-      <w:bookmarkStart w:id="153" w:name="_Toc2368143791"/>
-      <w:bookmarkStart w:id="154" w:name="_Toc2368150071"/>
-      <w:bookmarkStart w:id="155" w:name="_Toc2370486201"/>
-      <w:bookmarkStart w:id="156" w:name="_Toc2370670381"/>
-      <w:bookmarkStart w:id="157" w:name="_Toc2370680771"/>
-      <w:bookmarkStart w:id="158" w:name="_Toc2371445331"/>
-      <w:bookmarkStart w:id="159" w:name="_Toc2370486211"/>
-      <w:bookmarkStart w:id="160" w:name="_Toc2371451691"/>
-      <w:bookmarkStart w:id="161" w:name="_Toc2370680781"/>
-      <w:bookmarkStart w:id="162" w:name="_Toc2373287441"/>
-      <w:bookmarkStart w:id="163" w:name="_Toc2368105761"/>
-      <w:bookmarkStart w:id="164" w:name="_Toc2368112111"/>
-      <w:bookmarkStart w:id="165" w:name="_Toc2368118451"/>
-      <w:bookmarkStart w:id="166" w:name="_Toc2368124791"/>
-      <w:bookmarkStart w:id="167" w:name="_Toc2368131121"/>
-      <w:bookmarkStart w:id="168" w:name="_Toc2368137461"/>
-      <w:bookmarkStart w:id="169" w:name="_Toc2368143801"/>
-      <w:bookmarkStart w:id="170" w:name="_Toc2368150081"/>
-      <w:bookmarkStart w:id="171" w:name="_Toc2371445361"/>
-      <w:bookmarkStart w:id="172" w:name="_Toc2370670391"/>
-      <w:bookmarkStart w:id="173" w:name="_Toc2371563401"/>
-      <w:bookmarkStart w:id="174" w:name="_Toc2371445341"/>
-      <w:bookmarkStart w:id="175" w:name="_Toc2371451671"/>
-      <w:bookmarkStart w:id="176" w:name="_Toc2371563381"/>
-      <w:bookmarkStart w:id="177" w:name="_Toc2373281121"/>
-      <w:bookmarkStart w:id="178" w:name="_Toc2373287451"/>
-      <w:bookmarkStart w:id="179" w:name="_Toc2368105771"/>
-      <w:bookmarkStart w:id="180" w:name="_Toc2368112121"/>
-      <w:bookmarkStart w:id="181" w:name="_Toc2368118461"/>
-      <w:bookmarkStart w:id="182" w:name="_Toc2368124801"/>
-      <w:bookmarkStart w:id="183" w:name="_Toc2368105781"/>
-      <w:bookmarkStart w:id="184" w:name="_Toc2368113561"/>
-      <w:bookmarkStart w:id="185" w:name="_Toc2368143811"/>
-      <w:bookmarkStart w:id="186" w:name="_Toc2368150091"/>
-      <w:bookmarkStart w:id="187" w:name="_Toc2370486221"/>
-      <w:bookmarkStart w:id="188" w:name="_Toc2370670401"/>
-      <w:bookmarkStart w:id="189" w:name="_Toc2370680791"/>
-      <w:bookmarkStart w:id="190" w:name="_Toc2371445351"/>
-      <w:bookmarkStart w:id="191" w:name="_Toc2371451681"/>
-      <w:bookmarkStart w:id="192" w:name="_Toc2371563391"/>
-      <w:bookmarkStart w:id="193" w:name="_Toc2373281131"/>
-      <w:bookmarkStart w:id="194" w:name="_Toc2373287461"/>
-      <w:bookmarkStart w:id="195" w:name="_Toc2368131131"/>
-      <w:bookmarkStart w:id="196" w:name="_Toc2368137471"/>
-      <w:bookmarkStart w:id="197" w:name="_Toc2368118471"/>
-      <w:bookmarkStart w:id="198" w:name="_Toc2368124811"/>
-      <w:bookmarkStart w:id="199" w:name="_Toc2368131141"/>
-      <w:bookmarkStart w:id="200" w:name="_Toc2368137481"/>
-      <w:bookmarkStart w:id="201" w:name="_Toc2368143821"/>
-      <w:bookmarkStart w:id="202" w:name="_Toc2368150101"/>
-      <w:bookmarkStart w:id="203" w:name="_Toc2370486231"/>
-      <w:bookmarkStart w:id="204" w:name="_Toc2370670411"/>
-      <w:bookmarkStart w:id="205" w:name="_Toc2370680801"/>
-      <w:bookmarkStart w:id="206" w:name="_Toc2368150111"/>
-      <w:bookmarkStart w:id="207" w:name="_Toc2371445621"/>
-      <w:bookmarkStart w:id="208" w:name="_Toc2370670421"/>
-      <w:bookmarkStart w:id="209" w:name="_Toc2373281141"/>
-      <w:bookmarkStart w:id="210" w:name="_Toc2373287471"/>
-      <w:bookmarkStart w:id="211" w:name="_Toc2368105791"/>
-      <w:bookmarkStart w:id="212" w:name="_Toc2368112141"/>
-      <w:bookmarkStart w:id="213" w:name="_Toc2368118481"/>
-      <w:bookmarkStart w:id="214" w:name="_Toc2368124821"/>
-      <w:bookmarkStart w:id="215" w:name="_Toc2368131151"/>
-      <w:bookmarkStart w:id="216" w:name="_Toc2368137491"/>
-      <w:bookmarkStart w:id="217" w:name="_Toc2368143831"/>
-      <w:bookmarkStart w:id="218" w:name="_Toc2370681061"/>
-      <w:bookmarkStart w:id="219" w:name="_Toc2370486241"/>
-      <w:bookmarkStart w:id="220" w:name="_Toc2373281111"/>
-      <w:bookmarkStart w:id="221" w:name="_Toc2370680811"/>
-      <w:bookmarkStart w:id="222" w:name="_Toc2371445371"/>
-      <w:bookmarkStart w:id="223" w:name="_Toc2371451701"/>
-      <w:bookmarkStart w:id="224" w:name="_Toc2371563411"/>
-      <w:bookmarkStart w:id="225" w:name="_Toc2373281151"/>
-      <w:bookmarkStart w:id="226" w:name="_Toc2373287481"/>
-      <w:bookmarkStart w:id="227" w:name="_Toc2368105801"/>
-      <w:bookmarkStart w:id="228" w:name="_Toc2368112151"/>
-      <w:bookmarkStart w:id="229" w:name="_Toc2368118491"/>
-      <w:bookmarkStart w:id="230" w:name="_Toc2373287491"/>
-      <w:bookmarkStart w:id="231" w:name="_Toc2368106041"/>
-      <w:bookmarkStart w:id="232" w:name="_Toc2368137501"/>
-      <w:bookmarkStart w:id="233" w:name="_Toc2368143841"/>
-      <w:bookmarkStart w:id="234" w:name="_Toc2368150121"/>
-      <w:bookmarkStart w:id="235" w:name="_Toc2370486251"/>
-      <w:bookmarkStart w:id="236" w:name="_Toc2370670431"/>
-      <w:bookmarkStart w:id="237" w:name="_Toc2370680821"/>
-      <w:bookmarkStart w:id="238" w:name="_Toc2371445381"/>
-      <w:bookmarkStart w:id="239" w:name="_Toc2371451711"/>
-      <w:bookmarkStart w:id="240" w:name="_Toc2371563421"/>
-      <w:bookmarkStart w:id="241" w:name="_Toc2373281161"/>
-      <w:bookmarkStart w:id="242" w:name="_Toc2368124831"/>
-      <w:bookmarkStart w:id="243" w:name="_Toc2368131161"/>
-      <w:bookmarkStart w:id="244" w:name="_Toc2368112391"/>
-      <w:bookmarkStart w:id="245" w:name="_Toc2368118731"/>
-      <w:bookmarkStart w:id="246" w:name="_Toc2368125071"/>
-      <w:bookmarkStart w:id="247" w:name="_Toc2368131401"/>
-      <w:bookmarkStart w:id="248" w:name="_Toc2368137741"/>
-      <w:bookmarkStart w:id="249" w:name="_Toc2368144081"/>
-      <w:bookmarkStart w:id="250" w:name="_Toc2368150361"/>
-      <w:bookmarkStart w:id="251" w:name="_Toc2370486491"/>
-      <w:bookmarkStart w:id="252" w:name="_Toc2370670671"/>
-      <w:bookmarkStart w:id="253" w:name="_Toc2368144091"/>
-      <w:bookmarkStart w:id="254" w:name="_Toc2370681091"/>
-      <w:bookmarkStart w:id="255" w:name="_Toc2370486501"/>
-      <w:bookmarkStart w:id="256" w:name="_Toc2371451951"/>
-      <w:bookmarkStart w:id="257" w:name="_Toc2373281401"/>
-      <w:bookmarkStart w:id="258" w:name="_Toc2373287731"/>
-      <w:bookmarkStart w:id="259" w:name="_Toc2368106051"/>
-      <w:bookmarkStart w:id="260" w:name="_Toc2368112401"/>
-      <w:bookmarkStart w:id="261" w:name="_Toc2368118741"/>
-      <w:bookmarkStart w:id="262" w:name="_Toc2368125081"/>
-      <w:bookmarkStart w:id="263" w:name="_Toc2368131411"/>
-      <w:bookmarkStart w:id="264" w:name="_Toc2368137751"/>
-      <w:bookmarkStart w:id="265" w:name="_Toc2370670701"/>
-      <w:bookmarkStart w:id="266" w:name="_Toc2368150371"/>
-      <w:bookmarkStart w:id="267" w:name="_Toc2370486551"/>
-      <w:bookmarkStart w:id="268" w:name="_Toc2370670681"/>
-      <w:bookmarkStart w:id="269" w:name="_Toc2370681071"/>
-      <w:bookmarkStart w:id="270" w:name="_Toc2371445631"/>
-      <w:bookmarkStart w:id="271" w:name="_Toc2371451961"/>
-      <w:bookmarkStart w:id="272" w:name="_Toc2371563671"/>
-      <w:bookmarkStart w:id="273" w:name="_Toc2373281411"/>
-      <w:bookmarkStart w:id="274" w:name="_Toc2373287741"/>
-      <w:bookmarkStart w:id="275" w:name="_Toc2368106061"/>
-      <w:bookmarkStart w:id="276" w:name="_Toc2368112411"/>
-      <w:bookmarkStart w:id="277" w:name="_Toc2373281421"/>
-      <w:bookmarkStart w:id="278" w:name="_Toc2373287751"/>
-      <w:bookmarkStart w:id="279" w:name="_Toc2368131421"/>
-      <w:bookmarkStart w:id="280" w:name="_Toc2368137761"/>
-      <w:bookmarkStart w:id="281" w:name="_Toc2368144101"/>
-      <w:bookmarkStart w:id="282" w:name="_Toc2368150381"/>
-      <w:bookmarkStart w:id="283" w:name="_Toc2370486511"/>
-      <w:bookmarkStart w:id="284" w:name="_Toc2370670691"/>
-      <w:bookmarkStart w:id="285" w:name="_Toc2370681081"/>
-      <w:bookmarkStart w:id="286" w:name="_Toc2371445641"/>
-      <w:bookmarkStart w:id="287" w:name="_Toc2371451971"/>
-      <w:bookmarkStart w:id="288" w:name="_Toc2371563681"/>
-      <w:bookmarkStart w:id="289" w:name="_Toc2368118751"/>
-      <w:bookmarkStart w:id="290" w:name="_Toc2368125091"/>
-      <w:bookmarkStart w:id="291" w:name="_Toc2368106071"/>
-      <w:bookmarkStart w:id="292" w:name="_Toc2368112421"/>
-      <w:bookmarkStart w:id="293" w:name="_Toc2368118761"/>
-      <w:bookmarkStart w:id="294" w:name="_Toc2368125101"/>
-      <w:bookmarkStart w:id="295" w:name="_Toc2368131431"/>
-      <w:bookmarkStart w:id="296" w:name="_Toc2368137771"/>
-      <w:bookmarkStart w:id="297" w:name="_Toc2368144111"/>
-      <w:bookmarkStart w:id="298" w:name="_Toc2368150391"/>
-      <w:bookmarkStart w:id="299" w:name="_Toc2370486521"/>
-      <w:bookmarkStart w:id="300" w:name="_Toc2368144121"/>
-      <w:bookmarkStart w:id="301" w:name="_Toc2368112441"/>
-      <w:bookmarkStart w:id="302" w:name="_Toc2371445651"/>
-      <w:bookmarkStart w:id="303" w:name="_Toc2371563691"/>
-      <w:bookmarkStart w:id="304" w:name="_Toc2373281431"/>
-      <w:bookmarkStart w:id="305" w:name="_Toc2373287761"/>
-      <w:bookmarkStart w:id="306" w:name="_Toc2368106081"/>
-      <w:bookmarkStart w:id="307" w:name="_Toc2368112431"/>
-      <w:bookmarkStart w:id="308" w:name="_Toc2368118771"/>
-      <w:bookmarkStart w:id="309" w:name="_Toc2368125111"/>
-      <w:bookmarkStart w:id="310" w:name="_Toc2368131441"/>
-      <w:bookmarkStart w:id="311" w:name="_Toc2368137781"/>
-      <w:bookmarkStart w:id="312" w:name="_Toc2370670731"/>
-      <w:bookmarkStart w:id="313" w:name="_Toc2370486531"/>
-      <w:bookmarkStart w:id="314" w:name="_Toc2370670711"/>
-      <w:bookmarkStart w:id="315" w:name="_Toc2370681101"/>
-      <w:bookmarkStart w:id="316" w:name="_Toc2371445661"/>
-      <w:bookmarkStart w:id="317" w:name="_Toc2371451991"/>
-      <w:bookmarkStart w:id="318" w:name="_Toc2371563701"/>
-      <w:bookmarkStart w:id="319" w:name="_Toc2373281441"/>
-      <w:bookmarkStart w:id="320" w:name="_Toc2373287771"/>
-      <w:bookmarkStart w:id="321" w:name="_Toc2368106091"/>
-      <w:bookmarkStart w:id="322" w:name="_Toc2368118781"/>
-      <w:bookmarkStart w:id="323" w:name="_Toc2368150401"/>
-      <w:bookmarkStart w:id="324" w:name="_Toc2371563711"/>
-      <w:bookmarkStart w:id="325" w:name="_Toc2373281451"/>
-      <w:bookmarkStart w:id="326" w:name="_Toc2368125121"/>
-      <w:bookmarkStart w:id="327" w:name="_Toc2368131451"/>
-      <w:bookmarkStart w:id="328" w:name="_Toc2368137791"/>
-      <w:bookmarkStart w:id="329" w:name="_Toc2368144131"/>
-      <w:bookmarkStart w:id="330" w:name="_Toc2368150411"/>
-      <w:bookmarkStart w:id="331" w:name="_Toc2370486541"/>
-      <w:bookmarkStart w:id="332" w:name="_Toc2370670721"/>
-      <w:bookmarkStart w:id="333" w:name="_Toc2370681111"/>
-      <w:bookmarkStart w:id="334" w:name="_Toc2371445671"/>
-      <w:bookmarkStart w:id="335" w:name="_Toc2371452001"/>
-      <w:bookmarkStart w:id="336" w:name="_Toc2373281771"/>
-      <w:bookmarkStart w:id="337" w:name="_Toc2371451981"/>
-      <w:bookmarkStart w:id="338" w:name="_Toc2373287781"/>
-      <w:bookmarkStart w:id="339" w:name="_Toc2368106101"/>
-      <w:bookmarkStart w:id="340" w:name="_Toc2368112451"/>
-      <w:bookmarkStart w:id="341" w:name="_Toc2368118791"/>
-      <w:bookmarkStart w:id="342" w:name="_Toc2368125131"/>
-      <w:bookmarkStart w:id="343" w:name="_Toc2368131461"/>
-      <w:bookmarkStart w:id="344" w:name="_Toc2368137801"/>
-      <w:bookmarkStart w:id="345" w:name="_Toc2368144141"/>
-      <w:bookmarkStart w:id="346" w:name="_Toc2368150421"/>
-      <w:bookmarkStart w:id="347" w:name="_Toc2368125411"/>
-      <w:bookmarkStart w:id="348" w:name="_Toc2368150721"/>
-      <w:bookmarkStart w:id="349" w:name="_Toc2368138081"/>
-      <w:bookmarkStart w:id="350" w:name="_Toc2370681121"/>
-      <w:bookmarkStart w:id="351" w:name="_Toc2371445681"/>
-      <w:bookmarkStart w:id="352" w:name="_Toc2371452011"/>
-      <w:bookmarkStart w:id="353" w:name="_Toc2371563721"/>
-      <w:bookmarkStart w:id="354" w:name="_Toc2373281461"/>
-      <w:bookmarkStart w:id="355" w:name="_Toc2373287791"/>
-      <w:bookmarkStart w:id="356" w:name="_Toc2368106381"/>
-      <w:bookmarkStart w:id="357" w:name="_Toc2368112731"/>
-      <w:bookmarkStart w:id="358" w:name="_Toc2368119071"/>
-      <w:bookmarkStart w:id="359" w:name="_Toc2368144441"/>
-      <w:bookmarkStart w:id="360" w:name="_Toc2368131741"/>
-      <w:bookmarkStart w:id="361" w:name="_Toc2370486851"/>
-      <w:bookmarkStart w:id="362" w:name="_Toc2368144421"/>
-      <w:bookmarkStart w:id="363" w:name="_Toc2368150701"/>
-      <w:bookmarkStart w:id="364" w:name="_Toc2370486831"/>
-      <w:bookmarkStart w:id="365" w:name="_Toc2370671011"/>
-      <w:bookmarkStart w:id="366" w:name="_Toc2370681401"/>
-      <w:bookmarkStart w:id="367" w:name="_Toc2371445961"/>
-      <w:bookmarkStart w:id="368" w:name="_Toc2371452291"/>
-      <w:bookmarkStart w:id="369" w:name="_Toc2371564001"/>
-      <w:bookmarkStart w:id="370" w:name="_Toc2373281741"/>
-      <w:bookmarkStart w:id="371" w:name="_Toc2371445971"/>
-      <w:bookmarkStart w:id="372" w:name="_Toc2371452301"/>
-      <w:bookmarkStart w:id="373" w:name="_Toc2368112741"/>
-      <w:bookmarkStart w:id="374" w:name="_Toc2368119081"/>
-      <w:bookmarkStart w:id="375" w:name="_Toc2368125421"/>
-      <w:bookmarkStart w:id="376" w:name="_Toc2368131751"/>
-      <w:bookmarkStart w:id="377" w:name="_Toc2368138091"/>
-      <w:bookmarkStart w:id="378" w:name="_Toc2368144431"/>
-      <w:bookmarkStart w:id="379" w:name="_Toc2368150711"/>
-      <w:bookmarkStart w:id="380" w:name="_Toc2370486841"/>
-      <w:bookmarkStart w:id="381" w:name="_Toc2370671021"/>
-      <w:bookmarkStart w:id="382" w:name="_Toc2370681411"/>
-      <w:bookmarkStart w:id="383" w:name="_Toc2373288071"/>
-      <w:bookmarkStart w:id="384" w:name="_Toc2368106391"/>
-      <w:bookmarkStart w:id="385" w:name="_Toc2371564011"/>
-      <w:bookmarkStart w:id="386" w:name="_Toc2373281751"/>
-      <w:bookmarkStart w:id="387" w:name="_Toc2373288081"/>
-      <w:bookmarkStart w:id="388" w:name="_Toc2368106401"/>
-      <w:bookmarkStart w:id="389" w:name="_Toc2368112751"/>
-      <w:bookmarkStart w:id="390" w:name="_Toc2368119091"/>
-      <w:bookmarkStart w:id="391" w:name="_Toc2368125431"/>
-      <w:bookmarkStart w:id="392" w:name="_Toc2368131761"/>
-      <w:bookmarkStart w:id="393" w:name="_Toc2368138101"/>
-      <w:bookmarkStart w:id="394" w:name="_Toc2368119101"/>
-      <w:bookmarkStart w:id="395" w:name="_Toc2370487151"/>
-      <w:bookmarkStart w:id="396" w:name="_Toc2368131771"/>
-      <w:bookmarkStart w:id="397" w:name="_Toc2370671031"/>
-      <w:bookmarkStart w:id="398" w:name="_Toc2370681421"/>
-      <w:bookmarkStart w:id="399" w:name="_Toc2371445981"/>
-      <w:bookmarkStart w:id="400" w:name="_Toc2371452311"/>
-      <w:bookmarkStart w:id="401" w:name="_Toc2371564021"/>
-      <w:bookmarkStart w:id="402" w:name="_Toc2373281761"/>
-      <w:bookmarkStart w:id="403" w:name="_Toc2373288091"/>
-      <w:bookmarkStart w:id="404" w:name="_Toc2368106411"/>
-      <w:bookmarkStart w:id="405" w:name="_Toc2368112761"/>
-      <w:bookmarkStart w:id="406" w:name="_Toc2368144741"/>
-      <w:bookmarkStart w:id="407" w:name="_Toc2368125441"/>
-      <w:bookmarkStart w:id="408" w:name="_Toc2371563661"/>
-      <w:bookmarkStart w:id="409" w:name="_Toc2368138111"/>
-      <w:bookmarkStart w:id="410" w:name="_Toc2368144451"/>
-      <w:bookmarkStart w:id="411" w:name="_Toc2368150731"/>
-      <w:bookmarkStart w:id="412" w:name="_Toc2370486861"/>
-      <w:bookmarkStart w:id="413" w:name="_Toc2370671041"/>
-      <w:bookmarkStart w:id="414" w:name="_Toc2370681431"/>
-      <w:bookmarkStart w:id="415" w:name="_Toc2371445991"/>
-      <w:bookmarkStart w:id="416" w:name="_Toc2371452321"/>
-      <w:bookmarkStart w:id="417" w:name="_Toc2371564031"/>
-      <w:bookmarkStart w:id="418" w:name="_Toc2371446001"/>
-      <w:bookmarkStart w:id="419" w:name="_Toc2371452331"/>
-      <w:bookmarkStart w:id="420" w:name="_Toc2368106421"/>
-      <w:bookmarkStart w:id="421" w:name="_Toc2368112771"/>
-      <w:bookmarkStart w:id="422" w:name="_Toc2368119111"/>
-      <w:bookmarkStart w:id="423" w:name="_Toc2368125451"/>
-      <w:bookmarkStart w:id="424" w:name="_Toc2368131781"/>
-      <w:bookmarkStart w:id="425" w:name="_Toc2368144461"/>
-      <w:bookmarkStart w:id="426" w:name="_Toc2368150741"/>
-      <w:bookmarkStart w:id="427" w:name="_Toc2370486871"/>
-      <w:bookmarkStart w:id="428" w:name="_Toc2370671051"/>
-      <w:bookmarkStart w:id="429" w:name="_Toc2370681441"/>
-      <w:bookmarkStart w:id="430" w:name="_Toc2368137441"/>
-      <w:bookmarkStart w:id="431" w:name="_Toc2373288101"/>
-      <w:bookmarkStart w:id="432" w:name="_Toc2371564041"/>
-      <w:bookmarkStart w:id="433" w:name="_Toc2373281781"/>
-      <w:bookmarkStart w:id="434" w:name="_Toc2373288111"/>
-      <w:bookmarkStart w:id="435" w:name="_Toc2368106701"/>
-      <w:bookmarkStart w:id="436" w:name="_Toc2368113051"/>
-      <w:bookmarkStart w:id="437" w:name="_Toc2368119391"/>
-      <w:bookmarkStart w:id="438" w:name="_Toc2368125731"/>
-      <w:bookmarkStart w:id="439" w:name="_Toc2368132061"/>
-      <w:bookmarkStart w:id="440" w:name="_Toc2368138401"/>
-      <w:bookmarkStart w:id="441" w:name="_Toc2368119401"/>
-      <w:bookmarkStart w:id="442" w:name="_Toc2368144771"/>
-      <w:bookmarkStart w:id="443" w:name="_Toc2368132071"/>
-      <w:bookmarkStart w:id="444" w:name="_Toc2368138121"/>
-      <w:bookmarkStart w:id="445" w:name="_Toc2370681721"/>
-      <w:bookmarkStart w:id="446" w:name="_Toc2371446281"/>
-      <w:bookmarkStart w:id="447" w:name="_Toc2371452611"/>
-      <w:bookmarkStart w:id="448" w:name="_Toc2371564321"/>
-      <w:bookmarkStart w:id="449" w:name="_Toc2373282061"/>
-      <w:bookmarkStart w:id="450" w:name="_Toc2373288391"/>
-      <w:bookmarkStart w:id="451" w:name="_Toc2368106711"/>
-      <w:bookmarkStart w:id="452" w:name="_Toc2368113061"/>
-      <w:bookmarkStart w:id="453" w:name="_Toc2368138431"/>
-      <w:bookmarkStart w:id="454" w:name="_Toc2368125741"/>
-      <w:bookmarkStart w:id="455" w:name="_Toc2368151051"/>
-      <w:bookmarkStart w:id="456" w:name="_Toc2368138411"/>
-      <w:bookmarkStart w:id="457" w:name="_Toc2368144751"/>
-      <w:bookmarkStart w:id="458" w:name="_Toc2368151031"/>
-      <w:bookmarkStart w:id="459" w:name="_Toc2370487161"/>
-      <w:bookmarkStart w:id="460" w:name="_Toc2370671341"/>
-      <w:bookmarkStart w:id="461" w:name="_Toc2370681731"/>
-      <w:bookmarkStart w:id="462" w:name="_Toc2371446291"/>
-      <w:bookmarkStart w:id="463" w:name="_Toc2371452621"/>
-      <w:bookmarkStart w:id="464" w:name="_Toc2371564331"/>
-      <w:bookmarkStart w:id="465" w:name="_Toc2370681741"/>
-      <w:bookmarkStart w:id="466" w:name="_Toc2371446301"/>
-      <w:bookmarkStart w:id="467" w:name="_Toc2368106721"/>
-      <w:bookmarkStart w:id="468" w:name="_Toc2368113071"/>
-      <w:bookmarkStart w:id="469" w:name="_Toc2368119411"/>
-      <w:bookmarkStart w:id="470" w:name="_Toc2368125751"/>
-      <w:bookmarkStart w:id="471" w:name="_Toc2368132081"/>
-      <w:bookmarkStart w:id="472" w:name="_Toc2368138421"/>
-      <w:bookmarkStart w:id="473" w:name="_Toc2368144761"/>
-      <w:bookmarkStart w:id="474" w:name="_Toc2368151041"/>
-      <w:bookmarkStart w:id="475" w:name="_Toc2370487171"/>
-      <w:bookmarkStart w:id="476" w:name="_Toc2370671351"/>
-      <w:bookmarkStart w:id="477" w:name="_Toc2373282071"/>
-      <w:bookmarkStart w:id="478" w:name="_Toc2373288401"/>
-      <w:bookmarkStart w:id="479" w:name="_Toc2371452631"/>
-      <w:bookmarkStart w:id="480" w:name="_Toc2371564341"/>
-      <w:bookmarkStart w:id="481" w:name="_Toc2373282081"/>
-      <w:bookmarkStart w:id="482" w:name="_Toc2373288411"/>
-      <w:bookmarkStart w:id="483" w:name="_Toc2368106731"/>
-      <w:bookmarkStart w:id="484" w:name="_Toc2368113081"/>
-      <w:bookmarkStart w:id="485" w:name="_Toc2368119421"/>
-      <w:bookmarkStart w:id="486" w:name="_Toc2368125761"/>
-      <w:bookmarkStart w:id="487" w:name="_Toc2368132091"/>
-      <w:bookmarkStart w:id="488" w:name="_Toc2368113091"/>
-      <w:bookmarkStart w:id="489" w:name="_Toc2368138611"/>
-      <w:bookmarkStart w:id="490" w:name="_Toc2368125771"/>
-      <w:bookmarkStart w:id="491" w:name="_Toc2370487181"/>
-      <w:bookmarkStart w:id="492" w:name="_Toc2370671361"/>
-      <w:bookmarkStart w:id="493" w:name="_Toc2370681751"/>
-      <w:bookmarkStart w:id="494" w:name="_Toc2371446311"/>
-      <w:bookmarkStart w:id="495" w:name="_Toc2371452641"/>
-      <w:bookmarkStart w:id="496" w:name="_Toc2371564351"/>
-      <w:bookmarkStart w:id="497" w:name="_Toc2373282091"/>
-      <w:bookmarkStart w:id="498" w:name="_Toc2373288421"/>
-      <w:bookmarkStart w:id="499" w:name="_Toc2368106741"/>
-      <w:bookmarkStart w:id="500" w:name="_Toc2368132271"/>
-      <w:bookmarkStart w:id="501" w:name="_Toc2368119431"/>
-      <w:bookmarkStart w:id="502" w:name="_Toc2368144951"/>
-      <w:bookmarkStart w:id="503" w:name="_Toc2368132101"/>
-      <w:bookmarkStart w:id="504" w:name="_Toc2368138441"/>
-      <w:bookmarkStart w:id="505" w:name="_Toc2368144781"/>
-      <w:bookmarkStart w:id="506" w:name="_Toc2368151061"/>
-      <w:bookmarkStart w:id="507" w:name="_Toc2370487191"/>
-      <w:bookmarkStart w:id="508" w:name="_Toc2370671371"/>
-      <w:bookmarkStart w:id="509" w:name="_Toc2370681761"/>
-      <w:bookmarkStart w:id="510" w:name="_Toc2371446321"/>
-      <w:bookmarkStart w:id="511" w:name="_Toc2371452651"/>
-      <w:bookmarkStart w:id="512" w:name="_Toc2370671531"/>
-      <w:bookmarkStart w:id="513" w:name="_Toc2370681921"/>
-      <w:bookmarkStart w:id="514" w:name="_Toc2373288431"/>
-      <w:bookmarkStart w:id="515" w:name="_Toc2368106901"/>
-      <w:bookmarkStart w:id="516" w:name="_Toc2368113251"/>
-      <w:bookmarkStart w:id="517" w:name="_Toc2368119591"/>
-      <w:bookmarkStart w:id="518" w:name="_Toc2368125931"/>
-      <w:bookmarkStart w:id="519" w:name="_Toc2368132261"/>
-      <w:bookmarkStart w:id="520" w:name="_Toc2368138601"/>
-      <w:bookmarkStart w:id="521" w:name="_Toc2368144941"/>
-      <w:bookmarkStart w:id="522" w:name="_Toc2368151221"/>
-      <w:bookmarkStart w:id="523" w:name="_Toc2370487351"/>
-      <w:bookmarkStart w:id="524" w:name="_Toc2371446531"/>
-      <w:bookmarkStart w:id="525" w:name="_Toc2373282101"/>
-      <w:bookmarkStart w:id="526" w:name="_Toc2371446481"/>
-      <w:bookmarkStart w:id="527" w:name="_Toc2371452811"/>
-      <w:bookmarkStart w:id="528" w:name="_Toc2371564521"/>
-      <w:bookmarkStart w:id="529" w:name="_Toc2373282261"/>
-      <w:bookmarkStart w:id="530" w:name="_Toc2373288591"/>
-      <w:bookmarkStart w:id="531" w:name="_Toc2368106911"/>
-      <w:bookmarkStart w:id="532" w:name="_Toc2368113261"/>
-      <w:bookmarkStart w:id="533" w:name="_Toc2368119601"/>
-      <w:bookmarkStart w:id="534" w:name="_Toc2368125941"/>
-      <w:bookmarkStart w:id="535" w:name="_Toc2368106921"/>
-      <w:bookmarkStart w:id="536" w:name="_Toc2368113271"/>
-      <w:bookmarkStart w:id="537" w:name="_Toc2368151231"/>
-      <w:bookmarkStart w:id="538" w:name="_Toc2368126091"/>
-      <w:bookmarkStart w:id="539" w:name="_Toc2370487361"/>
-      <w:bookmarkStart w:id="540" w:name="_Toc2370671541"/>
-      <w:bookmarkStart w:id="541" w:name="_Toc2370681931"/>
-      <w:bookmarkStart w:id="542" w:name="_Toc2371446491"/>
-      <w:bookmarkStart w:id="543" w:name="_Toc2371452821"/>
-      <w:bookmarkStart w:id="544" w:name="_Toc2371564531"/>
-      <w:bookmarkStart w:id="545" w:name="_Toc2373282271"/>
-      <w:bookmarkStart w:id="546" w:name="_Toc2373288601"/>
-      <w:bookmarkStart w:id="547" w:name="_Toc2368125971"/>
-      <w:bookmarkStart w:id="548" w:name="_Toc2371564541"/>
-      <w:bookmarkStart w:id="549" w:name="_Toc2368119611"/>
-      <w:bookmarkStart w:id="550" w:name="_Toc2368125951"/>
-      <w:bookmarkStart w:id="551" w:name="_Toc2368132281"/>
-      <w:bookmarkStart w:id="552" w:name="_Toc2368138621"/>
-      <w:bookmarkStart w:id="553" w:name="_Toc2368144961"/>
-      <w:bookmarkStart w:id="554" w:name="_Toc2368151241"/>
-      <w:bookmarkStart w:id="555" w:name="_Toc2370487371"/>
-      <w:bookmarkStart w:id="556" w:name="_Toc2370671551"/>
-      <w:bookmarkStart w:id="557" w:name="_Toc2370681941"/>
-      <w:bookmarkStart w:id="558" w:name="_Toc2371446501"/>
-      <w:bookmarkStart w:id="559" w:name="_Toc2370487381"/>
-      <w:bookmarkStart w:id="560" w:name="_Toc2373282281"/>
-      <w:bookmarkStart w:id="561" w:name="_Toc2368132301"/>
-      <w:bookmarkStart w:id="562" w:name="_Toc2373288611"/>
-      <w:bookmarkStart w:id="563" w:name="_Toc2368106931"/>
-      <w:bookmarkStart w:id="564" w:name="_Toc2368113281"/>
-      <w:bookmarkStart w:id="565" w:name="_Toc2368119621"/>
-      <w:bookmarkStart w:id="566" w:name="_Toc2368125961"/>
-      <w:bookmarkStart w:id="567" w:name="_Toc2368132291"/>
-      <w:bookmarkStart w:id="568" w:name="_Toc2368138631"/>
-      <w:bookmarkStart w:id="569" w:name="_Toc2368144971"/>
-      <w:bookmarkStart w:id="570" w:name="_Toc2368151251"/>
-      <w:bookmarkStart w:id="571" w:name="_Toc2371452831"/>
-      <w:bookmarkStart w:id="572" w:name="_Toc2370671561"/>
-      <w:bookmarkStart w:id="573" w:name="_Toc2370681951"/>
-      <w:bookmarkStart w:id="574" w:name="_Toc2371446511"/>
-      <w:bookmarkStart w:id="575" w:name="_Toc2371452841"/>
-      <w:bookmarkStart w:id="576" w:name="_Toc2371564551"/>
-      <w:bookmarkStart w:id="577" w:name="_Toc2373282291"/>
-      <w:bookmarkStart w:id="578" w:name="_Toc2373288621"/>
-      <w:bookmarkStart w:id="579" w:name="_Toc2368106941"/>
-      <w:bookmarkStart w:id="580" w:name="_Toc2368113291"/>
-      <w:bookmarkStart w:id="581" w:name="_Toc2368119631"/>
-      <w:bookmarkStart w:id="582" w:name="_Toc2373288631"/>
-      <w:bookmarkStart w:id="583" w:name="_Toc2370671331"/>
-      <w:bookmarkStart w:id="584" w:name="_Toc2368113301"/>
-      <w:bookmarkStart w:id="585" w:name="_Toc2368144981"/>
-      <w:bookmarkStart w:id="586" w:name="_Toc2368151261"/>
-      <w:bookmarkStart w:id="587" w:name="_Toc2370487391"/>
-      <w:bookmarkStart w:id="588" w:name="_Toc2370671571"/>
-      <w:bookmarkStart w:id="589" w:name="_Toc2370681961"/>
-      <w:bookmarkStart w:id="590" w:name="_Toc2371446521"/>
-      <w:bookmarkStart w:id="591" w:name="_Toc2371452851"/>
-      <w:bookmarkStart w:id="592" w:name="_Toc2371564561"/>
-      <w:bookmarkStart w:id="593" w:name="_Toc2373282301"/>
-      <w:bookmarkStart w:id="594" w:name="_Toc2368119751"/>
-      <w:bookmarkStart w:id="595" w:name="_Toc2368106951"/>
-      <w:bookmarkStart w:id="596" w:name="_Toc2368138641"/>
-      <w:bookmarkStart w:id="597" w:name="_Toc2368119641"/>
-      <w:bookmarkStart w:id="598" w:name="_Toc2368125981"/>
-      <w:bookmarkStart w:id="599" w:name="_Toc2368132311"/>
-      <w:bookmarkStart w:id="600" w:name="_Toc2368138651"/>
-      <w:bookmarkStart w:id="601" w:name="_Toc2368144991"/>
-      <w:bookmarkStart w:id="602" w:name="_Toc2368151271"/>
-      <w:bookmarkStart w:id="603" w:name="_Toc2370487401"/>
-      <w:bookmarkStart w:id="604" w:name="_Toc2370671581"/>
-      <w:bookmarkStart w:id="605" w:name="_Toc2370681971"/>
-      <w:bookmarkStart w:id="606" w:name="_Toc2368151371"/>
-      <w:bookmarkStart w:id="607" w:name="_Toc2370487501"/>
-      <w:bookmarkStart w:id="608" w:name="_Toc2371564571"/>
-      <w:bookmarkStart w:id="609" w:name="_Toc2373282311"/>
-      <w:bookmarkStart w:id="610" w:name="_Toc2373288641"/>
-      <w:bookmarkStart w:id="611" w:name="_Toc2368107051"/>
-      <w:bookmarkStart w:id="612" w:name="_Toc2368113401"/>
-      <w:bookmarkStart w:id="613" w:name="_Toc2368119741"/>
-      <w:bookmarkStart w:id="614" w:name="_Toc2368126081"/>
-      <w:bookmarkStart w:id="615" w:name="_Toc2368132411"/>
-      <w:bookmarkStart w:id="616" w:name="_Toc2368138751"/>
-      <w:bookmarkStart w:id="617" w:name="_Toc2368145091"/>
-      <w:bookmarkStart w:id="618" w:name="_Toc2370487641"/>
-      <w:bookmarkStart w:id="619" w:name="_Toc2371452861"/>
-      <w:bookmarkStart w:id="620" w:name="_Toc2370671681"/>
-      <w:bookmarkStart w:id="621" w:name="_Toc2370682071"/>
-      <w:bookmarkStart w:id="622" w:name="_Toc2371446631"/>
-      <w:bookmarkStart w:id="623" w:name="_Toc2371452961"/>
-      <w:bookmarkStart w:id="624" w:name="_Toc2371564671"/>
-      <w:bookmarkStart w:id="625" w:name="_Toc2373282411"/>
-      <w:bookmarkStart w:id="626" w:name="_Toc2373288741"/>
-      <w:bookmarkStart w:id="627" w:name="_Toc2368107061"/>
-      <w:bookmarkStart w:id="628" w:name="_Toc2368113411"/>
-      <w:bookmarkStart w:id="629" w:name="_Toc2371564681"/>
-      <w:bookmarkStart w:id="630" w:name="_Toc2368113441"/>
-      <w:bookmarkStart w:id="631" w:name="_Toc2368119781"/>
-      <w:bookmarkStart w:id="632" w:name="_Toc2368107071"/>
-      <w:bookmarkStart w:id="633" w:name="_Toc2368138761"/>
-      <w:bookmarkStart w:id="634" w:name="_Toc2368145101"/>
-      <w:bookmarkStart w:id="635" w:name="_Toc2368151381"/>
-      <w:bookmarkStart w:id="636" w:name="_Toc2370487511"/>
-      <w:bookmarkStart w:id="637" w:name="_Toc2370671691"/>
-      <w:bookmarkStart w:id="638" w:name="_Toc2370682081"/>
-      <w:bookmarkStart w:id="639" w:name="_Toc2371446641"/>
-      <w:bookmarkStart w:id="640" w:name="_Toc2371452971"/>
-      <w:bookmarkStart w:id="641" w:name="_Toc2368107091"/>
-      <w:bookmarkStart w:id="642" w:name="_Toc2373282421"/>
-      <w:bookmarkStart w:id="643" w:name="_Toc2373288751"/>
-      <w:bookmarkStart w:id="644" w:name="_Toc2368126121"/>
-      <w:bookmarkStart w:id="645" w:name="_Toc2368113421"/>
-      <w:bookmarkStart w:id="646" w:name="_Toc2368119761"/>
-      <w:bookmarkStart w:id="647" w:name="_Toc2368126101"/>
-      <w:bookmarkStart w:id="648" w:name="_Toc2368132431"/>
-      <w:bookmarkStart w:id="649" w:name="_Toc2368138771"/>
-      <w:bookmarkStart w:id="650" w:name="_Toc2368145111"/>
-      <w:bookmarkStart w:id="651" w:name="_Toc2368151391"/>
-      <w:bookmarkStart w:id="652" w:name="_Toc2370487521"/>
-      <w:bookmarkStart w:id="653" w:name="_Toc2368138781"/>
-      <w:bookmarkStart w:id="654" w:name="_Toc2368151691"/>
-      <w:bookmarkStart w:id="655" w:name="_Toc2368151401"/>
-      <w:bookmarkStart w:id="656" w:name="_Toc2371452981"/>
-      <w:bookmarkStart w:id="657" w:name="_Toc2371564691"/>
-      <w:bookmarkStart w:id="658" w:name="_Toc2373282431"/>
-      <w:bookmarkStart w:id="659" w:name="_Toc2373288761"/>
-      <w:bookmarkStart w:id="660" w:name="_Toc2368107081"/>
-      <w:bookmarkStart w:id="661" w:name="_Toc2368113431"/>
-      <w:bookmarkStart w:id="662" w:name="_Toc2368119771"/>
-      <w:bookmarkStart w:id="663" w:name="_Toc2368126111"/>
-      <w:bookmarkStart w:id="664" w:name="_Toc2368132441"/>
-      <w:bookmarkStart w:id="665" w:name="_Toc2370671701"/>
-      <w:bookmarkStart w:id="666" w:name="_Toc2368145121"/>
-      <w:bookmarkStart w:id="667" w:name="_Toc2371446651"/>
-      <w:bookmarkStart w:id="668" w:name="_Toc2370487531"/>
-      <w:bookmarkStart w:id="669" w:name="_Toc2370671711"/>
-      <w:bookmarkStart w:id="670" w:name="_Toc2370682101"/>
-      <w:bookmarkStart w:id="671" w:name="_Toc2371446661"/>
-      <w:bookmarkStart w:id="672" w:name="_Toc2371452991"/>
-      <w:bookmarkStart w:id="673" w:name="_Toc2371564701"/>
-      <w:bookmarkStart w:id="674" w:name="_Toc2373282441"/>
-      <w:bookmarkStart w:id="675" w:name="_Toc2373288771"/>
-      <w:bookmarkStart w:id="676" w:name="_Toc2371564711"/>
-      <w:bookmarkStart w:id="677" w:name="_Toc2368107211"/>
-      <w:bookmarkStart w:id="678" w:name="_Toc2373288781"/>
-      <w:bookmarkStart w:id="679" w:name="_Toc2368132451"/>
-      <w:bookmarkStart w:id="680" w:name="_Toc2368138791"/>
-      <w:bookmarkStart w:id="681" w:name="_Toc2368145131"/>
-      <w:bookmarkStart w:id="682" w:name="_Toc2368151411"/>
-      <w:bookmarkStart w:id="683" w:name="_Toc2370487541"/>
-      <w:bookmarkStart w:id="684" w:name="_Toc2370671721"/>
-      <w:bookmarkStart w:id="685" w:name="_Toc2370682111"/>
-      <w:bookmarkStart w:id="686" w:name="_Toc2371446671"/>
-      <w:bookmarkStart w:id="687" w:name="_Toc2371453001"/>
-      <w:bookmarkStart w:id="688" w:name="_Toc2373288891"/>
-      <w:bookmarkStart w:id="689" w:name="_Toc2373282451"/>
-      <w:bookmarkStart w:id="690" w:name="_Toc2368132421"/>
-      <w:bookmarkStart w:id="691" w:name="_Toc2368107191"/>
-      <w:bookmarkStart w:id="692" w:name="_Toc2368113541"/>
-      <w:bookmarkStart w:id="693" w:name="_Toc2368119881"/>
-      <w:bookmarkStart w:id="694" w:name="_Toc2368126221"/>
-      <w:bookmarkStart w:id="695" w:name="_Toc2368132551"/>
-      <w:bookmarkStart w:id="696" w:name="_Toc2368138891"/>
-      <w:bookmarkStart w:id="697" w:name="_Toc2368145231"/>
-      <w:bookmarkStart w:id="698" w:name="_Toc2368151511"/>
-      <w:bookmarkStart w:id="699" w:name="_Toc2370671821"/>
-      <w:bookmarkStart w:id="700" w:name="_Toc2368132561"/>
-      <w:bookmarkStart w:id="701" w:name="_Toc2370682091"/>
-      <w:bookmarkStart w:id="702" w:name="_Toc2368145241"/>
-      <w:bookmarkStart w:id="703" w:name="_Toc2371446771"/>
-      <w:bookmarkStart w:id="704" w:name="_Toc2371453101"/>
-      <w:bookmarkStart w:id="705" w:name="_Toc2371564811"/>
-      <w:bookmarkStart w:id="706" w:name="_Toc2373282551"/>
-      <w:bookmarkStart w:id="707" w:name="_Toc2373288881"/>
-      <w:bookmarkStart w:id="708" w:name="_Toc2368107201"/>
-      <w:bookmarkStart w:id="709" w:name="_Toc2368113551"/>
-      <w:bookmarkStart w:id="710" w:name="_Toc2368119891"/>
-      <w:bookmarkStart w:id="711" w:name="_Toc2368126231"/>
-      <w:bookmarkStart w:id="712" w:name="_Toc2368139051"/>
-      <w:bookmarkStart w:id="713" w:name="_Toc2368138901"/>
-      <w:bookmarkStart w:id="714" w:name="_Toc2370682211"/>
-      <w:bookmarkStart w:id="715" w:name="_Toc2368151521"/>
-      <w:bookmarkStart w:id="716" w:name="_Toc2370487651"/>
-      <w:bookmarkStart w:id="717" w:name="_Toc2370671831"/>
-      <w:bookmarkStart w:id="718" w:name="_Toc2370682221"/>
-      <w:bookmarkStart w:id="719" w:name="_Toc2371446781"/>
-      <w:bookmarkStart w:id="720" w:name="_Toc2371453111"/>
-      <w:bookmarkStart w:id="721" w:name="_Toc2371564821"/>
-      <w:bookmarkStart w:id="722" w:name="_Toc2373282561"/>
-      <w:bookmarkStart w:id="723" w:name="_Toc2371453121"/>
-      <w:bookmarkStart w:id="724" w:name="_Toc2368107361"/>
-      <w:bookmarkStart w:id="725" w:name="_Toc2373282571"/>
-      <w:bookmarkStart w:id="726" w:name="_Toc2368126241"/>
-      <w:bookmarkStart w:id="727" w:name="_Toc2368132571"/>
-      <w:bookmarkStart w:id="728" w:name="_Toc2368138911"/>
-      <w:bookmarkStart w:id="729" w:name="_Toc2368145251"/>
-      <w:bookmarkStart w:id="730" w:name="_Toc2368151531"/>
-      <w:bookmarkStart w:id="731" w:name="_Toc2370487661"/>
-      <w:bookmarkStart w:id="732" w:name="_Toc2370671841"/>
-      <w:bookmarkStart w:id="733" w:name="_Toc2370682231"/>
-      <w:bookmarkStart w:id="734" w:name="_Toc2371446791"/>
-      <w:bookmarkStart w:id="735" w:name="_Toc2373289041"/>
-      <w:bookmarkStart w:id="736" w:name="_Toc2371564831"/>
-      <w:bookmarkStart w:id="737" w:name="_Toc2368113711"/>
-      <w:bookmarkStart w:id="738" w:name="_Toc2373288901"/>
-      <w:bookmarkStart w:id="739" w:name="_Toc2368107221"/>
-      <w:bookmarkStart w:id="740" w:name="_Toc2368113571"/>
-      <w:bookmarkStart w:id="741" w:name="_Toc2368119911"/>
-      <w:bookmarkStart w:id="742" w:name="_Toc2368126251"/>
-      <w:bookmarkStart w:id="743" w:name="_Toc2368132581"/>
-      <w:bookmarkStart w:id="744" w:name="_Toc2368138921"/>
-      <w:bookmarkStart w:id="745" w:name="_Toc2368145261"/>
-      <w:bookmarkStart w:id="746" w:name="_Toc2368151541"/>
-      <w:bookmarkStart w:id="747" w:name="_Toc2368132711"/>
-      <w:bookmarkStart w:id="748" w:name="_Toc2371564361"/>
-      <w:bookmarkStart w:id="749" w:name="_Toc2370682241"/>
-      <w:bookmarkStart w:id="750" w:name="_Toc2371446801"/>
-      <w:bookmarkStart w:id="751" w:name="_Toc2371453131"/>
-      <w:bookmarkStart w:id="752" w:name="_Toc2371564841"/>
-      <w:bookmarkStart w:id="753" w:name="_Toc2373282581"/>
-      <w:bookmarkStart w:id="754" w:name="_Toc2373288911"/>
-      <w:bookmarkStart w:id="755" w:name="_Toc2368107351"/>
-      <w:bookmarkStart w:id="756" w:name="_Toc2368113701"/>
-      <w:bookmarkStart w:id="757" w:name="_Toc2368120041"/>
-      <w:bookmarkStart w:id="758" w:name="_Toc2368126381"/>
-      <w:bookmarkStart w:id="759" w:name="_Toc2368139071"/>
-      <w:bookmarkStart w:id="760" w:name="_Toc2370671851"/>
-      <w:bookmarkStart w:id="761" w:name="_Toc2368145391"/>
-      <w:bookmarkStart w:id="762" w:name="_Toc2368151671"/>
-      <w:bookmarkStart w:id="763" w:name="_Toc2370487801"/>
-      <w:bookmarkStart w:id="764" w:name="_Toc2370671981"/>
-      <w:bookmarkStart w:id="765" w:name="_Toc2370682371"/>
-      <w:bookmarkStart w:id="766" w:name="_Toc2371446931"/>
-      <w:bookmarkStart w:id="767" w:name="_Toc2371453261"/>
-      <w:bookmarkStart w:id="768" w:name="_Toc2371564971"/>
-      <w:bookmarkStart w:id="769" w:name="_Toc2373282711"/>
-      <w:bookmarkStart w:id="770" w:name="_Toc2371446941"/>
-      <w:bookmarkStart w:id="771" w:name="_Toc2373289071"/>
-      <w:bookmarkStart w:id="772" w:name="_Toc2371564981"/>
-      <w:bookmarkStart w:id="773" w:name="_Toc2368120051"/>
-      <w:bookmarkStart w:id="774" w:name="_Toc2368126391"/>
-      <w:bookmarkStart w:id="775" w:name="_Toc2368132721"/>
-      <w:bookmarkStart w:id="776" w:name="_Toc2368139061"/>
-      <w:bookmarkStart w:id="777" w:name="_Toc2368145401"/>
-      <w:bookmarkStart w:id="778" w:name="_Toc2368151681"/>
-      <w:bookmarkStart w:id="779" w:name="_Toc2370487811"/>
-      <w:bookmarkStart w:id="780" w:name="_Toc2370671991"/>
-      <w:bookmarkStart w:id="781" w:name="_Toc2370682381"/>
-      <w:bookmarkStart w:id="782" w:name="_Toc2368132741"/>
-      <w:bookmarkStart w:id="783" w:name="_Toc2371453271"/>
-      <w:bookmarkStart w:id="784" w:name="_Toc2368119901"/>
-      <w:bookmarkStart w:id="785" w:name="_Toc2373282721"/>
-      <w:bookmarkStart w:id="786" w:name="_Toc2373289051"/>
-      <w:bookmarkStart w:id="787" w:name="_Toc2368107371"/>
-      <w:bookmarkStart w:id="788" w:name="_Toc2368113721"/>
-      <w:bookmarkStart w:id="789" w:name="_Toc2368120061"/>
-      <w:bookmarkStart w:id="790" w:name="_Toc2368126401"/>
-      <w:bookmarkStart w:id="791" w:name="_Toc2368132731"/>
-      <w:bookmarkStart w:id="792" w:name="_Toc2368145411"/>
-      <w:bookmarkStart w:id="793" w:name="_Toc2371565001"/>
-      <w:bookmarkStart w:id="794" w:name="_Toc2370487671"/>
-      <w:bookmarkStart w:id="795" w:name="_Toc2370672001"/>
-      <w:bookmarkStart w:id="796" w:name="_Toc2370682391"/>
-      <w:bookmarkStart w:id="797" w:name="_Toc2371446951"/>
-      <w:bookmarkStart w:id="798" w:name="_Toc2371453281"/>
-      <w:bookmarkStart w:id="799" w:name="_Toc2371564991"/>
-      <w:bookmarkStart w:id="800" w:name="_Toc2373282731"/>
-      <w:bookmarkStart w:id="801" w:name="_Toc2373289061"/>
-      <w:bookmarkStart w:id="802" w:name="_Toc2368107381"/>
-      <w:bookmarkStart w:id="803" w:name="_Toc2368113731"/>
-      <w:bookmarkStart w:id="804" w:name="_Toc2368120071"/>
-      <w:bookmarkStart w:id="805" w:name="_Toc2370487821"/>
-      <w:bookmarkStart w:id="806" w:name="_Toc2368139081"/>
-      <w:bookmarkStart w:id="807" w:name="_Toc2368145421"/>
-      <w:bookmarkStart w:id="808" w:name="_Toc2368151701"/>
-      <w:bookmarkStart w:id="809" w:name="_Toc2370487831"/>
-      <w:bookmarkStart w:id="810" w:name="_Toc2370672011"/>
-      <w:bookmarkStart w:id="811" w:name="_Toc2370682401"/>
-      <w:bookmarkStart w:id="812" w:name="_Toc2371446961"/>
-      <w:bookmarkStart w:id="813" w:name="_Toc2371453291"/>
-      <w:bookmarkStart w:id="814" w:name="_Toc2373282741"/>
-      <w:bookmarkStart w:id="815" w:name="_Toc2368126411"/>
+      <w:bookmarkStart w:id="65" w:name="_Toc2368137791"/>
+      <w:bookmarkStart w:id="66" w:name="_Toc2368106081"/>
+      <w:bookmarkStart w:id="67" w:name="_Toc2370681101"/>
+      <w:bookmarkStart w:id="68" w:name="_Toc2373281451"/>
+      <w:bookmarkStart w:id="69" w:name="_Toc2371563691"/>
+      <w:bookmarkStart w:id="70" w:name="_Toc2370670731"/>
+      <w:bookmarkStart w:id="71" w:name="_Toc2368118781"/>
+      <w:bookmarkStart w:id="72" w:name="_Toc2368144121"/>
+      <w:bookmarkStart w:id="73" w:name="_Toc2368106091"/>
+      <w:bookmarkStart w:id="74" w:name="_Toc2373287771"/>
+      <w:bookmarkStart w:id="75" w:name="_Toc2373281441"/>
+      <w:bookmarkStart w:id="76" w:name="_Toc2371563701"/>
+      <w:bookmarkStart w:id="77" w:name="_Toc2371451991"/>
+      <w:bookmarkStart w:id="78" w:name="_Toc2371445661"/>
+      <w:bookmarkStart w:id="79" w:name="_Toc2368131451"/>
+      <w:bookmarkStart w:id="80" w:name="_Toc2370670711"/>
+      <w:bookmarkStart w:id="81" w:name="_Toc2370486531"/>
+      <w:bookmarkStart w:id="82" w:name="_Toc2371563711"/>
+      <w:bookmarkStart w:id="83" w:name="_Toc2368137781"/>
+      <w:bookmarkStart w:id="84" w:name="_Toc2368131441"/>
+      <w:bookmarkStart w:id="85" w:name="_Toc2368125111"/>
+      <w:bookmarkStart w:id="86" w:name="_Toc2368118771"/>
+      <w:bookmarkStart w:id="87" w:name="_Toc2368112431"/>
+      <w:bookmarkStart w:id="88" w:name="_Toc2368118791"/>
+      <w:bookmarkStart w:id="89" w:name="_Toc2368106101"/>
+      <w:bookmarkStart w:id="90" w:name="_Toc2368106051"/>
+      <w:bookmarkStart w:id="91" w:name="_Toc2373287781"/>
+      <w:bookmarkStart w:id="92" w:name="_Toc2373281771"/>
+      <w:bookmarkStart w:id="93" w:name="_Toc2371451951"/>
+      <w:bookmarkStart w:id="94" w:name="_Toc2371452001"/>
+      <w:bookmarkStart w:id="95" w:name="_Toc2368144141"/>
+      <w:bookmarkStart w:id="96" w:name="_Toc2368144091"/>
+      <w:bookmarkStart w:id="97" w:name="_Toc2368137801"/>
+      <w:bookmarkStart w:id="98" w:name="_Toc2368131461"/>
+      <w:bookmarkStart w:id="99" w:name="_Toc2368125131"/>
+      <w:bookmarkStart w:id="100" w:name="_Toc2368144131"/>
+      <w:bookmarkStart w:id="101" w:name="_Toc2368112451"/>
+      <w:bookmarkStart w:id="102" w:name="_Toc2373281431"/>
+      <w:bookmarkStart w:id="103" w:name="_Toc2368125121"/>
+      <w:bookmarkStart w:id="104" w:name="_Toc2371451981"/>
+      <w:bookmarkStart w:id="105" w:name="_Toc2368112441"/>
+      <w:bookmarkStart w:id="106" w:name="_Toc2368150401"/>
+      <w:bookmarkStart w:id="107" w:name="_Toc2371445671"/>
+      <w:bookmarkStart w:id="108" w:name="_Toc2370681111"/>
+      <w:bookmarkStart w:id="109" w:name="_Toc2370670721"/>
+      <w:bookmarkStart w:id="110" w:name="_Toc2370486541"/>
+      <w:bookmarkStart w:id="111" w:name="_Toc2368150411"/>
+      <w:bookmarkStart w:id="112" w:name="_Toc2371445631"/>
+      <w:bookmarkStart w:id="113" w:name="_Toc2368144101"/>
+      <w:bookmarkStart w:id="114" w:name="_Toc2370670681"/>
+      <w:bookmarkStart w:id="115" w:name="_Toc2370486551"/>
+      <w:bookmarkStart w:id="116" w:name="_Toc2373287751"/>
+      <w:bookmarkStart w:id="117" w:name="_Toc2370670701"/>
+      <w:bookmarkStart w:id="118" w:name="_Toc2368137751"/>
+      <w:bookmarkStart w:id="119" w:name="_Toc2368106061"/>
+      <w:bookmarkStart w:id="120" w:name="_Toc2373287741"/>
+      <w:bookmarkStart w:id="121" w:name="_Toc2373281411"/>
+      <w:bookmarkStart w:id="122" w:name="_Toc2371563671"/>
+      <w:bookmarkStart w:id="123" w:name="_Toc2371451961"/>
+      <w:bookmarkStart w:id="124" w:name="_Toc2368150381"/>
+      <w:bookmarkStart w:id="125" w:name="_Toc2370681071"/>
+      <w:bookmarkStart w:id="126" w:name="_Toc2370486221"/>
+      <w:bookmarkStart w:id="127" w:name="_Toc2368131421"/>
+      <w:bookmarkStart w:id="128" w:name="_Toc2368150371"/>
+      <w:bookmarkStart w:id="129" w:name="_Toc2368113561"/>
+      <w:bookmarkStart w:id="130" w:name="_Toc2368112411"/>
+      <w:bookmarkStart w:id="131" w:name="_Toc2368131411"/>
+      <w:bookmarkStart w:id="132" w:name="_Toc2368125081"/>
+      <w:bookmarkStart w:id="133" w:name="_Toc2368118741"/>
+      <w:bookmarkStart w:id="134" w:name="_Toc2368112401"/>
+      <w:bookmarkStart w:id="135" w:name="_Toc2373281781"/>
+      <w:bookmarkStart w:id="136" w:name="_Toc2368118761"/>
+      <w:bookmarkStart w:id="137" w:name="_Toc2368112421"/>
+      <w:bookmarkStart w:id="138" w:name="_Toc2368137441"/>
+      <w:bookmarkStart w:id="139" w:name="_Toc2368125091"/>
+      <w:bookmarkStart w:id="140" w:name="_Toc2368118751"/>
+      <w:bookmarkStart w:id="141" w:name="_Toc2368132061"/>
+      <w:bookmarkStart w:id="142" w:name="_Toc2371451971"/>
+      <w:bookmarkStart w:id="143" w:name="_Toc2368150391"/>
+      <w:bookmarkStart w:id="144" w:name="_Toc2368144111"/>
+      <w:bookmarkStart w:id="145" w:name="_Toc2368137771"/>
+      <w:bookmarkStart w:id="146" w:name="_Toc2368131431"/>
+      <w:bookmarkStart w:id="147" w:name="_Toc2368125101"/>
+      <w:bookmarkStart w:id="148" w:name="_Toc2373287761"/>
+      <w:bookmarkStart w:id="149" w:name="_Toc2373281401"/>
+      <w:bookmarkStart w:id="150" w:name="_Toc2368106071"/>
+      <w:bookmarkStart w:id="151" w:name="_Toc2371445651"/>
+      <w:bookmarkStart w:id="152" w:name="_Toc2370681091"/>
+      <w:bookmarkStart w:id="153" w:name="_Toc2371563681"/>
+      <w:bookmarkStart w:id="154" w:name="_Toc2370486521"/>
+      <w:bookmarkStart w:id="155" w:name="_Toc2371445641"/>
+      <w:bookmarkStart w:id="156" w:name="_Toc2370681081"/>
+      <w:bookmarkStart w:id="157" w:name="_Toc2370670691"/>
+      <w:bookmarkStart w:id="158" w:name="_Toc2370486511"/>
+      <w:bookmarkStart w:id="159" w:name="_Toc2368150731"/>
+      <w:bookmarkStart w:id="160" w:name="_Toc2368119111"/>
+      <w:bookmarkStart w:id="161" w:name="_Toc2368138111"/>
+      <w:bookmarkStart w:id="162" w:name="_Toc2371563661"/>
+      <w:bookmarkStart w:id="163" w:name="_Toc2371452331"/>
+      <w:bookmarkStart w:id="164" w:name="_Toc2368144741"/>
+      <w:bookmarkStart w:id="165" w:name="_Toc2368112761"/>
+      <w:bookmarkStart w:id="166" w:name="_Toc2371452321"/>
+      <w:bookmarkStart w:id="167" w:name="_Toc2371445991"/>
+      <w:bookmarkStart w:id="168" w:name="_Toc2370681431"/>
+      <w:bookmarkStart w:id="169" w:name="_Toc2370671041"/>
+      <w:bookmarkStart w:id="170" w:name="_Toc2370486861"/>
+      <w:bookmarkStart w:id="171" w:name="_Toc2368125451"/>
+      <w:bookmarkStart w:id="172" w:name="_Toc2368144451"/>
+      <w:bookmarkStart w:id="173" w:name="_Toc2368112771"/>
+      <w:bookmarkStart w:id="174" w:name="_Toc2368106421"/>
+      <w:bookmarkStart w:id="175" w:name="_Toc2368125441"/>
+      <w:bookmarkStart w:id="176" w:name="_Toc2371446001"/>
+      <w:bookmarkStart w:id="177" w:name="_Toc2371564031"/>
+      <w:bookmarkStart w:id="178" w:name="_Toc2368106411"/>
+      <w:bookmarkStart w:id="179" w:name="_Toc2373288091"/>
+      <w:bookmarkStart w:id="180" w:name="_Toc2373281761"/>
+      <w:bookmarkStart w:id="181" w:name="_Toc2371564021"/>
+      <w:bookmarkStart w:id="182" w:name="_Toc2371452311"/>
+      <w:bookmarkStart w:id="183" w:name="_Toc2373288111"/>
+      <w:bookmarkStart w:id="184" w:name="_Toc2368151051"/>
+      <w:bookmarkStart w:id="185" w:name="_Toc2370671031"/>
+      <w:bookmarkStart w:id="186" w:name="_Toc2373288101"/>
+      <w:bookmarkStart w:id="187" w:name="_Toc2368113061"/>
+      <w:bookmarkStart w:id="188" w:name="_Toc2368119101"/>
+      <w:bookmarkStart w:id="189" w:name="_Toc2370671051"/>
+      <w:bookmarkStart w:id="190" w:name="_Toc2370681731"/>
+      <w:bookmarkStart w:id="191" w:name="_Toc2368125731"/>
+      <w:bookmarkStart w:id="192" w:name="_Toc2368119391"/>
+      <w:bookmarkStart w:id="193" w:name="_Toc2368113051"/>
+      <w:bookmarkStart w:id="194" w:name="_Toc2368106701"/>
+      <w:bookmarkStart w:id="195" w:name="_Toc2371445981"/>
+      <w:bookmarkStart w:id="196" w:name="_Toc2370681421"/>
+      <w:bookmarkStart w:id="197" w:name="_Toc2371564041"/>
+      <w:bookmarkStart w:id="198" w:name="_Toc2368131771"/>
+      <w:bookmarkStart w:id="199" w:name="_Toc2370487151"/>
+      <w:bookmarkStart w:id="200" w:name="_Toc2370681441"/>
+      <w:bookmarkStart w:id="201" w:name="_Toc2368138101"/>
+      <w:bookmarkStart w:id="202" w:name="_Toc2370486871"/>
+      <w:bookmarkStart w:id="203" w:name="_Toc2368150741"/>
+      <w:bookmarkStart w:id="204" w:name="_Toc2368144461"/>
+      <w:bookmarkStart w:id="205" w:name="_Toc2368131781"/>
+      <w:bookmarkStart w:id="206" w:name="_Toc2370486831"/>
+      <w:bookmarkStart w:id="207" w:name="_Toc2368125421"/>
+      <w:bookmarkStart w:id="208" w:name="_Toc2368144421"/>
+      <w:bookmarkStart w:id="209" w:name="_Toc2370486851"/>
+      <w:bookmarkStart w:id="210" w:name="_Toc2371452301"/>
+      <w:bookmarkStart w:id="211" w:name="_Toc2368144441"/>
+      <w:bookmarkStart w:id="212" w:name="_Toc2368119071"/>
+      <w:bookmarkStart w:id="213" w:name="_Toc2371564001"/>
+      <w:bookmarkStart w:id="214" w:name="_Toc2371452291"/>
+      <w:bookmarkStart w:id="215" w:name="_Toc2371445961"/>
+      <w:bookmarkStart w:id="216" w:name="_Toc2370681401"/>
+      <w:bookmarkStart w:id="217" w:name="_Toc2370671011"/>
+      <w:bookmarkStart w:id="218" w:name="_Toc2368131751"/>
+      <w:bookmarkStart w:id="219" w:name="_Toc2368150701"/>
+      <w:bookmarkStart w:id="220" w:name="_Toc2368137761"/>
+      <w:bookmarkStart w:id="221" w:name="_Toc2368112741"/>
+      <w:bookmarkStart w:id="222" w:name="_Toc2368131741"/>
+      <w:bookmarkStart w:id="223" w:name="_Toc2373281421"/>
+      <w:bookmarkStart w:id="224" w:name="_Toc2373281741"/>
+      <w:bookmarkStart w:id="225" w:name="_Toc2368112731"/>
+      <w:bookmarkStart w:id="226" w:name="_Toc2368106381"/>
+      <w:bookmarkStart w:id="227" w:name="_Toc2373287791"/>
+      <w:bookmarkStart w:id="228" w:name="_Toc2373281461"/>
+      <w:bookmarkStart w:id="229" w:name="_Toc2371563721"/>
+      <w:bookmarkStart w:id="230" w:name="_Toc2373288081"/>
+      <w:bookmarkStart w:id="231" w:name="_Toc2373281751"/>
+      <w:bookmarkStart w:id="232" w:name="_Toc2370681121"/>
+      <w:bookmarkStart w:id="233" w:name="_Toc2368106391"/>
+      <w:bookmarkStart w:id="234" w:name="_Toc2373288071"/>
+      <w:bookmarkStart w:id="235" w:name="_Toc2368125411"/>
+      <w:bookmarkStart w:id="236" w:name="_Toc2370671021"/>
+      <w:bookmarkStart w:id="237" w:name="_Toc2368131761"/>
+      <w:bookmarkStart w:id="238" w:name="_Toc2368125431"/>
+      <w:bookmarkStart w:id="239" w:name="_Toc2368119091"/>
+      <w:bookmarkStart w:id="240" w:name="_Toc2368112751"/>
+      <w:bookmarkStart w:id="241" w:name="_Toc2368106401"/>
+      <w:bookmarkStart w:id="242" w:name="_Toc2371452011"/>
+      <w:bookmarkStart w:id="243" w:name="_Toc2371445681"/>
+      <w:bookmarkStart w:id="244" w:name="_Toc2371564011"/>
+      <w:bookmarkStart w:id="245" w:name="_Toc2368138081"/>
+      <w:bookmarkStart w:id="246" w:name="_Toc2368150721"/>
+      <w:bookmarkStart w:id="247" w:name="_Toc2370681411"/>
+      <w:bookmarkStart w:id="248" w:name="_Toc2368150421"/>
+      <w:bookmarkStart w:id="249" w:name="_Toc2370486841"/>
+      <w:bookmarkStart w:id="250" w:name="_Toc2368150711"/>
+      <w:bookmarkStart w:id="251" w:name="_Toc2368144431"/>
+      <w:bookmarkStart w:id="252" w:name="_Toc2368138091"/>
+      <w:bookmarkStart w:id="253" w:name="_Toc2373281091"/>
+      <w:bookmarkStart w:id="254" w:name="_Toc2370670371"/>
+      <w:bookmarkStart w:id="255" w:name="_Toc2371451641"/>
+      <w:bookmarkStart w:id="256" w:name="_Toc2368119081"/>
+      <w:bookmarkStart w:id="257" w:name="_Toc2368118441"/>
+      <w:bookmarkStart w:id="258" w:name="_Toc2371451661"/>
+      <w:bookmarkStart w:id="259" w:name="_Toc2371445971"/>
+      <w:bookmarkStart w:id="260" w:name="_Toc2368124771"/>
+      <w:bookmarkStart w:id="261" w:name="_Toc2368118431"/>
+      <w:bookmarkStart w:id="262" w:name="_Toc2368112091"/>
+      <w:bookmarkStart w:id="263" w:name="_Toc2368105741"/>
+      <w:bookmarkStart w:id="264" w:name="_Toc2373287421"/>
+      <w:bookmarkStart w:id="265" w:name="_Toc2370680761"/>
+      <w:bookmarkStart w:id="266" w:name="_Toc2371563351"/>
+      <w:bookmarkStart w:id="267" w:name="_Toc2371445291"/>
+      <w:bookmarkStart w:id="268" w:name="_Toc2368150061"/>
+      <w:bookmarkStart w:id="269" w:name="_Toc2370680751"/>
+      <w:bookmarkStart w:id="270" w:name="_Toc2370486161"/>
+      <w:bookmarkStart w:id="271" w:name="_Toc2368112131"/>
+      <w:bookmarkStart w:id="272" w:name="_Toc2368150051"/>
+      <w:bookmarkStart w:id="273" w:name="_Toc2368143771"/>
+      <w:bookmarkStart w:id="274" w:name="_Toc2368137431"/>
+      <w:bookmarkStart w:id="275" w:name="_Toc2368131091"/>
+      <w:bookmarkStart w:id="276" w:name="_Toc2368124761"/>
+      <w:bookmarkStart w:id="277" w:name="_Toc2368137451"/>
+      <w:bookmarkStart w:id="278" w:name="_Toc2368131111"/>
+      <w:bookmarkStart w:id="279" w:name="_Toc2368105731"/>
+      <w:bookmarkStart w:id="280" w:name="_Toc2368143781"/>
+      <w:bookmarkStart w:id="281" w:name="_Toc2368143751"/>
+      <w:bookmarkStart w:id="282" w:name="_Toc2370670361"/>
+      <w:bookmarkStart w:id="283" w:name="_Toc2373287431"/>
+      <w:bookmarkStart w:id="284" w:name="_Toc2370680771"/>
+      <w:bookmarkStart w:id="285" w:name="_Toc2370670381"/>
+      <w:bookmarkStart w:id="286" w:name="_Toc2370486201"/>
+      <w:bookmarkStart w:id="287" w:name="_Toc2368150071"/>
+      <w:bookmarkStart w:id="288" w:name="_Toc2368143791"/>
+      <w:bookmarkStart w:id="289" w:name="_Toc2368118421"/>
+      <w:bookmarkStart w:id="290" w:name="_Toc2368112081"/>
+      <w:bookmarkStart w:id="291" w:name="_Toc2368124781"/>
+      <w:bookmarkStart w:id="292" w:name="_Toc2371445311"/>
+      <w:bookmarkStart w:id="293" w:name="_Toc2371563371"/>
+      <w:bookmarkStart w:id="294" w:name="_Toc2368105751"/>
+      <w:bookmarkStart w:id="295" w:name="_Toc2371451631"/>
+      <w:bookmarkStart w:id="296" w:name="_Toc2373281101"/>
+      <w:bookmarkStart w:id="297" w:name="_Toc2371563361"/>
+      <w:bookmarkStart w:id="298" w:name="_Toc2371451651"/>
+      <w:bookmarkStart w:id="299" w:name="_Toc2371445321"/>
+      <w:bookmarkStart w:id="300" w:name="_Toc2371563321"/>
+      <w:bookmarkStart w:id="301" w:name="_Toc2373281081"/>
+      <w:bookmarkStart w:id="302" w:name="_Toc2370486191"/>
+      <w:bookmarkStart w:id="303" w:name="_Toc2368143741"/>
+      <w:bookmarkStart w:id="304" w:name="_Toc2368112101"/>
+      <w:bookmarkStart w:id="305" w:name="_Toc2368131071"/>
+      <w:bookmarkStart w:id="306" w:name="_Toc2368124741"/>
+      <w:bookmarkStart w:id="307" w:name="_Toc2368118401"/>
+      <w:bookmarkStart w:id="308" w:name="_Toc2368112061"/>
+      <w:bookmarkStart w:id="309" w:name="_Toc2368105711"/>
+      <w:bookmarkStart w:id="310" w:name="_Toc2373287391"/>
+      <w:bookmarkStart w:id="311" w:name="_Toc2373281061"/>
+      <w:bookmarkStart w:id="312" w:name="_Toc2370680731"/>
+      <w:bookmarkStart w:id="313" w:name="_Global_operation1"/>
+      <w:bookmarkStart w:id="314" w:name="_Toc2373287411"/>
+      <w:bookmarkStart w:id="315" w:name="_Toc2368137411"/>
+      <w:bookmarkStart w:id="316" w:name="_Toc2371451611"/>
+      <w:bookmarkStart w:id="317" w:name="_Toc2368118391"/>
+      <w:bookmarkStart w:id="318" w:name="_Toc2368124731"/>
+      <w:bookmarkStart w:id="319" w:name="_Toc2368137401"/>
+      <w:bookmarkStart w:id="320" w:name="_Toc2368150021"/>
+      <w:bookmarkStart w:id="321" w:name="_Toc2370680721"/>
+      <w:bookmarkStart w:id="322" w:name="_Toc2368131061"/>
+      <w:bookmarkStart w:id="323" w:name="_Toc2368131101"/>
+      <w:bookmarkStart w:id="324" w:name="_Toc2368143761"/>
+      <w:bookmarkStart w:id="325" w:name="_Toc2368137421"/>
+      <w:bookmarkStart w:id="326" w:name="_Toc2368112071"/>
+      <w:bookmarkStart w:id="327" w:name="_Toc2368150031"/>
+      <w:bookmarkStart w:id="328" w:name="_Toc2368118411"/>
+      <w:bookmarkStart w:id="329" w:name="_Toc2370486151"/>
+      <w:bookmarkStart w:id="330" w:name="_Toc2368105721"/>
+      <w:bookmarkStart w:id="331" w:name="_Toc2371445301"/>
+      <w:bookmarkStart w:id="332" w:name="_Toc2370680741"/>
+      <w:bookmarkStart w:id="333" w:name="_Toc2370670351"/>
+      <w:bookmarkStart w:id="334" w:name="_Toc2370486171"/>
+      <w:bookmarkStart w:id="335" w:name="_Toc2368150041"/>
+      <w:bookmarkStart w:id="336" w:name="_Toc2368124791"/>
+      <w:bookmarkStart w:id="337" w:name="_Toc2371445281"/>
+      <w:bookmarkStart w:id="338" w:name="_Toc2368131081"/>
+      <w:bookmarkStart w:id="339" w:name="_Toc2373287441"/>
+      <w:bookmarkStart w:id="340" w:name="_Toc2370670331"/>
+      <w:bookmarkStart w:id="341" w:name="_Toc2371563341"/>
+      <w:bookmarkStart w:id="342" w:name="_Toc2371445331"/>
+      <w:bookmarkStart w:id="343" w:name="_Toc2373287401"/>
+      <w:bookmarkStart w:id="344" w:name="_Toc2373281071"/>
+      <w:bookmarkStart w:id="345" w:name="_Toc2371563331"/>
+      <w:bookmarkStart w:id="346" w:name="_Toc2371451621"/>
+      <w:bookmarkStart w:id="347" w:name="_Toc2373281151"/>
+      <w:bookmarkStart w:id="348" w:name="_Toc2370670431"/>
+      <w:bookmarkStart w:id="349" w:name="_Toc2371451701"/>
+      <w:bookmarkStart w:id="350" w:name="_Toc2370670341"/>
+      <w:bookmarkStart w:id="351" w:name="_Toc2370680811"/>
+      <w:bookmarkStart w:id="352" w:name="_Toc2368137501"/>
+      <w:bookmarkStart w:id="353" w:name="_Toc2370486241"/>
+      <w:bookmarkStart w:id="354" w:name="_Toc2368124751"/>
+      <w:bookmarkStart w:id="355" w:name="_Toc2368143831"/>
+      <w:bookmarkStart w:id="356" w:name="_Toc2368112151"/>
+      <w:bookmarkStart w:id="357" w:name="_Toc2368105801"/>
+      <w:bookmarkStart w:id="358" w:name="_Toc2373287481"/>
+      <w:bookmarkStart w:id="359" w:name="_Toc2370680821"/>
+      <w:bookmarkStart w:id="360" w:name="_Toc2371563411"/>
+      <w:bookmarkStart w:id="361" w:name="_Toc2370486251"/>
+      <w:bookmarkStart w:id="362" w:name="_Toc2371445371"/>
+      <w:bookmarkStart w:id="363" w:name="_Toc2368143841"/>
+      <w:bookmarkStart w:id="364" w:name="_Toc2373281111"/>
+      <w:bookmarkStart w:id="365" w:name="_Toc2368106041"/>
+      <w:bookmarkStart w:id="366" w:name="_Toc2370681061"/>
+      <w:bookmarkStart w:id="367" w:name="_Toc2368118491"/>
+      <w:bookmarkStart w:id="368" w:name="_Toc2368137491"/>
+      <w:bookmarkStart w:id="369" w:name="_Toc2368131151"/>
+      <w:bookmarkStart w:id="370" w:name="_Toc2368124821"/>
+      <w:bookmarkStart w:id="371" w:name="_Toc2368137741"/>
+      <w:bookmarkStart w:id="372" w:name="_Toc2368131401"/>
+      <w:bookmarkStart w:id="373" w:name="_Toc2368105791"/>
+      <w:bookmarkStart w:id="374" w:name="_Toc2373287471"/>
+      <w:bookmarkStart w:id="375" w:name="_Toc2368112391"/>
+      <w:bookmarkStart w:id="376" w:name="_Toc2368131161"/>
+      <w:bookmarkStart w:id="377" w:name="_Toc2371445621"/>
+      <w:bookmarkStart w:id="378" w:name="_Toc2368150111"/>
+      <w:bookmarkStart w:id="379" w:name="_Toc2371563421"/>
+      <w:bookmarkStart w:id="380" w:name="_Toc2370486491"/>
+      <w:bookmarkStart w:id="381" w:name="_Toc2368150361"/>
+      <w:bookmarkStart w:id="382" w:name="_Toc2368144081"/>
+      <w:bookmarkStart w:id="383" w:name="_Toc2368118481"/>
+      <w:bookmarkStart w:id="384" w:name="_Toc2368112141"/>
+      <w:bookmarkStart w:id="385" w:name="_Toc2368125071"/>
+      <w:bookmarkStart w:id="386" w:name="_Toc2368118731"/>
+      <w:bookmarkStart w:id="387" w:name="_Toc2373281141"/>
+      <w:bookmarkStart w:id="388" w:name="_Toc2370670421"/>
+      <w:bookmarkStart w:id="389" w:name="_Toc2368124831"/>
+      <w:bookmarkStart w:id="390" w:name="_Toc2373281161"/>
+      <w:bookmarkStart w:id="391" w:name="_Toc2370680801"/>
+      <w:bookmarkStart w:id="392" w:name="_Toc2371451711"/>
+      <w:bookmarkStart w:id="393" w:name="_Toc2371445381"/>
+      <w:bookmarkStart w:id="394" w:name="_Toc2373287451"/>
+      <w:bookmarkStart w:id="395" w:name="_Toc2368150091"/>
+      <w:bookmarkStart w:id="396" w:name="_Toc2371563381"/>
+      <w:bookmarkStart w:id="397" w:name="_Toc2368150121"/>
+      <w:bookmarkStart w:id="398" w:name="_Toc2371445341"/>
+      <w:bookmarkStart w:id="399" w:name="_Toc2368105781"/>
+      <w:bookmarkStart w:id="400" w:name="_Toc2370670391"/>
+      <w:bookmarkStart w:id="401" w:name="_Toc2373287491"/>
+      <w:bookmarkStart w:id="402" w:name="_Toc2368150081"/>
+      <w:bookmarkStart w:id="403" w:name="_Toc2368118461"/>
+      <w:bookmarkStart w:id="404" w:name="_Toc2368112121"/>
+      <w:bookmarkStart w:id="405" w:name="_Toc2368105771"/>
+      <w:bookmarkStart w:id="406" w:name="_Toc2370670401"/>
+      <w:bookmarkStart w:id="407" w:name="_Toc2373281121"/>
+      <w:bookmarkStart w:id="408" w:name="_Toc2368151021"/>
+      <w:bookmarkStart w:id="409" w:name="_Toc2371451671"/>
+      <w:bookmarkStart w:id="410" w:name="_Toc2368143811"/>
+      <w:bookmarkStart w:id="411" w:name="_Toc2371563401"/>
+      <w:bookmarkStart w:id="412" w:name="_Toc2370486181"/>
+      <w:bookmarkStart w:id="413" w:name="_Toc2371445361"/>
+      <w:bookmarkStart w:id="414" w:name="_Toc2368124801"/>
+      <w:bookmarkStart w:id="415" w:name="_Toc2368143801"/>
+      <w:bookmarkStart w:id="416" w:name="_Toc2368137461"/>
+      <w:bookmarkStart w:id="417" w:name="_Toc2368131121"/>
+      <w:bookmarkStart w:id="418" w:name="_Toc2368131141"/>
+      <w:bookmarkStart w:id="419" w:name="_Toc2368124811"/>
+      <w:bookmarkStart w:id="420" w:name="_Toc2368112111"/>
+      <w:bookmarkStart w:id="421" w:name="_Toc2368105761"/>
+      <w:bookmarkStart w:id="422" w:name="_Toc2368137471"/>
+      <w:bookmarkStart w:id="423" w:name="_Toc2371451691"/>
+      <w:bookmarkStart w:id="424" w:name="_Toc2370486211"/>
+      <w:bookmarkStart w:id="425" w:name="_Toc2373281131"/>
+      <w:bookmarkStart w:id="426" w:name="_Toc2370486231"/>
+      <w:bookmarkStart w:id="427" w:name="_Toc2368150101"/>
+      <w:bookmarkStart w:id="428" w:name="_Toc2368143821"/>
+      <w:bookmarkStart w:id="429" w:name="_Toc2368137481"/>
+      <w:bookmarkStart w:id="430" w:name="_Toc2373287731"/>
+      <w:bookmarkStart w:id="431" w:name="_Toc2368118451"/>
+      <w:bookmarkStart w:id="432" w:name="_Toc2368118471"/>
+      <w:bookmarkStart w:id="433" w:name="_Toc2370486501"/>
+      <w:bookmarkStart w:id="434" w:name="_Toc2370680781"/>
+      <w:bookmarkStart w:id="435" w:name="_Toc2373287461"/>
+      <w:bookmarkStart w:id="436" w:name="_Toc2370670671"/>
+      <w:bookmarkStart w:id="437" w:name="_Toc2371563391"/>
+      <w:bookmarkStart w:id="438" w:name="_Toc2371451681"/>
+      <w:bookmarkStart w:id="439" w:name="_Toc2371445351"/>
+      <w:bookmarkStart w:id="440" w:name="_Toc2370680791"/>
+      <w:bookmarkStart w:id="441" w:name="_Toc2368119881"/>
+      <w:bookmarkStart w:id="442" w:name="_Toc2371453101"/>
+      <w:bookmarkStart w:id="443" w:name="_Toc2368107191"/>
+      <w:bookmarkStart w:id="444" w:name="_Toc2368131131"/>
+      <w:bookmarkStart w:id="445" w:name="_Toc2370682091"/>
+      <w:bookmarkStart w:id="446" w:name="_Toc2373288891"/>
+      <w:bookmarkStart w:id="447" w:name="_Toc2370670411"/>
+      <w:bookmarkStart w:id="448" w:name="_Toc2368151511"/>
+      <w:bookmarkStart w:id="449" w:name="_Toc2368145231"/>
+      <w:bookmarkStart w:id="450" w:name="_Toc2368138891"/>
+      <w:bookmarkStart w:id="451" w:name="_Toc2368132551"/>
+      <w:bookmarkStart w:id="452" w:name="_Toc2368126221"/>
+      <w:bookmarkStart w:id="453" w:name="_Toc2371564811"/>
+      <w:bookmarkStart w:id="454" w:name="_Toc2368113541"/>
+      <w:bookmarkStart w:id="455" w:name="_Toc2371446771"/>
+      <w:bookmarkStart w:id="456" w:name="_Toc2368145241"/>
+      <w:bookmarkStart w:id="457" w:name="_Toc2373282451"/>
+      <w:bookmarkStart w:id="458" w:name="_Toc2368132561"/>
+      <w:bookmarkStart w:id="459" w:name="_Toc2370671821"/>
+      <w:bookmarkStart w:id="460" w:name="_Toc2371446671"/>
+      <w:bookmarkStart w:id="461" w:name="_Toc2370682111"/>
+      <w:bookmarkStart w:id="462" w:name="_Toc2370671721"/>
+      <w:bookmarkStart w:id="463" w:name="_Toc2370487541"/>
+      <w:bookmarkStart w:id="464" w:name="_Toc2368151411"/>
+      <w:bookmarkStart w:id="465" w:name="_Toc2370487651"/>
+      <w:bookmarkStart w:id="466" w:name="_Toc2368151521"/>
+      <w:bookmarkStart w:id="467" w:name="_Toc2368132451"/>
+      <w:bookmarkStart w:id="468" w:name="_Toc2368138901"/>
+      <w:bookmarkStart w:id="469" w:name="_Toc2368139051"/>
+      <w:bookmarkStart w:id="470" w:name="_Toc2371564711"/>
+      <w:bookmarkStart w:id="471" w:name="_Toc2368119891"/>
+      <w:bookmarkStart w:id="472" w:name="_Toc2371564821"/>
+      <w:bookmarkStart w:id="473" w:name="_Toc2371453111"/>
+      <w:bookmarkStart w:id="474" w:name="_Toc2371446781"/>
+      <w:bookmarkStart w:id="475" w:name="_Toc2370682221"/>
+      <w:bookmarkStart w:id="476" w:name="_Toc2370671831"/>
+      <w:bookmarkStart w:id="477" w:name="_Toc2368145131"/>
+      <w:bookmarkStart w:id="478" w:name="_Toc2368138791"/>
+      <w:bookmarkStart w:id="479" w:name="_Toc2370682211"/>
+      <w:bookmarkStart w:id="480" w:name="_Toc2373288781"/>
+      <w:bookmarkStart w:id="481" w:name="_Toc2368107211"/>
+      <w:bookmarkStart w:id="482" w:name="_Toc2368126231"/>
+      <w:bookmarkStart w:id="483" w:name="_Toc2373288771"/>
+      <w:bookmarkStart w:id="484" w:name="_Toc2368113551"/>
+      <w:bookmarkStart w:id="485" w:name="_Toc2368107201"/>
+      <w:bookmarkStart w:id="486" w:name="_Toc2373288881"/>
+      <w:bookmarkStart w:id="487" w:name="_Toc2373282551"/>
+      <w:bookmarkStart w:id="488" w:name="_Toc2368119761"/>
+      <w:bookmarkStart w:id="489" w:name="_Toc2371564691"/>
+      <w:bookmarkStart w:id="490" w:name="_Toc2368126121"/>
+      <w:bookmarkStart w:id="491" w:name="_Toc2373288751"/>
+      <w:bookmarkStart w:id="492" w:name="_Toc2368151691"/>
+      <w:bookmarkStart w:id="493" w:name="_Toc2368107091"/>
+      <w:bookmarkStart w:id="494" w:name="_Toc2371452971"/>
+      <w:bookmarkStart w:id="495" w:name="_Toc2368151391"/>
+      <w:bookmarkStart w:id="496" w:name="_Toc2368145111"/>
+      <w:bookmarkStart w:id="497" w:name="_Toc2368138771"/>
+      <w:bookmarkStart w:id="498" w:name="_Toc2368132431"/>
+      <w:bookmarkStart w:id="499" w:name="_Toc2368126101"/>
+      <w:bookmarkStart w:id="500" w:name="_Toc2373282431"/>
+      <w:bookmarkStart w:id="501" w:name="_Toc2368113421"/>
+      <w:bookmarkStart w:id="502" w:name="_Toc2371452981"/>
+      <w:bookmarkStart w:id="503" w:name="_Toc2368151401"/>
+      <w:bookmarkStart w:id="504" w:name="_Toc2373282421"/>
+      <w:bookmarkStart w:id="505" w:name="_Toc2368138781"/>
+      <w:bookmarkStart w:id="506" w:name="_Toc2370487521"/>
+      <w:bookmarkStart w:id="507" w:name="_Toc2371446641"/>
+      <w:bookmarkStart w:id="508" w:name="_Toc2370682081"/>
+      <w:bookmarkStart w:id="509" w:name="_Toc2370671691"/>
+      <w:bookmarkStart w:id="510" w:name="_Toc2370487511"/>
+      <w:bookmarkStart w:id="511" w:name="_Toc2368151381"/>
+      <w:bookmarkStart w:id="512" w:name="_Toc2370671711"/>
+      <w:bookmarkStart w:id="513" w:name="_Toc2370487531"/>
+      <w:bookmarkStart w:id="514" w:name="_Toc2368107071"/>
+      <w:bookmarkStart w:id="515" w:name="_Toc2368145121"/>
+      <w:bookmarkStart w:id="516" w:name="_Toc2370671701"/>
+      <w:bookmarkStart w:id="517" w:name="_Toc2371564681"/>
+      <w:bookmarkStart w:id="518" w:name="_Toc2368126111"/>
+      <w:bookmarkStart w:id="519" w:name="_Toc2373282441"/>
+      <w:bookmarkStart w:id="520" w:name="_Toc2371564701"/>
+      <w:bookmarkStart w:id="521" w:name="_Toc2371452991"/>
+      <w:bookmarkStart w:id="522" w:name="_Toc2371446661"/>
+      <w:bookmarkStart w:id="523" w:name="_Toc2370682101"/>
+      <w:bookmarkStart w:id="524" w:name="_Toc2368138911"/>
+      <w:bookmarkStart w:id="525" w:name="_Toc2368138761"/>
+      <w:bookmarkStart w:id="526" w:name="_Toc2371446651"/>
+      <w:bookmarkStart w:id="527" w:name="_Toc2373282571"/>
+      <w:bookmarkStart w:id="528" w:name="_Toc2368113441"/>
+      <w:bookmarkStart w:id="529" w:name="_Toc2368132441"/>
+      <w:bookmarkStart w:id="530" w:name="_Toc2373282561"/>
+      <w:bookmarkStart w:id="531" w:name="_Toc2368119771"/>
+      <w:bookmarkStart w:id="532" w:name="_Toc2368113431"/>
+      <w:bookmarkStart w:id="533" w:name="_Toc2368107081"/>
+      <w:bookmarkStart w:id="534" w:name="_Toc2373288761"/>
+      <w:bookmarkStart w:id="535" w:name="_Toc2368107371"/>
+      <w:bookmarkStart w:id="536" w:name="_Toc2373289051"/>
+      <w:bookmarkStart w:id="537" w:name="_Toc2368119901"/>
+      <w:bookmarkStart w:id="538" w:name="_Toc2371453131"/>
+      <w:bookmarkStart w:id="539" w:name="_Toc2371453271"/>
+      <w:bookmarkStart w:id="540" w:name="_Toc2370682381"/>
+      <w:bookmarkStart w:id="541" w:name="_Toc2371564361"/>
+      <w:bookmarkStart w:id="542" w:name="_Toc2368145411"/>
+      <w:bookmarkStart w:id="543" w:name="_Toc2368132731"/>
+      <w:bookmarkStart w:id="544" w:name="_Toc2368126401"/>
+      <w:bookmarkStart w:id="545" w:name="_Toc2368120061"/>
+      <w:bookmarkStart w:id="546" w:name="_Toc2368113721"/>
+      <w:bookmarkStart w:id="547" w:name="_Toc2371564991"/>
+      <w:bookmarkStart w:id="548" w:name="_Toc2368126391"/>
+      <w:bookmarkStart w:id="549" w:name="_Toc2373282721"/>
+      <w:bookmarkStart w:id="550" w:name="_Toc2370682391"/>
+      <w:bookmarkStart w:id="551" w:name="_Toc2373289071"/>
+      <w:bookmarkStart w:id="552" w:name="_Toc2368132741"/>
+      <w:bookmarkStart w:id="553" w:name="_Toc2371565001"/>
+      <w:bookmarkStart w:id="554" w:name="_Toc2370671991"/>
+      <w:bookmarkStart w:id="555" w:name="_Toc2370487811"/>
+      <w:bookmarkStart w:id="556" w:name="_Toc2368151681"/>
+      <w:bookmarkStart w:id="557" w:name="_Toc2368145401"/>
+      <w:bookmarkStart w:id="558" w:name="_Toc2368139061"/>
+      <w:bookmarkStart w:id="559" w:name="_Toc2370672011"/>
+      <w:bookmarkStart w:id="560" w:name="_Toc2368120051"/>
+      <w:bookmarkStart w:id="561" w:name="_Toc2371453281"/>
+      <w:bookmarkStart w:id="562" w:name="_Toc2368145421"/>
+      <w:bookmarkStart w:id="563" w:name="_Toc2371446941"/>
+      <w:bookmarkStart w:id="564" w:name="_Toc2370672001"/>
+      <w:bookmarkStart w:id="565" w:name="_Toc2368120071"/>
+      <w:bookmarkStart w:id="566" w:name="_Toc2368126411"/>
+      <w:bookmarkStart w:id="567" w:name="_Toc2373282741"/>
+      <w:bookmarkStart w:id="568" w:name="_Toc2371453291"/>
+      <w:bookmarkStart w:id="569" w:name="_Toc2371446961"/>
+      <w:bookmarkStart w:id="570" w:name="_Toc2370682401"/>
+      <w:bookmarkStart w:id="571" w:name="_Toc2368132721"/>
+      <w:bookmarkStart w:id="572" w:name="_Toc2370487831"/>
+      <w:bookmarkStart w:id="573" w:name="_Toc2368151701"/>
+      <w:bookmarkStart w:id="574" w:name="_Toc2371564981"/>
+      <w:bookmarkStart w:id="575" w:name="_Toc2368139081"/>
+      <w:bookmarkStart w:id="576" w:name="_Toc2370487821"/>
+      <w:bookmarkStart w:id="577" w:name="_Toc2373282711"/>
+      <w:bookmarkStart w:id="578" w:name="_Toc2368113731"/>
+      <w:bookmarkStart w:id="579" w:name="_Toc2368107381"/>
+      <w:bookmarkStart w:id="580" w:name="_Toc2373289061"/>
+      <w:bookmarkStart w:id="581" w:name="_Toc2373282731"/>
+      <w:bookmarkStart w:id="582" w:name="_Toc2368113571"/>
+      <w:bookmarkStart w:id="583" w:name="_Toc2368132421"/>
+      <w:bookmarkStart w:id="584" w:name="_Toc2373288901"/>
+      <w:bookmarkStart w:id="585" w:name="_Toc2368113711"/>
+      <w:bookmarkStart w:id="586" w:name="_Toc2371453001"/>
+      <w:bookmarkStart w:id="587" w:name="_Toc2373289041"/>
+      <w:bookmarkStart w:id="588" w:name="_Toc2371446791"/>
+      <w:bookmarkStart w:id="589" w:name="_Toc2368145261"/>
+      <w:bookmarkStart w:id="590" w:name="_Toc2368138921"/>
+      <w:bookmarkStart w:id="591" w:name="_Toc2368132581"/>
+      <w:bookmarkStart w:id="592" w:name="_Toc2368126251"/>
+      <w:bookmarkStart w:id="593" w:name="_Toc2368119911"/>
+      <w:bookmarkStart w:id="594" w:name="_Toc2371564841"/>
+      <w:bookmarkStart w:id="595" w:name="_Toc2368107221"/>
+      <w:bookmarkStart w:id="596" w:name="_Toc2371446951"/>
+      <w:bookmarkStart w:id="597" w:name="_Toc2370682241"/>
+      <w:bookmarkStart w:id="598" w:name="_Toc2371564831"/>
+      <w:bookmarkStart w:id="599" w:name="_Toc2370487671"/>
+      <w:bookmarkStart w:id="600" w:name="_Toc2368151541"/>
+      <w:bookmarkStart w:id="601" w:name="_Toc2370682231"/>
+      <w:bookmarkStart w:id="602" w:name="_Toc2370671841"/>
+      <w:bookmarkStart w:id="603" w:name="_Toc2370487661"/>
+      <w:bookmarkStart w:id="604" w:name="_Toc2368151531"/>
+      <w:bookmarkStart w:id="605" w:name="_Toc2368145251"/>
+      <w:bookmarkStart w:id="606" w:name="_Toc2370487801"/>
+      <w:bookmarkStart w:id="607" w:name="_Toc2368151671"/>
+      <w:bookmarkStart w:id="608" w:name="_Toc2368126241"/>
+      <w:bookmarkStart w:id="609" w:name="_Toc2370671851"/>
+      <w:bookmarkStart w:id="610" w:name="_Toc2368139071"/>
+      <w:bookmarkStart w:id="611" w:name="_Toc2371453121"/>
+      <w:bookmarkStart w:id="612" w:name="_Toc2368120041"/>
+      <w:bookmarkStart w:id="613" w:name="_Toc2371564971"/>
+      <w:bookmarkStart w:id="614" w:name="_Toc2371453261"/>
+      <w:bookmarkStart w:id="615" w:name="_Toc2371446931"/>
+      <w:bookmarkStart w:id="616" w:name="_Toc2370682371"/>
+      <w:bookmarkStart w:id="617" w:name="_Toc2370671981"/>
+      <w:bookmarkStart w:id="618" w:name="_Toc2371452611"/>
+      <w:bookmarkStart w:id="619" w:name="_Toc2368132571"/>
+      <w:bookmarkStart w:id="620" w:name="_Toc2368145391"/>
+      <w:bookmarkStart w:id="621" w:name="_Toc2368138121"/>
+      <w:bookmarkStart w:id="622" w:name="_Toc2368107361"/>
+      <w:bookmarkStart w:id="623" w:name="_Toc2368126381"/>
+      <w:bookmarkStart w:id="624" w:name="_Toc2368119401"/>
+      <w:bookmarkStart w:id="625" w:name="_Toc2368113701"/>
+      <w:bookmarkStart w:id="626" w:name="_Toc2368107351"/>
+      <w:bookmarkStart w:id="627" w:name="_Toc2373288911"/>
+      <w:bookmarkStart w:id="628" w:name="_Toc2373282581"/>
+      <w:bookmarkStart w:id="629" w:name="_Toc2370671371"/>
+      <w:bookmarkStart w:id="630" w:name="_Toc2368132261"/>
+      <w:bookmarkStart w:id="631" w:name="_Toc2368125931"/>
+      <w:bookmarkStart w:id="632" w:name="_Toc2368144781"/>
+      <w:bookmarkStart w:id="633" w:name="_Toc2368138441"/>
+      <w:bookmarkStart w:id="634" w:name="_Toc2368106901"/>
+      <w:bookmarkStart w:id="635" w:name="_Toc2373288431"/>
+      <w:bookmarkStart w:id="636" w:name="_Toc2368119431"/>
+      <w:bookmarkStart w:id="637" w:name="_Toc2368132271"/>
+      <w:bookmarkStart w:id="638" w:name="_Toc2371452651"/>
+      <w:bookmarkStart w:id="639" w:name="_Toc2371446321"/>
+      <w:bookmarkStart w:id="640" w:name="_Toc2370681761"/>
+      <w:bookmarkStart w:id="641" w:name="_Toc2368138601"/>
+      <w:bookmarkStart w:id="642" w:name="_Toc2370487191"/>
+      <w:bookmarkStart w:id="643" w:name="_Toc2368151061"/>
+      <w:bookmarkStart w:id="644" w:name="_Toc2368119591"/>
+      <w:bookmarkStart w:id="645" w:name="_Toc2368113251"/>
+      <w:bookmarkStart w:id="646" w:name="_Toc2368132101"/>
+      <w:bookmarkStart w:id="647" w:name="_Toc2368144951"/>
+      <w:bookmarkStart w:id="648" w:name="_Toc2370681921"/>
+      <w:bookmarkStart w:id="649" w:name="_Toc2370671531"/>
+      <w:bookmarkStart w:id="650" w:name="_Toc2368106741"/>
+      <w:bookmarkStart w:id="651" w:name="_Toc2373288421"/>
+      <w:bookmarkStart w:id="652" w:name="_Toc2373282091"/>
+      <w:bookmarkStart w:id="653" w:name="_Toc2368106911"/>
+      <w:bookmarkStart w:id="654" w:name="_Toc2370671541"/>
+      <w:bookmarkStart w:id="655" w:name="_Toc2373282261"/>
+      <w:bookmarkStart w:id="656" w:name="_Toc2370681751"/>
+      <w:bookmarkStart w:id="657" w:name="_Toc2371452811"/>
+      <w:bookmarkStart w:id="658" w:name="_Toc2368151231"/>
+      <w:bookmarkStart w:id="659" w:name="_Toc2373282101"/>
+      <w:bookmarkStart w:id="660" w:name="_Toc2368138611"/>
+      <w:bookmarkStart w:id="661" w:name="_Toc2370487351"/>
+      <w:bookmarkStart w:id="662" w:name="_Toc2368125941"/>
+      <w:bookmarkStart w:id="663" w:name="_Toc2368119601"/>
+      <w:bookmarkStart w:id="664" w:name="_Toc2368113261"/>
+      <w:bookmarkStart w:id="665" w:name="_Toc2371564351"/>
+      <w:bookmarkStart w:id="666" w:name="_Toc2373288591"/>
+      <w:bookmarkStart w:id="667" w:name="_Toc2371446311"/>
+      <w:bookmarkStart w:id="668" w:name="_Toc2371564521"/>
+      <w:bookmarkStart w:id="669" w:name="_Toc2370671361"/>
+      <w:bookmarkStart w:id="670" w:name="_Toc2371446481"/>
+      <w:bookmarkStart w:id="671" w:name="_Toc2368125771"/>
+      <w:bookmarkStart w:id="672" w:name="_Toc2371446531"/>
+      <w:bookmarkStart w:id="673" w:name="_Toc2368113091"/>
+      <w:bookmarkStart w:id="674" w:name="_Toc2368151221"/>
+      <w:bookmarkStart w:id="675" w:name="_Toc2368144941"/>
+      <w:bookmarkStart w:id="676" w:name="_Toc2368151031"/>
+      <w:bookmarkStart w:id="677" w:name="_Toc2368138421"/>
+      <w:bookmarkStart w:id="678" w:name="_Toc2368132081"/>
+      <w:bookmarkStart w:id="679" w:name="_Toc2368138411"/>
+      <w:bookmarkStart w:id="680" w:name="_Toc2368113071"/>
+      <w:bookmarkStart w:id="681" w:name="_Toc2368106721"/>
+      <w:bookmarkStart w:id="682" w:name="_Toc2368138431"/>
+      <w:bookmarkStart w:id="683" w:name="_Toc2371564331"/>
+      <w:bookmarkStart w:id="684" w:name="_Toc2371452621"/>
+      <w:bookmarkStart w:id="685" w:name="_Toc2371446291"/>
+      <w:bookmarkStart w:id="686" w:name="_Toc2370671341"/>
+      <w:bookmarkStart w:id="687" w:name="_Toc2370487161"/>
+      <w:bookmarkStart w:id="688" w:name="_Toc2368144761"/>
+      <w:bookmarkStart w:id="689" w:name="_Toc2368144751"/>
+      <w:bookmarkStart w:id="690" w:name="_Toc2371446801"/>
+      <w:bookmarkStart w:id="691" w:name="_Toc2368119411"/>
+      <w:bookmarkStart w:id="692" w:name="_Toc2368125741"/>
+      <w:bookmarkStart w:id="693" w:name="_Toc2368132711"/>
+      <w:bookmarkStart w:id="694" w:name="_Toc2370681741"/>
+      <w:bookmarkStart w:id="695" w:name="_Toc2368106711"/>
+      <w:bookmarkStart w:id="696" w:name="_Toc2373288391"/>
+      <w:bookmarkStart w:id="697" w:name="_Toc2373282061"/>
+      <w:bookmarkStart w:id="698" w:name="_Toc2371564321"/>
+      <w:bookmarkStart w:id="699" w:name="_Toc2371446281"/>
+      <w:bookmarkStart w:id="700" w:name="_Toc2368113081"/>
+      <w:bookmarkStart w:id="701" w:name="_Toc2371452641"/>
+      <w:bookmarkStart w:id="702" w:name="_Toc2373288411"/>
+      <w:bookmarkStart w:id="703" w:name="_Toc2368132071"/>
+      <w:bookmarkStart w:id="704" w:name="_Toc2371564341"/>
+      <w:bookmarkStart w:id="705" w:name="_Toc2370487181"/>
+      <w:bookmarkStart w:id="706" w:name="_Toc2373288401"/>
+      <w:bookmarkStart w:id="707" w:name="_Toc2368138401"/>
+      <w:bookmarkStart w:id="708" w:name="_Toc2370671351"/>
+      <w:bookmarkStart w:id="709" w:name="_Toc2368132091"/>
+      <w:bookmarkStart w:id="710" w:name="_Toc2368125761"/>
+      <w:bookmarkStart w:id="711" w:name="_Toc2368119421"/>
+      <w:bookmarkStart w:id="712" w:name="_Toc2370682071"/>
+      <w:bookmarkStart w:id="713" w:name="_Toc2368106731"/>
+      <w:bookmarkStart w:id="714" w:name="_Toc2370681721"/>
+      <w:bookmarkStart w:id="715" w:name="_Toc2373282081"/>
+      <w:bookmarkStart w:id="716" w:name="_Toc2370487641"/>
+      <w:bookmarkStart w:id="717" w:name="_Toc2371452631"/>
+      <w:bookmarkStart w:id="718" w:name="_Toc2368144771"/>
+      <w:bookmarkStart w:id="719" w:name="_Toc2373282071"/>
+      <w:bookmarkStart w:id="720" w:name="_Toc2368107061"/>
+      <w:bookmarkStart w:id="721" w:name="_Toc2370487171"/>
+      <w:bookmarkStart w:id="722" w:name="_Toc2368151041"/>
+      <w:bookmarkStart w:id="723" w:name="_Toc2368132311"/>
+      <w:bookmarkStart w:id="724" w:name="_Toc2373288641"/>
+      <w:bookmarkStart w:id="725" w:name="_Toc2368119641"/>
+      <w:bookmarkStart w:id="726" w:name="_Toc2368138641"/>
+      <w:bookmarkStart w:id="727" w:name="_Toc2370487501"/>
+      <w:bookmarkStart w:id="728" w:name="_Toc2368119751"/>
+      <w:bookmarkStart w:id="729" w:name="_Toc2373282301"/>
+      <w:bookmarkStart w:id="730" w:name="_Toc2370671581"/>
+      <w:bookmarkStart w:id="731" w:name="_Toc2370487401"/>
+      <w:bookmarkStart w:id="732" w:name="_Toc2368151271"/>
+      <w:bookmarkStart w:id="733" w:name="_Toc2368144991"/>
+      <w:bookmarkStart w:id="734" w:name="_Toc2368138651"/>
+      <w:bookmarkStart w:id="735" w:name="_Toc2368107051"/>
+      <w:bookmarkStart w:id="736" w:name="_Toc2368125981"/>
+      <w:bookmarkStart w:id="737" w:name="_Toc2373282311"/>
+      <w:bookmarkStart w:id="738" w:name="_Toc2371564571"/>
+      <w:bookmarkStart w:id="739" w:name="_Toc2368106951"/>
+      <w:bookmarkStart w:id="740" w:name="_Toc2368151371"/>
+      <w:bookmarkStart w:id="741" w:name="_Toc2370681971"/>
+      <w:bookmarkStart w:id="742" w:name="_Toc2371564561"/>
+      <w:bookmarkStart w:id="743" w:name="_Toc2371452851"/>
+      <w:bookmarkStart w:id="744" w:name="_Toc2371446521"/>
+      <w:bookmarkStart w:id="745" w:name="_Toc2370681961"/>
+      <w:bookmarkStart w:id="746" w:name="_Toc2370671571"/>
+      <w:bookmarkStart w:id="747" w:name="_Toc2371446631"/>
+      <w:bookmarkStart w:id="748" w:name="_Toc2368145101"/>
+      <w:bookmarkStart w:id="749" w:name="_Toc2368144981"/>
+      <w:bookmarkStart w:id="750" w:name="_Toc2371452861"/>
+      <w:bookmarkStart w:id="751" w:name="_Toc2368119781"/>
+      <w:bookmarkStart w:id="752" w:name="_Toc2373288631"/>
+      <w:bookmarkStart w:id="753" w:name="_Toc2368138751"/>
+      <w:bookmarkStart w:id="754" w:name="_Toc2368113411"/>
+      <w:bookmarkStart w:id="755" w:name="_Toc2373288741"/>
+      <w:bookmarkStart w:id="756" w:name="_Toc2373282411"/>
+      <w:bookmarkStart w:id="757" w:name="_Toc2371564671"/>
+      <w:bookmarkStart w:id="758" w:name="_Toc2371452961"/>
+      <w:bookmarkStart w:id="759" w:name="_Toc2371446491"/>
+      <w:bookmarkStart w:id="760" w:name="_Toc2368151261"/>
+      <w:bookmarkStart w:id="761" w:name="_Toc2370671681"/>
+      <w:bookmarkStart w:id="762" w:name="_Toc2370487361"/>
+      <w:bookmarkStart w:id="763" w:name="_Toc2370671331"/>
+      <w:bookmarkStart w:id="764" w:name="_Toc2368145091"/>
+      <w:bookmarkStart w:id="765" w:name="_Toc2368113271"/>
+      <w:bookmarkStart w:id="766" w:name="_Toc2368132411"/>
+      <w:bookmarkStart w:id="767" w:name="_Toc2368126081"/>
+      <w:bookmarkStart w:id="768" w:name="_Toc2368119741"/>
+      <w:bookmarkStart w:id="769" w:name="_Toc2368113401"/>
+      <w:bookmarkStart w:id="770" w:name="_Toc2368138621"/>
+      <w:bookmarkStart w:id="771" w:name="_Toc2368106921"/>
+      <w:bookmarkStart w:id="772" w:name="_Toc2368125951"/>
+      <w:bookmarkStart w:id="773" w:name="_Toc2368119611"/>
+      <w:bookmarkStart w:id="774" w:name="_Toc2368138631"/>
+      <w:bookmarkStart w:id="775" w:name="_Toc2368125971"/>
+      <w:bookmarkStart w:id="776" w:name="_Toc2373288601"/>
+      <w:bookmarkStart w:id="777" w:name="_Toc2370681941"/>
+      <w:bookmarkStart w:id="778" w:name="_Toc2370671551"/>
+      <w:bookmarkStart w:id="779" w:name="_Toc2370487371"/>
+      <w:bookmarkStart w:id="780" w:name="_Toc2368151241"/>
+      <w:bookmarkStart w:id="781" w:name="_Toc2368144961"/>
+      <w:bookmarkStart w:id="782" w:name="_Toc2370671561"/>
+      <w:bookmarkStart w:id="783" w:name="_Toc2368132281"/>
+      <w:bookmarkStart w:id="784" w:name="_Toc2368125751"/>
+      <w:bookmarkStart w:id="785" w:name="_Toc2368151251"/>
+      <w:bookmarkStart w:id="786" w:name="_Toc2371564541"/>
+      <w:bookmarkStart w:id="787" w:name="_Toc2371446301"/>
+      <w:bookmarkStart w:id="788" w:name="_Toc2368113291"/>
+      <w:bookmarkStart w:id="789" w:name="_Toc2373282271"/>
+      <w:bookmarkStart w:id="790" w:name="_Toc2371564531"/>
+      <w:bookmarkStart w:id="791" w:name="_Toc2371452821"/>
+      <w:bookmarkStart w:id="792" w:name="_Toc2370681931"/>
+      <w:bookmarkStart w:id="793" w:name="_Toc2368144971"/>
+      <w:bookmarkStart w:id="794" w:name="_Toc2370487391"/>
+      <w:bookmarkStart w:id="795" w:name="_Toc2368125961"/>
+      <w:bookmarkStart w:id="796" w:name="_Toc2368113301"/>
+      <w:bookmarkStart w:id="797" w:name="_Toc2370487381"/>
+      <w:bookmarkStart w:id="798" w:name="_Toc2368119631"/>
+      <w:bookmarkStart w:id="799" w:name="_Toc2368106941"/>
+      <w:bookmarkStart w:id="800" w:name="_Toc2373288621"/>
+      <w:bookmarkStart w:id="801" w:name="_Toc2373282291"/>
+      <w:bookmarkStart w:id="802" w:name="_Toc2371564551"/>
+      <w:bookmarkStart w:id="803" w:name="_Toc2371452841"/>
+      <w:bookmarkStart w:id="804" w:name="_Toc2371446511"/>
+      <w:bookmarkStart w:id="805" w:name="_Toc2373282281"/>
+      <w:bookmarkStart w:id="806" w:name="_Toc2370681951"/>
+      <w:bookmarkStart w:id="807" w:name="_Toc2368132301"/>
+      <w:bookmarkStart w:id="808" w:name="_Toc2371446501"/>
+      <w:bookmarkStart w:id="809" w:name="_Toc2373288611"/>
+      <w:bookmarkStart w:id="810" w:name="_Toc2368106931"/>
+      <w:bookmarkStart w:id="811" w:name="_Toc2368119621"/>
+      <w:bookmarkStart w:id="812" w:name="_Toc2368132291"/>
+      <w:bookmarkStart w:id="813" w:name="_Toc2371452831"/>
+      <w:bookmarkStart w:id="814" w:name="_Toc2368113281"/>
+      <w:bookmarkStart w:id="815" w:name="_Toc2368126091"/>
       <w:bookmarkEnd w:id="65"/>
       <w:bookmarkEnd w:id="66"/>
       <w:bookmarkEnd w:id="67"/>
@@ -4788,15 +4763,125 @@
         <w:pStyle w:val="Normal"/>
         <w:rPr/>
       </w:pPr>
-      <w:bookmarkStart w:id="816" w:name="_Toc496167967"/>
-      <w:bookmarkEnd w:id="816"/>
       <w:r>
         <w:rPr/>
-        <w:tab/>
-        <w:tab/>
       </w:r>
+    </w:p>
+    <w:p>
+      <w:pPr>
+        <w:pStyle w:val="Normal"/>
+        <w:rPr/>
+      </w:pPr>
       <w:r>
-        <w:br w:type="page"/>
+        <w:rPr/>
+      </w:r>
+    </w:p>
+    <w:p>
+      <w:pPr>
+        <w:pStyle w:val="Normal"/>
+        <w:rPr/>
+      </w:pPr>
+      <w:r>
+        <w:rPr/>
+      </w:r>
+    </w:p>
+    <w:p>
+      <w:pPr>
+        <w:pStyle w:val="Normal"/>
+        <w:rPr/>
+      </w:pPr>
+      <w:r>
+        <w:rPr/>
+      </w:r>
+    </w:p>
+    <w:p>
+      <w:pPr>
+        <w:pStyle w:val="Normal"/>
+        <w:rPr/>
+      </w:pPr>
+      <w:r>
+        <w:rPr/>
+      </w:r>
+    </w:p>
+    <w:p>
+      <w:pPr>
+        <w:pStyle w:val="Normal"/>
+        <w:rPr/>
+      </w:pPr>
+      <w:r>
+        <w:rPr/>
+      </w:r>
+    </w:p>
+    <w:p>
+      <w:pPr>
+        <w:pStyle w:val="Normal"/>
+        <w:rPr/>
+      </w:pPr>
+      <w:r>
+        <w:rPr/>
+      </w:r>
+    </w:p>
+    <w:p>
+      <w:pPr>
+        <w:pStyle w:val="Normal"/>
+        <w:rPr/>
+      </w:pPr>
+      <w:r>
+        <w:rPr/>
+      </w:r>
+    </w:p>
+    <w:p>
+      <w:pPr>
+        <w:pStyle w:val="Normal"/>
+        <w:rPr/>
+      </w:pPr>
+      <w:r>
+        <w:rPr/>
+      </w:r>
+    </w:p>
+    <w:p>
+      <w:pPr>
+        <w:pStyle w:val="Normal"/>
+        <w:rPr/>
+      </w:pPr>
+      <w:r>
+        <w:rPr/>
+      </w:r>
+    </w:p>
+    <w:p>
+      <w:pPr>
+        <w:pStyle w:val="Normal"/>
+        <w:rPr/>
+      </w:pPr>
+      <w:r>
+        <w:rPr/>
+      </w:r>
+    </w:p>
+    <w:p>
+      <w:pPr>
+        <w:pStyle w:val="Normal"/>
+        <w:rPr/>
+      </w:pPr>
+      <w:r>
+        <w:rPr/>
+      </w:r>
+    </w:p>
+    <w:p>
+      <w:pPr>
+        <w:pStyle w:val="Normal"/>
+        <w:rPr/>
+      </w:pPr>
+      <w:r>
+        <w:rPr/>
+      </w:r>
+    </w:p>
+    <w:p>
+      <w:pPr>
+        <w:pStyle w:val="Normal"/>
+        <w:rPr/>
+      </w:pPr>
+      <w:r>
+        <w:rPr/>
       </w:r>
     </w:p>
     <w:p>
@@ -4809,10 +4894,10 @@
         <w:spacing w:before="480" w:after="0"/>
         <w:rPr/>
       </w:pPr>
-      <w:bookmarkStart w:id="817" w:name="__RefHeading___Toc3456_2680829492"/>
-      <w:bookmarkStart w:id="818" w:name="_Toc4961679671"/>
+      <w:bookmarkStart w:id="816" w:name="__RefHeading___Toc3456_2680829492"/>
+      <w:bookmarkStart w:id="817" w:name="_Toc4961679671"/>
+      <w:bookmarkEnd w:id="816"/>
       <w:bookmarkEnd w:id="817"/>
-      <w:bookmarkEnd w:id="818"/>
       <w:r>
         <w:rPr/>
         <w:fldChar w:fldCharType="begin"/>
@@ -4852,12 +4937,12 @@
         <w:spacing w:before="200" w:after="40"/>
         <w:rPr/>
       </w:pPr>
-      <w:bookmarkStart w:id="819" w:name="__RefHeading___Toc3458_2680829492"/>
+      <w:bookmarkStart w:id="818" w:name="__RefHeading___Toc3458_2680829492"/>
+      <w:bookmarkStart w:id="819" w:name="_Toc502761808"/>
       <w:bookmarkStart w:id="820" w:name="_Toc496284773"/>
-      <w:bookmarkStart w:id="821" w:name="_Toc502761808"/>
+      <w:bookmarkEnd w:id="818"/>
       <w:bookmarkEnd w:id="819"/>
       <w:bookmarkEnd w:id="820"/>
-      <w:bookmarkEnd w:id="821"/>
       <w:r>
         <w:rPr/>
         <w:t xml:space="preserve">Configuration of </w:t>
@@ -4892,83 +4977,982 @@
         <w:rPr/>
       </w:r>
     </w:p>
+    <w:tbl>
+      <w:tblPr>
+        <w:tblStyle w:val="TableGrid"/>
+        <w:tblW w:w="8931" w:type="dxa"/>
+        <w:jc w:val="left"/>
+        <w:tblInd w:w="289" w:type="dxa"/>
+        <w:tblCellMar>
+          <w:top w:w="142" w:type="dxa"/>
+          <w:left w:w="142" w:type="dxa"/>
+          <w:bottom w:w="142" w:type="dxa"/>
+          <w:right w:w="142" w:type="dxa"/>
+        </w:tblCellMar>
+        <w:tblLook w:noVBand="1" w:val="0480" w:noHBand="0" w:lastColumn="0" w:firstColumn="1" w:lastRow="0" w:firstRow="0"/>
+      </w:tblPr>
+      <w:tblGrid>
+        <w:gridCol w:w="1984"/>
+        <w:gridCol w:w="6946"/>
+      </w:tblGrid>
+      <w:tr>
+        <w:trPr/>
+        <w:tc>
+          <w:tcPr>
+            <w:tcW w:w="1984" w:type="dxa"/>
+            <w:tcBorders>
+              <w:top w:val="single" w:sz="4" w:space="0" w:color="7F7F7F"/>
+              <w:left w:val="single" w:sz="4" w:space="0" w:color="7F7F7F"/>
+              <w:bottom w:val="single" w:sz="4" w:space="0" w:color="7F7F7F"/>
+              <w:right w:val="single" w:sz="4" w:space="0" w:color="7F7F7F"/>
+              <w:insideH w:val="single" w:sz="4" w:space="0" w:color="7F7F7F"/>
+              <w:insideV w:val="single" w:sz="4" w:space="0" w:color="7F7F7F"/>
+            </w:tcBorders>
+            <w:shd w:fill="auto" w:val="clear"/>
+          </w:tcPr>
+          <w:p>
+            <w:pPr>
+              <w:pStyle w:val="Textintable"/>
+              <w:rPr/>
+            </w:pPr>
+            <w:r>
+              <w:rPr>
+                <w:rFonts w:eastAsia="Cambria" w:eastAsiaTheme="minorHAnsi"/>
+                <w:lang w:eastAsia="ja-JP"/>
+              </w:rPr>
+              <w:t>callsign</w:t>
+            </w:r>
+          </w:p>
+        </w:tc>
+        <w:tc>
+          <w:tcPr>
+            <w:tcW w:w="6946" w:type="dxa"/>
+            <w:tcBorders>
+              <w:top w:val="single" w:sz="4" w:space="0" w:color="7F7F7F"/>
+              <w:left w:val="single" w:sz="4" w:space="0" w:color="7F7F7F"/>
+              <w:bottom w:val="single" w:sz="4" w:space="0" w:color="7F7F7F"/>
+              <w:right w:val="single" w:sz="4" w:space="0" w:color="7F7F7F"/>
+              <w:insideH w:val="single" w:sz="4" w:space="0" w:color="7F7F7F"/>
+              <w:insideV w:val="single" w:sz="4" w:space="0" w:color="7F7F7F"/>
+            </w:tcBorders>
+            <w:shd w:fill="auto" w:val="clear"/>
+          </w:tcPr>
+          <w:p>
+            <w:pPr>
+              <w:pStyle w:val="Textintable"/>
+              <w:tabs>
+                <w:tab w:val="left" w:pos="703" w:leader="none"/>
+              </w:tabs>
+              <w:ind w:left="703" w:hanging="703"/>
+              <w:rPr/>
+            </w:pPr>
+            <w:r>
+              <w:rPr>
+                <w:rFonts w:eastAsia="Cambria" w:eastAsiaTheme="minorHAnsi"/>
+                <w:lang w:eastAsia="ja-JP"/>
+              </w:rPr>
+              <w:t>[string]</w:t>
+              <w:tab/>
+              <w:t>the instance name for the plugin. Default: Monitor.</w:t>
+            </w:r>
+          </w:p>
+        </w:tc>
+      </w:tr>
+      <w:tr>
+        <w:trPr/>
+        <w:tc>
+          <w:tcPr>
+            <w:tcW w:w="1984" w:type="dxa"/>
+            <w:tcBorders>
+              <w:top w:val="single" w:sz="4" w:space="0" w:color="7F7F7F"/>
+              <w:left w:val="single" w:sz="4" w:space="0" w:color="7F7F7F"/>
+              <w:bottom w:val="single" w:sz="4" w:space="0" w:color="7F7F7F"/>
+              <w:right w:val="single" w:sz="4" w:space="0" w:color="7F7F7F"/>
+              <w:insideH w:val="single" w:sz="4" w:space="0" w:color="7F7F7F"/>
+              <w:insideV w:val="single" w:sz="4" w:space="0" w:color="7F7F7F"/>
+            </w:tcBorders>
+            <w:shd w:fill="auto" w:val="clear"/>
+          </w:tcPr>
+          <w:p>
+            <w:pPr>
+              <w:pStyle w:val="Textintable"/>
+              <w:rPr/>
+            </w:pPr>
+            <w:r>
+              <w:rPr>
+                <w:rFonts w:eastAsia="Cambria" w:eastAsiaTheme="minorHAnsi"/>
+                <w:lang w:eastAsia="ja-JP"/>
+              </w:rPr>
+              <w:t>classname</w:t>
+            </w:r>
+          </w:p>
+        </w:tc>
+        <w:tc>
+          <w:tcPr>
+            <w:tcW w:w="6946" w:type="dxa"/>
+            <w:tcBorders>
+              <w:top w:val="single" w:sz="4" w:space="0" w:color="7F7F7F"/>
+              <w:left w:val="single" w:sz="4" w:space="0" w:color="7F7F7F"/>
+              <w:bottom w:val="single" w:sz="4" w:space="0" w:color="7F7F7F"/>
+              <w:right w:val="single" w:sz="4" w:space="0" w:color="7F7F7F"/>
+              <w:insideH w:val="single" w:sz="4" w:space="0" w:color="7F7F7F"/>
+              <w:insideV w:val="single" w:sz="4" w:space="0" w:color="7F7F7F"/>
+            </w:tcBorders>
+            <w:shd w:fill="auto" w:val="clear"/>
+          </w:tcPr>
+          <w:p>
+            <w:pPr>
+              <w:pStyle w:val="Textintable"/>
+              <w:tabs>
+                <w:tab w:val="left" w:pos="703" w:leader="none"/>
+              </w:tabs>
+              <w:ind w:left="703" w:hanging="703"/>
+              <w:rPr/>
+            </w:pPr>
+            <w:r>
+              <w:rPr>
+                <w:rFonts w:eastAsia="Cambria" w:eastAsiaTheme="minorHAnsi"/>
+                <w:lang w:eastAsia="ja-JP"/>
+              </w:rPr>
+              <w:t>[string]</w:t>
+              <w:tab/>
+              <w:t xml:space="preserve">Monitor. </w:t>
+            </w:r>
+          </w:p>
+        </w:tc>
+      </w:tr>
+      <w:tr>
+        <w:trPr/>
+        <w:tc>
+          <w:tcPr>
+            <w:tcW w:w="1984" w:type="dxa"/>
+            <w:tcBorders>
+              <w:top w:val="single" w:sz="4" w:space="0" w:color="7F7F7F"/>
+              <w:left w:val="single" w:sz="4" w:space="0" w:color="7F7F7F"/>
+              <w:bottom w:val="single" w:sz="4" w:space="0" w:color="7F7F7F"/>
+              <w:right w:val="single" w:sz="4" w:space="0" w:color="7F7F7F"/>
+              <w:insideH w:val="single" w:sz="4" w:space="0" w:color="7F7F7F"/>
+              <w:insideV w:val="single" w:sz="4" w:space="0" w:color="7F7F7F"/>
+            </w:tcBorders>
+            <w:shd w:fill="auto" w:val="clear"/>
+          </w:tcPr>
+          <w:p>
+            <w:pPr>
+              <w:pStyle w:val="Textintable"/>
+              <w:rPr/>
+            </w:pPr>
+            <w:r>
+              <w:rPr>
+                <w:rFonts w:eastAsia="Cambria" w:eastAsiaTheme="minorHAnsi"/>
+                <w:lang w:eastAsia="ja-JP"/>
+              </w:rPr>
+              <w:t>locator</w:t>
+            </w:r>
+          </w:p>
+        </w:tc>
+        <w:tc>
+          <w:tcPr>
+            <w:tcW w:w="6946" w:type="dxa"/>
+            <w:tcBorders>
+              <w:top w:val="single" w:sz="4" w:space="0" w:color="7F7F7F"/>
+              <w:left w:val="single" w:sz="4" w:space="0" w:color="7F7F7F"/>
+              <w:bottom w:val="single" w:sz="4" w:space="0" w:color="7F7F7F"/>
+              <w:right w:val="single" w:sz="4" w:space="0" w:color="7F7F7F"/>
+              <w:insideH w:val="single" w:sz="4" w:space="0" w:color="7F7F7F"/>
+              <w:insideV w:val="single" w:sz="4" w:space="0" w:color="7F7F7F"/>
+            </w:tcBorders>
+            <w:shd w:fill="auto" w:val="clear"/>
+          </w:tcPr>
+          <w:p>
+            <w:pPr>
+              <w:pStyle w:val="Textintable"/>
+              <w:tabs>
+                <w:tab w:val="left" w:pos="703" w:leader="none"/>
+              </w:tabs>
+              <w:ind w:left="703" w:hanging="703"/>
+              <w:rPr/>
+            </w:pPr>
+            <w:r>
+              <w:rPr>
+                <w:rFonts w:eastAsia="Cambria" w:eastAsiaTheme="minorHAnsi"/>
+                <w:lang w:eastAsia="ja-JP"/>
+              </w:rPr>
+              <w:t>[string]</w:t>
+              <w:tab/>
+              <w:t xml:space="preserve">libWPEFrameworkMonitor.so </w:t>
+            </w:r>
+          </w:p>
+        </w:tc>
+      </w:tr>
+      <w:tr>
+        <w:trPr/>
+        <w:tc>
+          <w:tcPr>
+            <w:tcW w:w="1984" w:type="dxa"/>
+            <w:tcBorders>
+              <w:top w:val="single" w:sz="4" w:space="0" w:color="7F7F7F"/>
+              <w:left w:val="single" w:sz="4" w:space="0" w:color="7F7F7F"/>
+              <w:bottom w:val="single" w:sz="4" w:space="0" w:color="7F7F7F"/>
+              <w:right w:val="single" w:sz="4" w:space="0" w:color="7F7F7F"/>
+              <w:insideH w:val="single" w:sz="4" w:space="0" w:color="7F7F7F"/>
+              <w:insideV w:val="single" w:sz="4" w:space="0" w:color="7F7F7F"/>
+            </w:tcBorders>
+            <w:shd w:fill="auto" w:val="clear"/>
+          </w:tcPr>
+          <w:p>
+            <w:pPr>
+              <w:pStyle w:val="Textintable"/>
+              <w:rPr/>
+            </w:pPr>
+            <w:r>
+              <w:rPr>
+                <w:rFonts w:eastAsia="Cambria" w:eastAsiaTheme="minorHAnsi"/>
+                <w:lang w:eastAsia="ja-JP"/>
+              </w:rPr>
+              <w:t>autostart</w:t>
+            </w:r>
+          </w:p>
+        </w:tc>
+        <w:tc>
+          <w:tcPr>
+            <w:tcW w:w="6946" w:type="dxa"/>
+            <w:tcBorders>
+              <w:top w:val="single" w:sz="4" w:space="0" w:color="7F7F7F"/>
+              <w:left w:val="single" w:sz="4" w:space="0" w:color="7F7F7F"/>
+              <w:bottom w:val="single" w:sz="4" w:space="0" w:color="7F7F7F"/>
+              <w:right w:val="single" w:sz="4" w:space="0" w:color="7F7F7F"/>
+              <w:insideH w:val="single" w:sz="4" w:space="0" w:color="7F7F7F"/>
+              <w:insideV w:val="single" w:sz="4" w:space="0" w:color="7F7F7F"/>
+            </w:tcBorders>
+            <w:shd w:fill="auto" w:val="clear"/>
+          </w:tcPr>
+          <w:p>
+            <w:pPr>
+              <w:pStyle w:val="Textintable"/>
+              <w:tabs>
+                <w:tab w:val="left" w:pos="703" w:leader="none"/>
+              </w:tabs>
+              <w:ind w:left="703" w:hanging="703"/>
+              <w:rPr/>
+            </w:pPr>
+            <w:r>
+              <w:rPr>
+                <w:rFonts w:eastAsia="Cambria" w:eastAsiaTheme="minorHAnsi"/>
+                <w:lang w:eastAsia="ja-JP"/>
+              </w:rPr>
+              <w:t>[bool]</w:t>
+              <w:tab/>
+              <w:t>should the monitor plugin be instantiated at the moment the WPEFramework is starts up.</w:t>
+            </w:r>
+          </w:p>
+        </w:tc>
+      </w:tr>
+      <w:tr>
+        <w:trPr/>
+        <w:tc>
+          <w:tcPr>
+            <w:tcW w:w="1984" w:type="dxa"/>
+            <w:tcBorders>
+              <w:top w:val="single" w:sz="4" w:space="0" w:color="7F7F7F"/>
+              <w:left w:val="single" w:sz="4" w:space="0" w:color="7F7F7F"/>
+              <w:bottom w:val="single" w:sz="4" w:space="0" w:color="7F7F7F"/>
+              <w:right w:val="single" w:sz="4" w:space="0" w:color="7F7F7F"/>
+              <w:insideH w:val="single" w:sz="4" w:space="0" w:color="7F7F7F"/>
+              <w:insideV w:val="single" w:sz="4" w:space="0" w:color="7F7F7F"/>
+            </w:tcBorders>
+            <w:shd w:fill="auto" w:val="clear"/>
+          </w:tcPr>
+          <w:p>
+            <w:pPr>
+              <w:pStyle w:val="Textintable"/>
+              <w:rPr/>
+            </w:pPr>
+            <w:r>
+              <w:rPr>
+                <w:rFonts w:eastAsia="Cambria" w:eastAsiaTheme="minorHAnsi"/>
+                <w:lang w:eastAsia="ja-JP"/>
+              </w:rPr>
+              <w:t>configuration</w:t>
+            </w:r>
+          </w:p>
+        </w:tc>
+        <w:tc>
+          <w:tcPr>
+            <w:tcW w:w="6946" w:type="dxa"/>
+            <w:tcBorders>
+              <w:top w:val="single" w:sz="4" w:space="0" w:color="7F7F7F"/>
+              <w:left w:val="single" w:sz="4" w:space="0" w:color="7F7F7F"/>
+              <w:bottom w:val="single" w:sz="4" w:space="0" w:color="7F7F7F"/>
+              <w:right w:val="single" w:sz="4" w:space="0" w:color="7F7F7F"/>
+              <w:insideH w:val="single" w:sz="4" w:space="0" w:color="7F7F7F"/>
+              <w:insideV w:val="single" w:sz="4" w:space="0" w:color="7F7F7F"/>
+            </w:tcBorders>
+            <w:shd w:fill="auto" w:val="clear"/>
+          </w:tcPr>
+          <w:p>
+            <w:pPr>
+              <w:pStyle w:val="Textintable"/>
+              <w:tabs>
+                <w:tab w:val="left" w:pos="703" w:leader="none"/>
+              </w:tabs>
+              <w:ind w:left="703" w:hanging="703"/>
+              <w:rPr/>
+            </w:pPr>
+            <w:r>
+              <w:rPr>
+                <w:rFonts w:eastAsia="Cambria" w:eastAsiaTheme="minorHAnsi"/>
+                <w:lang w:eastAsia="ja-JP"/>
+              </w:rPr>
+              <w:t>[JSON]</w:t>
+              <w:tab/>
+              <w:t>JSON object specifying the exact configuration for this plugin. See the next paragraph for details.</w:t>
+            </w:r>
+          </w:p>
+        </w:tc>
+      </w:tr>
+    </w:tbl>
     <w:p>
       <w:pPr>
         <w:pStyle w:val="Normal"/>
         <w:rPr/>
+      </w:pPr>
+      <w:r>
+        <w:rPr/>
+      </w:r>
+    </w:p>
+    <w:p>
+      <w:pPr>
+        <w:pStyle w:val="Normal"/>
+        <w:rPr/>
+      </w:pPr>
+      <w:r>
+        <w:rPr/>
+        <w:t>Configuration of the Monitor:</w:t>
+      </w:r>
+    </w:p>
+    <w:tbl>
+      <w:tblPr>
+        <w:tblStyle w:val="TableGrid"/>
+        <w:tblW w:w="8931" w:type="dxa"/>
+        <w:jc w:val="left"/>
+        <w:tblInd w:w="289" w:type="dxa"/>
+        <w:tblCellMar>
+          <w:top w:w="142" w:type="dxa"/>
+          <w:left w:w="142" w:type="dxa"/>
+          <w:bottom w:w="142" w:type="dxa"/>
+          <w:right w:w="142" w:type="dxa"/>
+        </w:tblCellMar>
+        <w:tblLook w:noVBand="1" w:val="0480" w:noHBand="0" w:lastColumn="0" w:firstColumn="1" w:lastRow="0" w:firstRow="0"/>
+      </w:tblPr>
+      <w:tblGrid>
+        <w:gridCol w:w="1984"/>
+        <w:gridCol w:w="6946"/>
+      </w:tblGrid>
+      <w:tr>
+        <w:trPr/>
+        <w:tc>
+          <w:tcPr>
+            <w:tcW w:w="1984" w:type="dxa"/>
+            <w:tcBorders>
+              <w:top w:val="single" w:sz="4" w:space="0" w:color="7F7F7F"/>
+              <w:left w:val="single" w:sz="4" w:space="0" w:color="7F7F7F"/>
+              <w:bottom w:val="single" w:sz="4" w:space="0" w:color="7F7F7F"/>
+              <w:right w:val="single" w:sz="4" w:space="0" w:color="7F7F7F"/>
+              <w:insideH w:val="single" w:sz="4" w:space="0" w:color="7F7F7F"/>
+              <w:insideV w:val="single" w:sz="4" w:space="0" w:color="7F7F7F"/>
+            </w:tcBorders>
+            <w:shd w:fill="auto" w:val="clear"/>
+          </w:tcPr>
+          <w:p>
+            <w:pPr>
+              <w:pStyle w:val="Textintable"/>
+              <w:rPr/>
+            </w:pPr>
+            <w:r>
+              <w:rPr>
+                <w:rFonts w:eastAsia="Cambria" w:eastAsiaTheme="minorHAnsi"/>
+                <w:lang w:eastAsia="ja-JP"/>
+              </w:rPr>
+              <w:t>observables</w:t>
+            </w:r>
+          </w:p>
+        </w:tc>
+        <w:tc>
+          <w:tcPr>
+            <w:tcW w:w="6946" w:type="dxa"/>
+            <w:tcBorders>
+              <w:top w:val="single" w:sz="4" w:space="0" w:color="7F7F7F"/>
+              <w:left w:val="single" w:sz="4" w:space="0" w:color="7F7F7F"/>
+              <w:bottom w:val="single" w:sz="4" w:space="0" w:color="7F7F7F"/>
+              <w:right w:val="single" w:sz="4" w:space="0" w:color="7F7F7F"/>
+              <w:insideH w:val="single" w:sz="4" w:space="0" w:color="7F7F7F"/>
+              <w:insideV w:val="single" w:sz="4" w:space="0" w:color="7F7F7F"/>
+            </w:tcBorders>
+            <w:shd w:fill="auto" w:val="clear"/>
+          </w:tcPr>
+          <w:p>
+            <w:pPr>
+              <w:pStyle w:val="Textintable"/>
+              <w:tabs>
+                <w:tab w:val="left" w:pos="703" w:leader="none"/>
+              </w:tabs>
+              <w:ind w:left="703" w:hanging="703"/>
+              <w:rPr/>
+            </w:pPr>
+            <w:r>
+              <w:rPr>
+                <w:rFonts w:eastAsia="Cambria" w:eastAsiaTheme="minorHAnsi"/>
+                <w:szCs w:val="24"/>
+                <w:lang w:eastAsia="ja-JP"/>
+              </w:rPr>
+              <w:t>[array]</w:t>
+              <w:tab/>
+              <w:t>array of configuration objects for each plugin to be monitored.</w:t>
+            </w:r>
+          </w:p>
+        </w:tc>
+      </w:tr>
+    </w:tbl>
+    <w:p>
+      <w:pPr>
+        <w:pStyle w:val="Normal"/>
+        <w:rPr>
+          <w:lang w:eastAsia="ar-SA"/>
+        </w:rPr>
       </w:pPr>
       <w:r>
         <w:rPr>
           <w:lang w:eastAsia="ar-SA"/>
         </w:rPr>
-        <w:t xml:space="preserve">See section </w:t>
       </w:r>
+    </w:p>
+    <w:p>
+      <w:pPr>
+        <w:pStyle w:val="Normal"/>
+        <w:rPr/>
+      </w:pPr>
       <w:r>
         <w:rPr>
-          <w:i/>
-          <w:iCs/>
+          <w:lang w:eastAsia="ar-SA"/>
         </w:rPr>
-        <w:fldChar w:fldCharType="begin"/>
+        <w:t>Observable settings:</w:t>
       </w:r>
+    </w:p>
+    <w:tbl>
+      <w:tblPr>
+        <w:tblStyle w:val="TableGrid"/>
+        <w:tblW w:w="8931" w:type="dxa"/>
+        <w:jc w:val="left"/>
+        <w:tblInd w:w="289" w:type="dxa"/>
+        <w:tblCellMar>
+          <w:top w:w="142" w:type="dxa"/>
+          <w:left w:w="142" w:type="dxa"/>
+          <w:bottom w:w="142" w:type="dxa"/>
+          <w:right w:w="142" w:type="dxa"/>
+        </w:tblCellMar>
+        <w:tblLook w:noVBand="1" w:val="0480" w:noHBand="0" w:lastColumn="0" w:firstColumn="1" w:lastRow="0" w:firstRow="0"/>
+      </w:tblPr>
+      <w:tblGrid>
+        <w:gridCol w:w="1984"/>
+        <w:gridCol w:w="6946"/>
+      </w:tblGrid>
+      <w:tr>
+        <w:trPr/>
+        <w:tc>
+          <w:tcPr>
+            <w:tcW w:w="1984" w:type="dxa"/>
+            <w:tcBorders>
+              <w:top w:val="single" w:sz="4" w:space="0" w:color="7F7F7F"/>
+              <w:left w:val="single" w:sz="4" w:space="0" w:color="7F7F7F"/>
+              <w:bottom w:val="single" w:sz="4" w:space="0" w:color="7F7F7F"/>
+              <w:right w:val="single" w:sz="4" w:space="0" w:color="7F7F7F"/>
+              <w:insideH w:val="single" w:sz="4" w:space="0" w:color="7F7F7F"/>
+              <w:insideV w:val="single" w:sz="4" w:space="0" w:color="7F7F7F"/>
+            </w:tcBorders>
+            <w:shd w:fill="auto" w:val="clear"/>
+          </w:tcPr>
+          <w:p>
+            <w:pPr>
+              <w:pStyle w:val="Textintable"/>
+              <w:rPr/>
+            </w:pPr>
+            <w:r>
+              <w:rPr>
+                <w:rFonts w:eastAsia="Cambria" w:eastAsiaTheme="minorHAnsi"/>
+                <w:lang w:eastAsia="ja-JP"/>
+              </w:rPr>
+              <w:t>callsign</w:t>
+            </w:r>
+          </w:p>
+        </w:tc>
+        <w:tc>
+          <w:tcPr>
+            <w:tcW w:w="6946" w:type="dxa"/>
+            <w:tcBorders>
+              <w:top w:val="single" w:sz="4" w:space="0" w:color="7F7F7F"/>
+              <w:left w:val="single" w:sz="4" w:space="0" w:color="7F7F7F"/>
+              <w:bottom w:val="single" w:sz="4" w:space="0" w:color="7F7F7F"/>
+              <w:right w:val="single" w:sz="4" w:space="0" w:color="7F7F7F"/>
+              <w:insideH w:val="single" w:sz="4" w:space="0" w:color="7F7F7F"/>
+              <w:insideV w:val="single" w:sz="4" w:space="0" w:color="7F7F7F"/>
+            </w:tcBorders>
+            <w:shd w:fill="auto" w:val="clear"/>
+          </w:tcPr>
+          <w:p>
+            <w:pPr>
+              <w:pStyle w:val="Textintable"/>
+              <w:tabs>
+                <w:tab w:val="left" w:pos="703" w:leader="none"/>
+              </w:tabs>
+              <w:ind w:left="703" w:hanging="703"/>
+              <w:rPr/>
+            </w:pPr>
+            <w:r>
+              <w:rPr>
+                <w:rFonts w:eastAsia="Cambria" w:eastAsiaTheme="minorHAnsi"/>
+                <w:szCs w:val="24"/>
+                <w:lang w:eastAsia="ja-JP"/>
+              </w:rPr>
+              <w:t>[string]</w:t>
+              <w:tab/>
+              <w:t>the name of specific plugin (call sign) that should be monitored.</w:t>
+            </w:r>
+          </w:p>
+        </w:tc>
+      </w:tr>
+      <w:tr>
+        <w:trPr/>
+        <w:tc>
+          <w:tcPr>
+            <w:tcW w:w="1984" w:type="dxa"/>
+            <w:tcBorders>
+              <w:top w:val="single" w:sz="4" w:space="0" w:color="7F7F7F"/>
+              <w:left w:val="single" w:sz="4" w:space="0" w:color="7F7F7F"/>
+              <w:bottom w:val="single" w:sz="4" w:space="0" w:color="7F7F7F"/>
+              <w:right w:val="single" w:sz="4" w:space="0" w:color="7F7F7F"/>
+              <w:insideH w:val="single" w:sz="4" w:space="0" w:color="7F7F7F"/>
+              <w:insideV w:val="single" w:sz="4" w:space="0" w:color="7F7F7F"/>
+            </w:tcBorders>
+            <w:shd w:fill="auto" w:val="clear"/>
+          </w:tcPr>
+          <w:p>
+            <w:pPr>
+              <w:pStyle w:val="Textintable"/>
+              <w:rPr/>
+            </w:pPr>
+            <w:r>
+              <w:rPr>
+                <w:rFonts w:eastAsia="Cambria" w:eastAsiaTheme="minorHAnsi"/>
+                <w:szCs w:val="24"/>
+                <w:lang w:eastAsia="ja-JP"/>
+              </w:rPr>
+              <w:t>memory</w:t>
+            </w:r>
+          </w:p>
+        </w:tc>
+        <w:tc>
+          <w:tcPr>
+            <w:tcW w:w="6946" w:type="dxa"/>
+            <w:tcBorders>
+              <w:top w:val="single" w:sz="4" w:space="0" w:color="7F7F7F"/>
+              <w:left w:val="single" w:sz="4" w:space="0" w:color="7F7F7F"/>
+              <w:bottom w:val="single" w:sz="4" w:space="0" w:color="7F7F7F"/>
+              <w:right w:val="single" w:sz="4" w:space="0" w:color="7F7F7F"/>
+              <w:insideH w:val="single" w:sz="4" w:space="0" w:color="7F7F7F"/>
+              <w:insideV w:val="single" w:sz="4" w:space="0" w:color="7F7F7F"/>
+            </w:tcBorders>
+            <w:shd w:fill="auto" w:val="clear"/>
+          </w:tcPr>
+          <w:p>
+            <w:pPr>
+              <w:pStyle w:val="Textintable"/>
+              <w:tabs>
+                <w:tab w:val="left" w:pos="703" w:leader="none"/>
+              </w:tabs>
+              <w:ind w:left="703" w:hanging="703"/>
+              <w:rPr/>
+            </w:pPr>
+            <w:r>
+              <w:rPr>
+                <w:rFonts w:eastAsia="Cambria" w:eastAsiaTheme="minorHAnsi"/>
+                <w:szCs w:val="24"/>
+                <w:lang w:eastAsia="ja-JP"/>
+              </w:rPr>
+              <w:t>[uint32]</w:t>
+              <w:tab/>
+              <w:t>periodicity, in seconds, when a memory measurement is taken.</w:t>
+            </w:r>
+          </w:p>
+        </w:tc>
+      </w:tr>
+      <w:tr>
+        <w:trPr/>
+        <w:tc>
+          <w:tcPr>
+            <w:tcW w:w="1984" w:type="dxa"/>
+            <w:tcBorders>
+              <w:top w:val="single" w:sz="4" w:space="0" w:color="7F7F7F"/>
+              <w:left w:val="single" w:sz="4" w:space="0" w:color="7F7F7F"/>
+              <w:bottom w:val="single" w:sz="4" w:space="0" w:color="7F7F7F"/>
+              <w:right w:val="single" w:sz="4" w:space="0" w:color="7F7F7F"/>
+              <w:insideH w:val="single" w:sz="4" w:space="0" w:color="7F7F7F"/>
+              <w:insideV w:val="single" w:sz="4" w:space="0" w:color="7F7F7F"/>
+            </w:tcBorders>
+            <w:shd w:fill="auto" w:val="clear"/>
+          </w:tcPr>
+          <w:p>
+            <w:pPr>
+              <w:pStyle w:val="Textintable"/>
+              <w:rPr/>
+            </w:pPr>
+            <w:r>
+              <w:rPr>
+                <w:rFonts w:eastAsia="Cambria" w:eastAsiaTheme="minorHAnsi"/>
+                <w:szCs w:val="24"/>
+                <w:lang w:eastAsia="ja-JP"/>
+              </w:rPr>
+              <w:t>operational</w:t>
+            </w:r>
+          </w:p>
+        </w:tc>
+        <w:tc>
+          <w:tcPr>
+            <w:tcW w:w="6946" w:type="dxa"/>
+            <w:tcBorders>
+              <w:top w:val="single" w:sz="4" w:space="0" w:color="7F7F7F"/>
+              <w:left w:val="single" w:sz="4" w:space="0" w:color="7F7F7F"/>
+              <w:bottom w:val="single" w:sz="4" w:space="0" w:color="7F7F7F"/>
+              <w:right w:val="single" w:sz="4" w:space="0" w:color="7F7F7F"/>
+              <w:insideH w:val="single" w:sz="4" w:space="0" w:color="7F7F7F"/>
+              <w:insideV w:val="single" w:sz="4" w:space="0" w:color="7F7F7F"/>
+            </w:tcBorders>
+            <w:shd w:fill="auto" w:val="clear"/>
+          </w:tcPr>
+          <w:p>
+            <w:pPr>
+              <w:pStyle w:val="Textintable"/>
+              <w:tabs>
+                <w:tab w:val="left" w:pos="703" w:leader="none"/>
+              </w:tabs>
+              <w:ind w:left="703" w:hanging="703"/>
+              <w:rPr/>
+            </w:pPr>
+            <w:r>
+              <w:rPr>
+                <w:rFonts w:eastAsia="Cambria" w:eastAsiaTheme="minorHAnsi"/>
+                <w:szCs w:val="24"/>
+                <w:lang w:eastAsia="ja-JP"/>
+              </w:rPr>
+              <w:t>[sint32]</w:t>
+              <w:tab/>
+              <w:t>periodicity, in seconds, when a check for the operational state is taken. If the time is negative, the operational state is monitored but there is no action taken if the plugin is not operational.</w:t>
+            </w:r>
+          </w:p>
+        </w:tc>
+      </w:tr>
+      <w:tr>
+        <w:trPr/>
+        <w:tc>
+          <w:tcPr>
+            <w:tcW w:w="1984" w:type="dxa"/>
+            <w:tcBorders>
+              <w:top w:val="single" w:sz="4" w:space="0" w:color="7F7F7F"/>
+              <w:left w:val="single" w:sz="4" w:space="0" w:color="7F7F7F"/>
+              <w:bottom w:val="single" w:sz="4" w:space="0" w:color="7F7F7F"/>
+              <w:right w:val="single" w:sz="4" w:space="0" w:color="7F7F7F"/>
+              <w:insideH w:val="single" w:sz="4" w:space="0" w:color="7F7F7F"/>
+              <w:insideV w:val="single" w:sz="4" w:space="0" w:color="7F7F7F"/>
+            </w:tcBorders>
+            <w:shd w:fill="auto" w:val="clear"/>
+          </w:tcPr>
+          <w:p>
+            <w:pPr>
+              <w:pStyle w:val="Textintable"/>
+              <w:rPr/>
+            </w:pPr>
+            <w:r>
+              <w:rPr>
+                <w:rFonts w:eastAsia="Cambria" w:eastAsiaTheme="minorHAnsi"/>
+                <w:szCs w:val="24"/>
+                <w:lang w:eastAsia="ja-JP"/>
+              </w:rPr>
+              <w:t>memorylimit</w:t>
+            </w:r>
+          </w:p>
+        </w:tc>
+        <w:tc>
+          <w:tcPr>
+            <w:tcW w:w="6946" w:type="dxa"/>
+            <w:tcBorders>
+              <w:top w:val="single" w:sz="4" w:space="0" w:color="7F7F7F"/>
+              <w:left w:val="single" w:sz="4" w:space="0" w:color="7F7F7F"/>
+              <w:bottom w:val="single" w:sz="4" w:space="0" w:color="7F7F7F"/>
+              <w:right w:val="single" w:sz="4" w:space="0" w:color="7F7F7F"/>
+              <w:insideH w:val="single" w:sz="4" w:space="0" w:color="7F7F7F"/>
+              <w:insideV w:val="single" w:sz="4" w:space="0" w:color="7F7F7F"/>
+            </w:tcBorders>
+            <w:shd w:fill="auto" w:val="clear"/>
+          </w:tcPr>
+          <w:p>
+            <w:pPr>
+              <w:pStyle w:val="Textintable"/>
+              <w:tabs>
+                <w:tab w:val="left" w:pos="703" w:leader="none"/>
+              </w:tabs>
+              <w:ind w:left="703" w:hanging="703"/>
+              <w:rPr/>
+            </w:pPr>
+            <w:r>
+              <w:rPr>
+                <w:rFonts w:eastAsia="Cambria" w:eastAsiaTheme="minorHAnsi"/>
+                <w:szCs w:val="24"/>
+                <w:lang w:eastAsia="ja-JP"/>
+              </w:rPr>
+              <w:t>[uint32]</w:t>
+              <w:tab/>
+              <w:t>the maximum value that the memory is allowed to use. If this value is exceeded, the plugin is deactivated. If memory limit is set to 0, the memory is only measured. No action is taken if the plugin exceeds this limit.</w:t>
+            </w:r>
+          </w:p>
+        </w:tc>
+      </w:tr>
+    </w:tbl>
+    <w:p>
+      <w:pPr>
+        <w:pStyle w:val="Normal"/>
+        <w:rPr>
+          <w:lang w:eastAsia="ar-SA"/>
+        </w:rPr>
+      </w:pPr>
       <w:r>
         <w:rPr>
-          <w:i/>
-          <w:iCs/>
+          <w:lang w:eastAsia="ar-SA"/>
         </w:rPr>
-        <w:instrText> DOCPROPERTY "PluginName"</w:instrText>
       </w:r>
+    </w:p>
+    <w:p>
+      <w:pPr>
+        <w:pStyle w:val="Normal"/>
+        <w:rPr/>
+      </w:pPr>
       <w:r>
         <w:rPr>
-          <w:i/>
-          <w:iCs/>
+          <w:lang w:eastAsia="ar-SA"/>
         </w:rPr>
-        <w:fldChar w:fldCharType="separate"/>
+        <w:t xml:space="preserve">A plugin can only be monitored if the plugin implements the IExchange::IMemory interface, to be queried via the IPlugin interface. See: </w:t>
       </w:r>
+      <w:hyperlink r:id="rId17">
+        <w:r>
+          <w:rPr>
+            <w:rStyle w:val="InternetLink"/>
+            <w:sz w:val="18"/>
+            <w:szCs w:val="18"/>
+            <w:lang w:eastAsia="ar-SA"/>
+          </w:rPr>
+          <w:t>https://github.com/WebPlatformForEmbedded/WPEFramework/blob/master/Source/interfaces/IMemory.h</w:t>
+        </w:r>
+      </w:hyperlink>
+    </w:p>
+    <w:p>
+      <w:pPr>
+        <w:pStyle w:val="Normal"/>
+        <w:rPr/>
+      </w:pPr>
       <w:r>
         <w:rPr>
-          <w:i/>
-          <w:iCs/>
+          <w:lang w:eastAsia="ar-SA"/>
         </w:rPr>
-        <w:t>Monitor</w:t>
+        <w:t>for more details.</w:t>
       </w:r>
+    </w:p>
+    <w:p>
+      <w:pPr>
+        <w:pStyle w:val="Normal"/>
+        <w:rPr/>
+      </w:pPr>
       <w:r>
         <w:rPr>
-          <w:i/>
-          <w:iCs/>
+          <w:lang w:eastAsia="ar-SA"/>
         </w:rPr>
-        <w:fldChar w:fldCharType="end"/>
+        <w:t>Plugins supporting this interface are:</w:t>
       </w:r>
+    </w:p>
+    <w:p>
+      <w:pPr>
+        <w:pStyle w:val="ListParagraph"/>
+        <w:numPr>
+          <w:ilvl w:val="0"/>
+          <w:numId w:val="0"/>
+        </w:numPr>
+        <w:ind w:left="432" w:hanging="0"/>
+        <w:rPr>
+          <w:lang w:eastAsia="ar-SA"/>
+        </w:rPr>
+      </w:pPr>
       <w:r>
         <w:rPr>
-          <w:b w:val="false"/>
-          <w:bCs w:val="false"/>
-          <w:i/>
-          <w:iCs/>
           <w:lang w:eastAsia="ar-SA"/>
         </w:rPr>
-        <w:t xml:space="preserve"> Configuration</w:t>
+      </w:r>
+    </w:p>
+    <w:p>
+      <w:pPr>
+        <w:pStyle w:val="ListParagraph"/>
+        <w:numPr>
+          <w:ilvl w:val="0"/>
+          <w:numId w:val="0"/>
+        </w:numPr>
+        <w:ind w:left="432" w:hanging="0"/>
+        <w:rPr/>
+      </w:pPr>
+      <w:r>
+        <w:rPr>
+          <w:lang w:eastAsia="ar-SA"/>
+        </w:rPr>
+        <w:t>- WebKitBrowser</w:t>
+      </w:r>
+    </w:p>
+    <w:p>
+      <w:pPr>
+        <w:pStyle w:val="ListParagraph"/>
+        <w:numPr>
+          <w:ilvl w:val="0"/>
+          <w:numId w:val="0"/>
+        </w:numPr>
+        <w:ind w:left="432" w:hanging="0"/>
+        <w:rPr/>
+      </w:pPr>
+      <w:r>
+        <w:rPr>
+          <w:lang w:eastAsia="ar-SA"/>
+        </w:rPr>
+        <w:t>- Netflix</w:t>
+      </w:r>
+    </w:p>
+    <w:p>
+      <w:pPr>
+        <w:pStyle w:val="ListParagraph"/>
+        <w:numPr>
+          <w:ilvl w:val="0"/>
+          <w:numId w:val="0"/>
+        </w:numPr>
+        <w:ind w:left="432" w:hanging="0"/>
+        <w:rPr/>
+      </w:pPr>
+      <w:r>
+        <w:rPr>
+          <w:lang w:eastAsia="ar-SA"/>
+        </w:rPr>
+        <w:t>- WebServer</w:t>
+      </w:r>
+    </w:p>
+    <w:p>
+      <w:pPr>
+        <w:pStyle w:val="Normal"/>
+        <w:rPr>
+          <w:lang w:eastAsia="ar-SA"/>
+        </w:rPr>
+      </w:pPr>
+      <w:r>
+        <w:rPr>
+          <w:lang w:eastAsia="ar-SA"/>
+        </w:rPr>
+      </w:r>
+    </w:p>
+    <w:p>
+      <w:pPr>
+        <w:pStyle w:val="Normal"/>
+        <w:rPr>
+          <w:lang w:eastAsia="ar-SA"/>
+        </w:rPr>
+      </w:pPr>
+      <w:r>
+        <w:drawing>
+          <wp:anchor behindDoc="0" distT="0" distB="0" distL="114300" distR="118745" simplePos="0" locked="0" layoutInCell="1" allowOverlap="1" relativeHeight="21">
+            <wp:simplePos x="0" y="0"/>
+            <wp:positionH relativeFrom="column">
+              <wp:posOffset>-520700</wp:posOffset>
+            </wp:positionH>
+            <wp:positionV relativeFrom="paragraph">
+              <wp:posOffset>116840</wp:posOffset>
+            </wp:positionV>
+            <wp:extent cx="300355" cy="288925"/>
+            <wp:effectExtent l="0" t="0" r="0" b="0"/>
+            <wp:wrapSquare wrapText="bothSides"/>
+            <wp:docPr id="8" name="Image3" descr=""/>
+            <wp:cNvGraphicFramePr>
+              <a:graphicFrameLocks xmlns:a="http://schemas.openxmlformats.org/drawingml/2006/main" noChangeAspect="1"/>
+            </wp:cNvGraphicFramePr>
+            <a:graphic xmlns:a="http://schemas.openxmlformats.org/drawingml/2006/main">
+              <a:graphicData uri="http://schemas.openxmlformats.org/drawingml/2006/picture">
+                <pic:pic xmlns:pic="http://schemas.openxmlformats.org/drawingml/2006/picture">
+                  <pic:nvPicPr>
+                    <pic:cNvPr id="8" name="Image3" descr=""/>
+                    <pic:cNvPicPr>
+                      <a:picLocks noChangeAspect="1" noChangeArrowheads="1"/>
+                    </pic:cNvPicPr>
+                  </pic:nvPicPr>
+                  <pic:blipFill>
+                    <a:blip r:embed="rId18"/>
+                    <a:stretch>
+                      <a:fillRect/>
+                    </a:stretch>
+                  </pic:blipFill>
+                  <pic:spPr bwMode="auto">
+                    <a:xfrm>
+                      <a:off x="0" y="0"/>
+                      <a:ext cx="300355" cy="288925"/>
+                    </a:xfrm>
+                    <a:prstGeom prst="rect">
+                      <a:avLst/>
+                    </a:prstGeom>
+                  </pic:spPr>
+                </pic:pic>
+              </a:graphicData>
+            </a:graphic>
+          </wp:anchor>
+        </w:drawing>
       </w:r>
       <w:r>
         <w:rPr>
           <w:lang w:eastAsia="ar-SA"/>
         </w:rPr>
-        <w:t xml:space="preserve"> of </w:t>
+        <w:t>I</w:t>
       </w:r>
-      <w:hyperlink r:id="rId17">
-        <w:r>
-          <w:rPr>
-            <w:rStyle w:val="InternetLink"/>
-            <w:lang w:eastAsia="ar-SA"/>
-          </w:rPr>
-          <w:t>[WPEF]</w:t>
-        </w:r>
-      </w:hyperlink>
       <w:r>
         <w:rPr>
-          <w:rStyle w:val="InternetLink"/>
           <w:lang w:eastAsia="ar-SA"/>
         </w:rPr>
-        <w:t>.</w:t>
+        <w:t xml:space="preserve">f the operational parameter is &lt; 0 the monitor will also </w:t>
+      </w:r>
+      <w:r>
+        <w:rPr>
+          <w:b/>
+          <w:i/>
+          <w:u w:val="single"/>
+          <w:lang w:eastAsia="ar-SA"/>
+        </w:rPr>
+        <w:t>not</w:t>
+      </w:r>
+      <w:r>
+        <w:rPr>
+          <w:lang w:eastAsia="ar-SA"/>
+        </w:rPr>
+        <w:t xml:space="preserve"> start the plugin in case the plugin is deactivated with the reason of Memory Exceeded or Failure. If the operational parameter == 0 the monitor will </w:t>
+      </w:r>
+      <w:r>
+        <w:rPr>
+          <w:b/>
+          <w:i/>
+          <w:u w:val="single"/>
+          <w:lang w:eastAsia="ar-SA"/>
+        </w:rPr>
+        <w:t>not</w:t>
+      </w:r>
+      <w:r>
+        <w:rPr>
+          <w:lang w:eastAsia="ar-SA"/>
+        </w:rPr>
+        <w:t xml:space="preserve"> stop the plugin in case it becomes in-operable, but it will start the plugin again if it is deactivated with the reason of  Memory Exceeded or Failure!!</w:t>
       </w:r>
     </w:p>
     <w:p>
@@ -4980,10 +5964,10 @@
         </w:numPr>
         <w:rPr/>
       </w:pPr>
-      <w:bookmarkStart w:id="822" w:name="__RefHeading___Toc3460_2680829492"/>
-      <w:bookmarkStart w:id="823" w:name="_Toc502761809"/>
+      <w:bookmarkStart w:id="821" w:name="__RefHeading___Toc3460_2680829492"/>
+      <w:bookmarkStart w:id="822" w:name="_Toc502761809"/>
+      <w:bookmarkEnd w:id="821"/>
       <w:bookmarkEnd w:id="822"/>
-      <w:bookmarkEnd w:id="823"/>
       <w:r>
         <w:rPr/>
         <w:t>Application Programming Interface (API)</w:t>
@@ -4998,10 +5982,10 @@
         </w:numPr>
         <w:rPr/>
       </w:pPr>
-      <w:bookmarkStart w:id="824" w:name="__RefHeading___Toc3462_2680829492"/>
-      <w:bookmarkStart w:id="825" w:name="_Toc502761810"/>
+      <w:bookmarkStart w:id="823" w:name="__RefHeading___Toc3462_2680829492"/>
+      <w:bookmarkStart w:id="824" w:name="_Toc502761810"/>
+      <w:bookmarkEnd w:id="823"/>
       <w:bookmarkEnd w:id="824"/>
-      <w:bookmarkEnd w:id="825"/>
       <w:r>
         <w:rPr/>
         <w:t>General information</w:t>
@@ -5452,10 +6436,10 @@
         </w:numPr>
         <w:rPr/>
       </w:pPr>
-      <w:bookmarkStart w:id="826" w:name="__RefHeading___Toc3464_2680829492"/>
-      <w:bookmarkStart w:id="827" w:name="_Toc502761811"/>
+      <w:bookmarkStart w:id="825" w:name="__RefHeading___Toc3464_2680829492"/>
+      <w:bookmarkStart w:id="826" w:name="_Toc502761811"/>
+      <w:bookmarkEnd w:id="825"/>
       <w:bookmarkEnd w:id="826"/>
-      <w:bookmarkEnd w:id="827"/>
       <w:r>
         <w:rPr/>
         <w:t>Resetting the statistics</w:t>
@@ -5486,7 +6470,7 @@
       </w:tblPr>
       <w:tblGrid>
         <w:gridCol w:w="1984"/>
-        <w:gridCol w:w="6947"/>
+        <w:gridCol w:w="6946"/>
       </w:tblGrid>
       <w:tr>
         <w:trPr/>
@@ -5519,7 +6503,7 @@
         </w:tc>
         <w:tc>
           <w:tcPr>
-            <w:tcW w:w="6947" w:type="dxa"/>
+            <w:tcW w:w="6946" w:type="dxa"/>
             <w:tcBorders>
               <w:top w:val="single" w:sz="4" w:space="0" w:color="7F7F7F"/>
               <w:left w:val="single" w:sz="4" w:space="0" w:color="7F7F7F"/>
@@ -5576,7 +6560,7 @@
         </w:tc>
         <w:tc>
           <w:tcPr>
-            <w:tcW w:w="6947" w:type="dxa"/>
+            <w:tcW w:w="6946" w:type="dxa"/>
             <w:tcBorders>
               <w:top w:val="single" w:sz="4" w:space="0" w:color="7F7F7F"/>
               <w:left w:val="single" w:sz="4" w:space="0" w:color="7F7F7F"/>
@@ -5646,7 +6630,7 @@
         </w:tc>
         <w:tc>
           <w:tcPr>
-            <w:tcW w:w="6947" w:type="dxa"/>
+            <w:tcW w:w="6946" w:type="dxa"/>
             <w:tcBorders>
               <w:top w:val="single" w:sz="4" w:space="0" w:color="7F7F7F"/>
               <w:left w:val="single" w:sz="4" w:space="0" w:color="7F7F7F"/>
@@ -5709,8 +6693,8 @@
         </w:numPr>
         <w:rPr/>
       </w:pPr>
-      <w:bookmarkStart w:id="828" w:name="__RefHeading___Toc6089_3082868393"/>
-      <w:bookmarkEnd w:id="828"/>
+      <w:bookmarkStart w:id="827" w:name="__RefHeading___Toc6089_3082868393"/>
+      <w:bookmarkEnd w:id="827"/>
       <w:r>
         <w:rPr/>
         <w:t>Events</w:t>
@@ -5736,7 +6720,9 @@
         </w:rPr>
       </w:pPr>
       <w:r>
-        <w:rPr/>
+        <w:rPr>
+          <w:lang w:eastAsia="ar-SA"/>
+        </w:rPr>
       </w:r>
     </w:p>
     <w:tbl>
@@ -5754,14 +6740,14 @@
         <w:tblLook w:noVBand="1" w:val="04a0" w:noHBand="0" w:lastColumn="0" w:firstColumn="1" w:lastRow="0" w:firstRow="1"/>
       </w:tblPr>
       <w:tblGrid>
-        <w:gridCol w:w="1941"/>
-        <w:gridCol w:w="6990"/>
+        <w:gridCol w:w="1938"/>
+        <w:gridCol w:w="6992"/>
       </w:tblGrid>
       <w:tr>
         <w:trPr/>
         <w:tc>
           <w:tcPr>
-            <w:tcW w:w="1941" w:type="dxa"/>
+            <w:tcW w:w="1938" w:type="dxa"/>
             <w:tcBorders>
               <w:top w:val="single" w:sz="4" w:space="0" w:color="7F7F7F"/>
               <w:left w:val="single" w:sz="4" w:space="0" w:color="7F7F7F"/>
@@ -5788,7 +6774,7 @@
         </w:tc>
         <w:tc>
           <w:tcPr>
-            <w:tcW w:w="6990" w:type="dxa"/>
+            <w:tcW w:w="6992" w:type="dxa"/>
             <w:tcBorders>
               <w:top w:val="single" w:sz="4" w:space="0" w:color="7F7F7F"/>
               <w:left w:val="single" w:sz="4" w:space="0" w:color="7F7F7F"/>
@@ -5824,7 +6810,7 @@
         <w:trPr/>
         <w:tc>
           <w:tcPr>
-            <w:tcW w:w="1941" w:type="dxa"/>
+            <w:tcW w:w="1938" w:type="dxa"/>
             <w:tcBorders>
               <w:top w:val="single" w:sz="4" w:space="0" w:color="7F7F7F"/>
               <w:left w:val="single" w:sz="4" w:space="0" w:color="7F7F7F"/>
@@ -5851,7 +6837,7 @@
         </w:tc>
         <w:tc>
           <w:tcPr>
-            <w:tcW w:w="6990" w:type="dxa"/>
+            <w:tcW w:w="6992" w:type="dxa"/>
             <w:tcBorders>
               <w:top w:val="single" w:sz="4" w:space="0" w:color="7F7F7F"/>
               <w:left w:val="single" w:sz="4" w:space="0" w:color="7F7F7F"/>
@@ -5887,7 +6873,7 @@
         <w:trPr/>
         <w:tc>
           <w:tcPr>
-            <w:tcW w:w="1941" w:type="dxa"/>
+            <w:tcW w:w="1938" w:type="dxa"/>
             <w:tcBorders>
               <w:top w:val="single" w:sz="4" w:space="0" w:color="7F7F7F"/>
               <w:left w:val="single" w:sz="4" w:space="0" w:color="7F7F7F"/>
@@ -5914,7 +6900,7 @@
         </w:tc>
         <w:tc>
           <w:tcPr>
-            <w:tcW w:w="6990" w:type="dxa"/>
+            <w:tcW w:w="6992" w:type="dxa"/>
             <w:tcBorders>
               <w:top w:val="single" w:sz="4" w:space="0" w:color="7F7F7F"/>
               <w:left w:val="single" w:sz="4" w:space="0" w:color="7F7F7F"/>
@@ -5973,12 +6959,9 @@
       <w:r>
         <w:rPr/>
       </w:r>
+      <w:bookmarkStart w:id="828" w:name="__RefHeading___Toc3462_26808294921"/>
       <w:bookmarkStart w:id="829" w:name="__RefHeading___Toc3462_26808294921"/>
-      <w:bookmarkStart w:id="830" w:name="_Toc5027618101"/>
-      <w:bookmarkStart w:id="831" w:name="__RefHeading___Toc3462_26808294921"/>
-      <w:bookmarkStart w:id="832" w:name="_Toc5027618101"/>
-      <w:bookmarkEnd w:id="831"/>
-      <w:bookmarkEnd w:id="832"/>
+      <w:bookmarkEnd w:id="829"/>
     </w:p>
     <w:p>
       <w:pPr>
@@ -5989,8 +6972,8 @@
         </w:numPr>
         <w:rPr/>
       </w:pPr>
-      <w:bookmarkStart w:id="833" w:name="__RefHeading___Toc6091_3082868393"/>
-      <w:bookmarkEnd w:id="833"/>
+      <w:bookmarkStart w:id="830" w:name="__RefHeading___Toc6091_3082868393"/>
+      <w:bookmarkEnd w:id="830"/>
       <w:r>
         <w:rPr/>
         <w:t>JSON definitions</w:t>
@@ -6007,10 +6990,10 @@
           <w:lang w:eastAsia="ar-SA"/>
         </w:rPr>
       </w:pPr>
-      <w:bookmarkStart w:id="834" w:name="__RefHeading___Toc3462_26808294922"/>
-      <w:bookmarkStart w:id="835" w:name="_Toc5027618102"/>
-      <w:bookmarkEnd w:id="834"/>
-      <w:bookmarkEnd w:id="835"/>
+      <w:bookmarkStart w:id="831" w:name="__RefHeading___Toc3462_26808294922"/>
+      <w:bookmarkStart w:id="832" w:name="_Toc5027618102"/>
+      <w:bookmarkEnd w:id="831"/>
+      <w:bookmarkEnd w:id="832"/>
       <w:r>
         <w:rPr>
           <w:lang w:eastAsia="ar-SA"/>
@@ -7058,21 +8041,21 @@
       <w:r>
         <w:rPr/>
       </w:r>
-      <w:bookmarkStart w:id="836" w:name="_Toc502761814"/>
-      <w:bookmarkStart w:id="837" w:name="_Toc502761813"/>
-      <w:bookmarkStart w:id="838" w:name="_Ref496257042"/>
+      <w:bookmarkStart w:id="833" w:name="_Ref496256992"/>
+      <w:bookmarkStart w:id="834" w:name="_Ref496257033"/>
+      <w:bookmarkStart w:id="835" w:name="_Ref496257042"/>
+      <w:bookmarkStart w:id="836" w:name="_Toc502761813"/>
+      <w:bookmarkStart w:id="837" w:name="_Toc502761814"/>
+      <w:bookmarkStart w:id="838" w:name="_Ref496256992"/>
       <w:bookmarkStart w:id="839" w:name="_Ref496257033"/>
-      <w:bookmarkStart w:id="840" w:name="_Ref496256992"/>
-      <w:bookmarkStart w:id="841" w:name="_Toc502761814"/>
-      <w:bookmarkStart w:id="842" w:name="_Toc502761813"/>
-      <w:bookmarkStart w:id="843" w:name="_Ref496257042"/>
-      <w:bookmarkStart w:id="844" w:name="_Ref496257033"/>
-      <w:bookmarkStart w:id="845" w:name="_Ref496256992"/>
+      <w:bookmarkStart w:id="840" w:name="_Ref496257042"/>
+      <w:bookmarkStart w:id="841" w:name="_Toc502761813"/>
+      <w:bookmarkStart w:id="842" w:name="_Toc502761814"/>
+      <w:bookmarkEnd w:id="838"/>
+      <w:bookmarkEnd w:id="839"/>
+      <w:bookmarkEnd w:id="840"/>
       <w:bookmarkEnd w:id="841"/>
       <w:bookmarkEnd w:id="842"/>
-      <w:bookmarkEnd w:id="843"/>
-      <w:bookmarkEnd w:id="844"/>
-      <w:bookmarkEnd w:id="845"/>
     </w:p>
     <w:p>
       <w:pPr>
@@ -7084,7 +8067,7 @@
       </w:r>
     </w:p>
     <w:sectPr>
-      <w:footerReference w:type="default" r:id="rId18"/>
+      <w:footerReference w:type="default" r:id="rId19"/>
       <w:type w:val="nextPage"/>
       <w:pgSz w:w="11906" w:h="16838"/>
       <w:pgMar w:left="1588" w:right="1588" w:header="0" w:top="1361" w:footer="708" w:bottom="1702" w:gutter="0"/>
@@ -7116,7 +8099,7 @@
         <wp:inline distT="0" distB="0" distL="0" distR="0">
           <wp:extent cx="1405890" cy="297180"/>
           <wp:effectExtent l="0" t="0" r="0" b="0"/>
-          <wp:docPr id="12" name="Afbeelding 28" descr=""/>
+          <wp:docPr id="13" name="Afbeelding 28" descr=""/>
           <wp:cNvGraphicFramePr>
             <a:graphicFrameLocks xmlns:a="http://schemas.openxmlformats.org/drawingml/2006/main" noChangeAspect="1"/>
           </wp:cNvGraphicFramePr>
@@ -7124,7 +8107,7 @@
             <a:graphicData uri="http://schemas.openxmlformats.org/drawingml/2006/picture">
               <pic:pic xmlns:pic="http://schemas.openxmlformats.org/drawingml/2006/picture">
                 <pic:nvPicPr>
-                  <pic:cNvPr id="12" name="Afbeelding 28" descr=""/>
+                  <pic:cNvPr id="13" name="Afbeelding 28" descr=""/>
                   <pic:cNvPicPr>
                     <a:picLocks noChangeAspect="1" noChangeArrowheads="1"/>
                   </pic:cNvPicPr>
@@ -7152,7 +8135,7 @@
       <mc:AlternateContent>
         <mc:Choice Requires="wps">
           <w:drawing>
-            <wp:anchor behindDoc="1" distT="0" distB="0" distL="114300" distR="114300" simplePos="0" locked="0" layoutInCell="1" allowOverlap="1" relativeHeight="8" wp14:anchorId="2BF50FF3">
+            <wp:anchor behindDoc="1" distT="0" distB="0" distL="114300" distR="114300" simplePos="0" locked="0" layoutInCell="1" allowOverlap="1" relativeHeight="9" wp14:anchorId="2BF50FF3">
               <wp:simplePos x="0" y="0"/>
               <wp:positionH relativeFrom="column">
                 <wp:posOffset>5257800</wp:posOffset>
@@ -7160,10 +8143,10 @@
               <wp:positionV relativeFrom="paragraph">
                 <wp:posOffset>71755</wp:posOffset>
               </wp:positionV>
-              <wp:extent cx="810895" cy="320675"/>
+              <wp:extent cx="812800" cy="320675"/>
               <wp:effectExtent l="0" t="0" r="0" b="0"/>
               <wp:wrapSquare wrapText="bothSides"/>
-              <wp:docPr id="8" name="Tekstvak 29"/>
+              <wp:docPr id="9" name="Tekstvak 29"/>
               <a:graphic xmlns:a="http://schemas.openxmlformats.org/drawingml/2006/main">
                 <a:graphicData uri="http://schemas.microsoft.com/office/word/2010/wordprocessingShape">
                   <wps:wsp>
@@ -7171,7 +8154,7 @@
                     <wps:spPr>
                       <a:xfrm>
                         <a:off x="0" y="0"/>
-                        <a:ext cx="810360" cy="320040"/>
+                        <a:ext cx="812160" cy="320040"/>
                       </a:xfrm>
                       <a:prstGeom prst="rect">
                         <a:avLst/>
@@ -7215,7 +8198,7 @@
                           </w:r>
                           <w:r>
                             <w:rPr/>
-                            <w:t>7</w:t>
+                            <w:t>8</w:t>
                           </w:r>
                           <w:r>
                             <w:rPr/>
@@ -7263,7 +8246,7 @@
                               <w:sz w:val="18"/>
                               <w:szCs w:val="18"/>
                             </w:rPr>
-                            <w:t>7</w:t>
+                            <w:t>8</w:t>
                           </w:r>
                           <w:r>
                             <w:rPr>
@@ -7287,7 +8270,7 @@
         </mc:Choice>
         <mc:Fallback>
           <w:pict>
-            <v:rect id="shape_0" ID="Tekstvak 29" stroked="f" style="position:absolute;margin-left:414pt;margin-top:5.65pt;width:63.75pt;height:25.15pt" wp14:anchorId="2BF50FF3">
+            <v:rect id="shape_0" ID="Tekstvak 29" stroked="f" style="position:absolute;margin-left:414pt;margin-top:5.65pt;width:63.9pt;height:25.15pt" wp14:anchorId="2BF50FF3">
               <w10:wrap type="square"/>
               <v:fill o:detectmouseclick="t" on="false"/>
               <v:stroke color="#3465a4" joinstyle="round" endcap="flat"/>
@@ -7319,7 +8302,7 @@
                     </w:r>
                     <w:r>
                       <w:rPr/>
-                      <w:t>7</w:t>
+                      <w:t>8</w:t>
                     </w:r>
                     <w:r>
                       <w:rPr/>
@@ -7367,7 +8350,7 @@
                         <w:sz w:val="18"/>
                         <w:szCs w:val="18"/>
                       </w:rPr>
-                      <w:t>7</w:t>
+                      <w:t>8</w:t>
                     </w:r>
                     <w:r>
                       <w:rPr>
@@ -7386,7 +8369,7 @@
       <mc:AlternateContent>
         <mc:Choice Requires="wps">
           <w:drawing>
-            <wp:anchor behindDoc="1" distT="0" distB="0" distL="114300" distR="114300" simplePos="0" locked="0" layoutInCell="1" allowOverlap="1" relativeHeight="15" wp14:anchorId="6A2966FC">
+            <wp:anchor behindDoc="1" distT="0" distB="0" distL="114300" distR="114300" simplePos="0" locked="0" layoutInCell="1" allowOverlap="1" relativeHeight="17" wp14:anchorId="6A2966FC">
               <wp:simplePos x="0" y="0"/>
               <wp:positionH relativeFrom="column">
                 <wp:posOffset>1714500</wp:posOffset>
@@ -7394,10 +8377,10 @@
               <wp:positionV relativeFrom="paragraph">
                 <wp:posOffset>111125</wp:posOffset>
               </wp:positionV>
-              <wp:extent cx="2982595" cy="467995"/>
+              <wp:extent cx="2984500" cy="469900"/>
               <wp:effectExtent l="0" t="0" r="0" b="0"/>
               <wp:wrapNone/>
-              <wp:docPr id="10" name="Tekstvak 30"/>
+              <wp:docPr id="11" name="Tekstvak 30"/>
               <a:graphic xmlns:a="http://schemas.openxmlformats.org/drawingml/2006/main">
                 <a:graphicData uri="http://schemas.microsoft.com/office/word/2010/wordprocessingShape">
                   <wps:wsp>
@@ -7405,7 +8388,7 @@
                     <wps:spPr>
                       <a:xfrm>
                         <a:off x="0" y="0"/>
-                        <a:ext cx="2981880" cy="467280"/>
+                        <a:ext cx="2984040" cy="469440"/>
                       </a:xfrm>
                       <a:prstGeom prst="rect">
                         <a:avLst/>
@@ -7467,7 +8450,9 @@
                             <w:t xml:space="preserve">- Version </w:t>
                           </w:r>
                           <w:r>
-                            <w:rPr/>
+                            <w:rPr>
+                              <w:color w:val="808080" w:themeColor="background1" w:themeShade="80"/>
+                            </w:rPr>
                             <w:fldChar w:fldCharType="begin"/>
                           </w:r>
                           <w:r>
@@ -7480,7 +8465,7 @@
                           </w:r>
                           <w:r>
                             <w:rPr/>
-                            <w:t>0.1</w:t>
+                            <w:t>0.2</w:t>
                           </w:r>
                           <w:r>
                             <w:rPr/>
@@ -7527,7 +8512,7 @@
         </mc:Choice>
         <mc:Fallback>
           <w:pict>
-            <v:rect id="shape_0" ID="Tekstvak 30" stroked="f" style="position:absolute;margin-left:135pt;margin-top:8.75pt;width:234.75pt;height:36.75pt" wp14:anchorId="6A2966FC">
+            <v:rect id="shape_0" ID="Tekstvak 30" stroked="f" style="position:absolute;margin-left:135pt;margin-top:8.75pt;width:234.9pt;height:36.9pt" wp14:anchorId="6A2966FC">
               <w10:wrap type="square"/>
               <v:fill o:detectmouseclick="t" on="false"/>
               <v:stroke color="#3465a4" joinstyle="round" endcap="flat"/>
@@ -7571,7 +8556,9 @@
                       <w:t xml:space="preserve">- Version </w:t>
                     </w:r>
                     <w:r>
-                      <w:rPr/>
+                      <w:rPr>
+                        <w:color w:val="808080" w:themeColor="background1" w:themeShade="80"/>
+                      </w:rPr>
                       <w:fldChar w:fldCharType="begin"/>
                     </w:r>
                     <w:r>
@@ -7584,7 +8571,7 @@
                     </w:r>
                     <w:r>
                       <w:rPr/>
-                      <w:t>0.1</w:t>
+                      <w:t>0.2</w:t>
                     </w:r>
                     <w:r>
                       <w:rPr/>
@@ -10625,6 +11612,268 @@
       <w:lang w:eastAsia="ar-SA"/>
     </w:rPr>
   </w:style>
+  <w:style w:type="character" w:styleId="ListLabel455">
+    <w:name w:val="ListLabel 455"/>
+    <w:qFormat/>
+    <w:rPr>
+      <w:rFonts w:cs="Symbol"/>
+    </w:rPr>
+  </w:style>
+  <w:style w:type="character" w:styleId="ListLabel456">
+    <w:name w:val="ListLabel 456"/>
+    <w:qFormat/>
+    <w:rPr>
+      <w:rFonts w:cs="Courier New"/>
+    </w:rPr>
+  </w:style>
+  <w:style w:type="character" w:styleId="ListLabel457">
+    <w:name w:val="ListLabel 457"/>
+    <w:qFormat/>
+    <w:rPr>
+      <w:rFonts w:cs="Wingdings"/>
+    </w:rPr>
+  </w:style>
+  <w:style w:type="character" w:styleId="ListLabel458">
+    <w:name w:val="ListLabel 458"/>
+    <w:qFormat/>
+    <w:rPr>
+      <w:rFonts w:cs="Symbol"/>
+    </w:rPr>
+  </w:style>
+  <w:style w:type="character" w:styleId="ListLabel459">
+    <w:name w:val="ListLabel 459"/>
+    <w:qFormat/>
+    <w:rPr>
+      <w:rFonts w:cs="Courier New"/>
+    </w:rPr>
+  </w:style>
+  <w:style w:type="character" w:styleId="ListLabel460">
+    <w:name w:val="ListLabel 460"/>
+    <w:qFormat/>
+    <w:rPr>
+      <w:rFonts w:cs="Wingdings"/>
+    </w:rPr>
+  </w:style>
+  <w:style w:type="character" w:styleId="ListLabel461">
+    <w:name w:val="ListLabel 461"/>
+    <w:qFormat/>
+    <w:rPr>
+      <w:rFonts w:cs="Symbol"/>
+    </w:rPr>
+  </w:style>
+  <w:style w:type="character" w:styleId="ListLabel462">
+    <w:name w:val="ListLabel 462"/>
+    <w:qFormat/>
+    <w:rPr>
+      <w:rFonts w:cs="Courier New"/>
+    </w:rPr>
+  </w:style>
+  <w:style w:type="character" w:styleId="ListLabel463">
+    <w:name w:val="ListLabel 463"/>
+    <w:qFormat/>
+    <w:rPr>
+      <w:rFonts w:cs="Wingdings"/>
+    </w:rPr>
+  </w:style>
+  <w:style w:type="character" w:styleId="ListLabel464">
+    <w:name w:val="ListLabel 464"/>
+    <w:qFormat/>
+    <w:rPr/>
+  </w:style>
+  <w:style w:type="character" w:styleId="ListLabel465">
+    <w:name w:val="ListLabel 465"/>
+    <w:qFormat/>
+    <w:rPr>
+      <w:rFonts w:eastAsia="Cambria" w:eastAsiaTheme="minorHAnsi"/>
+      <w:lang w:eastAsia="ja-JP"/>
+    </w:rPr>
+  </w:style>
+  <w:style w:type="character" w:styleId="ListLabel466">
+    <w:name w:val="ListLabel 466"/>
+    <w:qFormat/>
+    <w:rPr>
+      <w:lang w:eastAsia="ar-SA"/>
+    </w:rPr>
+  </w:style>
+  <w:style w:type="character" w:styleId="ListLabel594">
+    <w:name w:val="ListLabel 594"/>
+    <w:qFormat/>
+    <w:rPr>
+      <w:sz w:val="18"/>
+      <w:szCs w:val="18"/>
+      <w:lang w:eastAsia="ar-SA"/>
+    </w:rPr>
+  </w:style>
+  <w:style w:type="character" w:styleId="ListLabel595">
+    <w:name w:val="ListLabel 595"/>
+    <w:qFormat/>
+    <w:rPr>
+      <w:rFonts w:cs="Symbol"/>
+    </w:rPr>
+  </w:style>
+  <w:style w:type="character" w:styleId="ListLabel596">
+    <w:name w:val="ListLabel 596"/>
+    <w:qFormat/>
+    <w:rPr>
+      <w:rFonts w:cs="Courier New"/>
+    </w:rPr>
+  </w:style>
+  <w:style w:type="character" w:styleId="ListLabel597">
+    <w:name w:val="ListLabel 597"/>
+    <w:qFormat/>
+    <w:rPr>
+      <w:rFonts w:cs="Wingdings"/>
+    </w:rPr>
+  </w:style>
+  <w:style w:type="character" w:styleId="ListLabel598">
+    <w:name w:val="ListLabel 598"/>
+    <w:qFormat/>
+    <w:rPr>
+      <w:rFonts w:cs="Symbol"/>
+    </w:rPr>
+  </w:style>
+  <w:style w:type="character" w:styleId="ListLabel599">
+    <w:name w:val="ListLabel 599"/>
+    <w:qFormat/>
+    <w:rPr>
+      <w:rFonts w:cs="Courier New"/>
+    </w:rPr>
+  </w:style>
+  <w:style w:type="character" w:styleId="ListLabel600">
+    <w:name w:val="ListLabel 600"/>
+    <w:qFormat/>
+    <w:rPr>
+      <w:rFonts w:cs="Wingdings"/>
+    </w:rPr>
+  </w:style>
+  <w:style w:type="character" w:styleId="ListLabel601">
+    <w:name w:val="ListLabel 601"/>
+    <w:qFormat/>
+    <w:rPr>
+      <w:rFonts w:cs="Symbol"/>
+    </w:rPr>
+  </w:style>
+  <w:style w:type="character" w:styleId="ListLabel602">
+    <w:name w:val="ListLabel 602"/>
+    <w:qFormat/>
+    <w:rPr>
+      <w:rFonts w:cs="Courier New"/>
+    </w:rPr>
+  </w:style>
+  <w:style w:type="character" w:styleId="ListLabel603">
+    <w:name w:val="ListLabel 603"/>
+    <w:qFormat/>
+    <w:rPr>
+      <w:rFonts w:cs="Wingdings"/>
+    </w:rPr>
+  </w:style>
+  <w:style w:type="character" w:styleId="ListLabel604">
+    <w:name w:val="ListLabel 604"/>
+    <w:qFormat/>
+    <w:rPr/>
+  </w:style>
+  <w:style w:type="character" w:styleId="ListLabel605">
+    <w:name w:val="ListLabel 605"/>
+    <w:qFormat/>
+    <w:rPr>
+      <w:rFonts w:eastAsia="Cambria" w:eastAsiaTheme="minorHAnsi"/>
+      <w:lang w:eastAsia="ja-JP"/>
+    </w:rPr>
+  </w:style>
+  <w:style w:type="character" w:styleId="ListLabel606">
+    <w:name w:val="ListLabel 606"/>
+    <w:qFormat/>
+    <w:rPr>
+      <w:sz w:val="18"/>
+      <w:szCs w:val="18"/>
+      <w:lang w:eastAsia="ar-SA"/>
+    </w:rPr>
+  </w:style>
+  <w:style w:type="character" w:styleId="ListLabel607">
+    <w:name w:val="ListLabel 607"/>
+    <w:qFormat/>
+    <w:rPr>
+      <w:rFonts w:cs="Symbol"/>
+    </w:rPr>
+  </w:style>
+  <w:style w:type="character" w:styleId="ListLabel608">
+    <w:name w:val="ListLabel 608"/>
+    <w:qFormat/>
+    <w:rPr>
+      <w:rFonts w:cs="Courier New"/>
+    </w:rPr>
+  </w:style>
+  <w:style w:type="character" w:styleId="ListLabel609">
+    <w:name w:val="ListLabel 609"/>
+    <w:qFormat/>
+    <w:rPr>
+      <w:rFonts w:cs="Wingdings"/>
+    </w:rPr>
+  </w:style>
+  <w:style w:type="character" w:styleId="ListLabel610">
+    <w:name w:val="ListLabel 610"/>
+    <w:qFormat/>
+    <w:rPr>
+      <w:rFonts w:cs="Symbol"/>
+    </w:rPr>
+  </w:style>
+  <w:style w:type="character" w:styleId="ListLabel611">
+    <w:name w:val="ListLabel 611"/>
+    <w:qFormat/>
+    <w:rPr>
+      <w:rFonts w:cs="Courier New"/>
+    </w:rPr>
+  </w:style>
+  <w:style w:type="character" w:styleId="ListLabel612">
+    <w:name w:val="ListLabel 612"/>
+    <w:qFormat/>
+    <w:rPr>
+      <w:rFonts w:cs="Wingdings"/>
+    </w:rPr>
+  </w:style>
+  <w:style w:type="character" w:styleId="ListLabel613">
+    <w:name w:val="ListLabel 613"/>
+    <w:qFormat/>
+    <w:rPr>
+      <w:rFonts w:cs="Symbol"/>
+    </w:rPr>
+  </w:style>
+  <w:style w:type="character" w:styleId="ListLabel614">
+    <w:name w:val="ListLabel 614"/>
+    <w:qFormat/>
+    <w:rPr>
+      <w:rFonts w:cs="Courier New"/>
+    </w:rPr>
+  </w:style>
+  <w:style w:type="character" w:styleId="ListLabel615">
+    <w:name w:val="ListLabel 615"/>
+    <w:qFormat/>
+    <w:rPr>
+      <w:rFonts w:cs="Wingdings"/>
+    </w:rPr>
+  </w:style>
+  <w:style w:type="character" w:styleId="ListLabel616">
+    <w:name w:val="ListLabel 616"/>
+    <w:qFormat/>
+    <w:rPr/>
+  </w:style>
+  <w:style w:type="character" w:styleId="ListLabel617">
+    <w:name w:val="ListLabel 617"/>
+    <w:qFormat/>
+    <w:rPr>
+      <w:rFonts w:eastAsia="Cambria" w:eastAsiaTheme="minorHAnsi"/>
+      <w:lang w:eastAsia="ja-JP"/>
+    </w:rPr>
+  </w:style>
+  <w:style w:type="character" w:styleId="ListLabel618">
+    <w:name w:val="ListLabel 618"/>
+    <w:qFormat/>
+    <w:rPr>
+      <w:sz w:val="18"/>
+      <w:szCs w:val="18"/>
+      <w:lang w:eastAsia="ar-SA"/>
+    </w:rPr>
+  </w:style>
   <w:style w:type="paragraph" w:styleId="Heading" w:customStyle="1">
     <w:name w:val="Heading"/>
     <w:basedOn w:val="Normal"/>
